--- a/docs/medClinic11.docx
+++ b/docs/medClinic11.docx
@@ -1,6 +1,6 @@
 
 <file path=word/document.xml><?xml version="1.0" encoding="utf-8"?>
-<w:document xmlns:wpc="http://schemas.microsoft.com/office/word/2010/wordprocessingCanvas" xmlns:cx="http://schemas.microsoft.com/office/drawing/2014/chartex" xmlns:mc="http://schemas.openxmlformats.org/markup-compatibility/2006" xmlns:o="urn:schemas-microsoft-com:office:office" xmlns:r="http://schemas.openxmlformats.org/officeDocument/2006/relationships" xmlns:m="http://schemas.openxmlformats.org/officeDocument/2006/math" xmlns:v="urn:schemas-microsoft-com:vml" xmlns:wp14="http://schemas.microsoft.com/office/word/2010/wordprocessingDrawing" xmlns:wp="http://schemas.openxmlformats.org/drawingml/2006/wordprocessingDrawing" xmlns:w10="urn:schemas-microsoft-com:office:word" xmlns:w="http://schemas.openxmlformats.org/wordprocessingml/2006/main" xmlns:w14="http://schemas.microsoft.com/office/word/2010/wordml" xmlns:w15="http://schemas.microsoft.com/office/word/2012/wordml" xmlns:w16se="http://schemas.microsoft.com/office/word/2015/wordml/symex" xmlns:wpg="http://schemas.microsoft.com/office/word/2010/wordprocessingGroup" xmlns:wpi="http://schemas.microsoft.com/office/word/2010/wordprocessingInk" xmlns:wne="http://schemas.microsoft.com/office/word/2006/wordml" xmlns:wps="http://schemas.microsoft.com/office/word/2010/wordprocessingShape" mc:Ignorable="w14 w15 w16se wp14">
+<w:document xmlns:wpc="http://schemas.microsoft.com/office/word/2010/wordprocessingCanvas" xmlns:cx="http://schemas.microsoft.com/office/drawing/2014/chartex" xmlns:cx1="http://schemas.microsoft.com/office/drawing/2015/9/8/chartex" xmlns:cx2="http://schemas.microsoft.com/office/drawing/2015/10/21/chartex" xmlns:cx3="http://schemas.microsoft.com/office/drawing/2016/5/9/chartex" xmlns:cx4="http://schemas.microsoft.com/office/drawing/2016/5/10/chartex" xmlns:cx5="http://schemas.microsoft.com/office/drawing/2016/5/11/chartex" xmlns:cx6="http://schemas.microsoft.com/office/drawing/2016/5/12/chartex" xmlns:cx7="http://schemas.microsoft.com/office/drawing/2016/5/13/chartex" xmlns:cx8="http://schemas.microsoft.com/office/drawing/2016/5/14/chartex" xmlns:mc="http://schemas.openxmlformats.org/markup-compatibility/2006" xmlns:aink="http://schemas.microsoft.com/office/drawing/2016/ink" xmlns:am3d="http://schemas.microsoft.com/office/drawing/2017/model3d" xmlns:o="urn:schemas-microsoft-com:office:office" xmlns:oel="http://schemas.microsoft.com/office/2019/extlst" xmlns:r="http://schemas.openxmlformats.org/officeDocument/2006/relationships" xmlns:m="http://schemas.openxmlformats.org/officeDocument/2006/math" xmlns:v="urn:schemas-microsoft-com:vml" xmlns:wp14="http://schemas.microsoft.com/office/word/2010/wordprocessingDrawing" xmlns:wp="http://schemas.openxmlformats.org/drawingml/2006/wordprocessingDrawing" xmlns:w10="urn:schemas-microsoft-com:office:word" xmlns:w="http://schemas.openxmlformats.org/wordprocessingml/2006/main" xmlns:w14="http://schemas.microsoft.com/office/word/2010/wordml" xmlns:w15="http://schemas.microsoft.com/office/word/2012/wordml" xmlns:w16cex="http://schemas.microsoft.com/office/word/2018/wordml/cex" xmlns:w16cid="http://schemas.microsoft.com/office/word/2016/wordml/cid" xmlns:w16="http://schemas.microsoft.com/office/word/2018/wordml" xmlns:w16du="http://schemas.microsoft.com/office/word/2023/wordml/word16du" xmlns:w16sdtdh="http://schemas.microsoft.com/office/word/2020/wordml/sdtdatahash" xmlns:w16sdtfl="http://schemas.microsoft.com/office/word/2024/wordml/sdtformatlock" xmlns:w16se="http://schemas.microsoft.com/office/word/2015/wordml/symex" xmlns:wpg="http://schemas.microsoft.com/office/word/2010/wordprocessingGroup" xmlns:wpi="http://schemas.microsoft.com/office/word/2010/wordprocessingInk" xmlns:wne="http://schemas.microsoft.com/office/word/2006/wordml" xmlns:wps="http://schemas.microsoft.com/office/word/2010/wordprocessingShape" mc:Ignorable="w14 w15 w16se w16cid w16 w16cex w16sdtdh w16sdtfl w16du wp14">
   <w:body>
     <w:p>
       <w:pPr>
@@ -190,6 +190,7 @@
           <w:szCs w:val="32"/>
         </w:rPr>
       </w:pPr>
+      <w:proofErr w:type="spellStart"/>
       <w:r>
         <w:rPr>
           <w:rFonts w:cs="Arial"/>
@@ -200,6 +201,7 @@
         </w:rPr>
         <w:t>MedClinic</w:t>
       </w:r>
+      <w:proofErr w:type="spellEnd"/>
       <w:r>
         <w:rPr>
           <w:rFonts w:cs="Arial"/>
@@ -431,7 +433,11 @@
         <w:jc w:val="both"/>
       </w:pPr>
       <w:r>
-        <w:t xml:space="preserve">Figura 1 – </w:t>
+        <w:t xml:space="preserve">Figura 1 </w:t>
+      </w:r>
+      <w:proofErr w:type="gramStart"/>
+      <w:r>
+        <w:t xml:space="preserve">– </w:t>
       </w:r>
       <w:r>
         <w:t xml:space="preserve"> </w:t>
@@ -439,6 +445,7 @@
       <w:r>
         <w:t>Benchmarking</w:t>
       </w:r>
+      <w:proofErr w:type="gramEnd"/>
       <w:r>
         <w:t xml:space="preserve"> .....</w:t>
       </w:r>
@@ -491,7 +498,24 @@
         <w:jc w:val="both"/>
       </w:pPr>
       <w:r>
-        <w:t>Figura 4 – KanBan .....................................................................................4</w:t>
+        <w:t xml:space="preserve">Figura 4 – </w:t>
+      </w:r>
+      <w:proofErr w:type="spellStart"/>
+      <w:r>
+        <w:t>KanBan</w:t>
+      </w:r>
+      <w:proofErr w:type="spellEnd"/>
+      <w:r>
+        <w:t xml:space="preserve"> .....................................................................................4</w:t>
+      </w:r>
+    </w:p>
+    <w:p>
+      <w:pPr>
+        <w:ind w:firstLine="0"/>
+        <w:jc w:val="both"/>
+      </w:pPr>
+      <w:r>
+        <w:t>Figura 5 – Dicionário API.............................................................................5</w:t>
       </w:r>
     </w:p>
     <w:p>
@@ -698,7 +722,36 @@
         <w:ind w:firstLine="0"/>
       </w:pPr>
       <w:r>
-        <w:t xml:space="preserve">          4.1 Imagens das Sprints no KanBan ..............................................24</w:t>
+        <w:t xml:space="preserve">          4.1 Imagens das Sprints no </w:t>
+      </w:r>
+      <w:proofErr w:type="spellStart"/>
+      <w:r>
+        <w:t>KanBan</w:t>
+      </w:r>
+      <w:proofErr w:type="spellEnd"/>
+      <w:r>
+        <w:t xml:space="preserve"> ..............................................24</w:t>
+      </w:r>
+    </w:p>
+    <w:p>
+      <w:pPr>
+        <w:ind w:firstLine="0"/>
+      </w:pPr>
+    </w:p>
+    <w:p>
+      <w:pPr>
+        <w:ind w:firstLine="0"/>
+      </w:pPr>
+      <w:r>
+        <w:t xml:space="preserve">         5. DICIONÁRIO API</w:t>
+      </w:r>
+    </w:p>
+    <w:p>
+      <w:pPr>
+        <w:ind w:firstLine="0"/>
+      </w:pPr>
+      <w:r>
+        <w:t xml:space="preserve">         5.1 ............................................................................................... 29</w:t>
       </w:r>
     </w:p>
     <w:p/>
@@ -783,7 +836,35 @@
         <w:rPr>
           <w:szCs w:val="24"/>
         </w:rPr>
-        <w:t xml:space="preserve">O objetivo do benchmarking na nossa aplicação é analisar e comparar clinicas medicas para sofisticar nossos serviços, implementando estratégias para uma melhor qualidade e variedade no atendimento. </w:t>
+        <w:t xml:space="preserve">O objetivo do benchmarking na nossa aplicação é analisar e comparar </w:t>
+      </w:r>
+      <w:proofErr w:type="gramStart"/>
+      <w:r>
+        <w:rPr>
+          <w:szCs w:val="24"/>
+        </w:rPr>
+        <w:t>clinicas</w:t>
+      </w:r>
+      <w:proofErr w:type="gramEnd"/>
+      <w:r>
+        <w:rPr>
+          <w:szCs w:val="24"/>
+        </w:rPr>
+        <w:t xml:space="preserve"> </w:t>
+      </w:r>
+      <w:proofErr w:type="gramStart"/>
+      <w:r>
+        <w:rPr>
+          <w:szCs w:val="24"/>
+        </w:rPr>
+        <w:t>medicas</w:t>
+      </w:r>
+      <w:proofErr w:type="gramEnd"/>
+      <w:r>
+        <w:rPr>
+          <w:szCs w:val="24"/>
+        </w:rPr>
+        <w:t xml:space="preserve"> para sofisticar nossos serviços, implementando estratégias para uma melhor qualidade e variedade no atendimento. </w:t>
       </w:r>
     </w:p>
     <w:p>
@@ -1193,6 +1274,7 @@
                 <w:szCs w:val="24"/>
               </w:rPr>
             </w:pPr>
+            <w:proofErr w:type="spellStart"/>
             <w:r>
               <w:rPr>
                 <w:b/>
@@ -1200,6 +1282,7 @@
               </w:rPr>
               <w:t>Iclinic</w:t>
             </w:r>
+            <w:proofErr w:type="spellEnd"/>
           </w:p>
         </w:tc>
         <w:tc>
@@ -1319,16 +1402,24 @@
         <w:rPr>
           <w:szCs w:val="24"/>
         </w:rPr>
-        <w:t>Amor Saúde e Meu Doutor são mais voltados para o atendimento direto ao paciente, com foco em consultas acessíveis e agendamento online. Eles competem diretamente entre si, com diferenças sutis em cobertura geográfica e experiência do usuário.</w:t>
-      </w:r>
-    </w:p>
-    <w:p>
-      <w:pPr>
-        <w:jc w:val="both"/>
-        <w:rPr>
-          <w:szCs w:val="24"/>
-        </w:rPr>
-      </w:pPr>
+        <w:t xml:space="preserve">Amor Saúde e Meu Doutor são mais voltados para o atendimento direto ao paciente, com foco em consultas acessíveis e agendamento online. Eles competem </w:t>
+      </w:r>
+      <w:r>
+        <w:rPr>
+          <w:szCs w:val="24"/>
+        </w:rPr>
+        <w:lastRenderedPageBreak/>
+        <w:t>diretamente entre si, com diferenças sutis em cobertura geográfica e experiência do usuário.</w:t>
+      </w:r>
+    </w:p>
+    <w:p>
+      <w:pPr>
+        <w:jc w:val="both"/>
+        <w:rPr>
+          <w:szCs w:val="24"/>
+        </w:rPr>
+      </w:pPr>
+      <w:proofErr w:type="spellStart"/>
       <w:r>
         <w:rPr>
           <w:szCs w:val="24"/>
@@ -1339,14 +1430,14 @@
         <w:rPr>
           <w:szCs w:val="24"/>
         </w:rPr>
-        <w:t xml:space="preserve">Clinic é uma solução voltada para clínicas e consultórios, ajudando na gestão interna, como agendamentos, prontuários e finanças. Não compete diretamente com </w:t>
-      </w:r>
-      <w:r>
-        <w:rPr>
-          <w:szCs w:val="24"/>
-        </w:rPr>
-        <w:lastRenderedPageBreak/>
-        <w:t>Amor Saúde e Meu Doutor, mas pode ser usado por clínicas que fazem parte dessas redes.</w:t>
+        <w:t>Clinic</w:t>
+      </w:r>
+      <w:proofErr w:type="spellEnd"/>
+      <w:r>
+        <w:rPr>
+          <w:szCs w:val="24"/>
+        </w:rPr>
+        <w:t xml:space="preserve"> é uma solução voltada para clínicas e consultórios, ajudando na gestão interna, como agendamentos, prontuários e finanças. Não compete diretamente com Amor Saúde e Meu Doutor, mas pode ser usado por clínicas que fazem parte dessas redes.</w:t>
       </w:r>
     </w:p>
     <w:p>
@@ -1431,7 +1522,7 @@
           <w:lang w:eastAsia="pt-BR"/>
         </w:rPr>
         <w:drawing>
-          <wp:inline distT="0" distB="0" distL="0" distR="0" wp14:anchorId="3ED51E6E" wp14:editId="10FD3F1A">
+          <wp:inline distT="0" distB="0" distL="0" distR="0" wp14:anchorId="67CF9470" wp14:editId="217E83FA">
             <wp:extent cx="4539916" cy="2540000"/>
             <wp:effectExtent l="0" t="0" r="0" b="0"/>
             <wp:docPr id="6" name="Imagem 6" descr="C:\Users\ana.julia\Downloads\Captura de tela 2025-02-07 110526 (4).png"/>
@@ -1522,7 +1613,7 @@
           <w:lang w:eastAsia="pt-BR"/>
         </w:rPr>
         <w:drawing>
-          <wp:inline distT="0" distB="0" distL="0" distR="0" wp14:anchorId="76F8C27B" wp14:editId="4049D5EE">
+          <wp:inline distT="0" distB="0" distL="0" distR="0" wp14:anchorId="0D99C7E5" wp14:editId="5F9646E6">
             <wp:extent cx="4108450" cy="1146882"/>
             <wp:effectExtent l="0" t="0" r="6350" b="0"/>
             <wp:docPr id="4" name="Imagem 4" descr="C:\Users\ana.julia\Downloads\Captura de tela 2025-02-07 105949.png"/>
@@ -1628,7 +1719,7 @@
         </w:rPr>
         <w:lastRenderedPageBreak/>
         <w:drawing>
-          <wp:inline distT="0" distB="0" distL="0" distR="0" wp14:anchorId="73950358" wp14:editId="36AE357D">
+          <wp:inline distT="0" distB="0" distL="0" distR="0" wp14:anchorId="232AD3ED" wp14:editId="3D10F3EE">
             <wp:extent cx="4254182" cy="1979934"/>
             <wp:effectExtent l="0" t="0" r="0" b="1270"/>
             <wp:docPr id="7" name="Imagem 7" descr="C:\Users\ana.julia\Downloads\Captura de tela 2025-02-07 111025.png"/>
@@ -1717,7 +1808,7 @@
           <w:lang w:eastAsia="pt-BR"/>
         </w:rPr>
         <w:drawing>
-          <wp:inline distT="0" distB="0" distL="0" distR="0" wp14:anchorId="4A560B13" wp14:editId="61F3C06D">
+          <wp:inline distT="0" distB="0" distL="0" distR="0" wp14:anchorId="4E6ABA37" wp14:editId="6F76B821">
             <wp:extent cx="5265281" cy="2845816"/>
             <wp:effectExtent l="0" t="0" r="0" b="0"/>
             <wp:docPr id="1" name="Imagem 1"/>
@@ -1776,7 +1867,7 @@
           <w:lang w:eastAsia="pt-BR"/>
         </w:rPr>
         <w:drawing>
-          <wp:inline distT="0" distB="0" distL="0" distR="0" wp14:anchorId="54D67FFE" wp14:editId="43F90924">
+          <wp:inline distT="0" distB="0" distL="0" distR="0" wp14:anchorId="3882B643" wp14:editId="0996EDF4">
             <wp:extent cx="4386366" cy="1797792"/>
             <wp:effectExtent l="0" t="0" r="0" b="0"/>
             <wp:docPr id="8" name="Imagem 8"/>
@@ -1828,7 +1919,7 @@
         </w:rPr>
         <w:lastRenderedPageBreak/>
         <w:drawing>
-          <wp:inline distT="0" distB="0" distL="0" distR="0" wp14:anchorId="1A744713" wp14:editId="79D7702D">
+          <wp:inline distT="0" distB="0" distL="0" distR="0" wp14:anchorId="7E33534C" wp14:editId="120F8A84">
             <wp:extent cx="4879340" cy="2504661"/>
             <wp:effectExtent l="0" t="0" r="0" b="0"/>
             <wp:docPr id="9" name="Imagem 9"/>
@@ -2177,8 +2268,16 @@
         <w:rPr>
           <w:sz w:val="22"/>
         </w:rPr>
-        <w:t>Comparar estratégias de marketing, campanhas publicitárias, processos de vendas, atendimento ao cliente, etc.</w:t>
-      </w:r>
+        <w:t xml:space="preserve">Comparar estratégias de marketing, campanhas publicitárias, processos de vendas, atendimento ao </w:t>
+      </w:r>
+      <w:proofErr w:type="gramStart"/>
+      <w:r>
+        <w:rPr>
+          <w:sz w:val="22"/>
+        </w:rPr>
+        <w:t>cliente, etc.</w:t>
+      </w:r>
+      <w:proofErr w:type="gramEnd"/>
     </w:p>
     <w:p>
       <w:pPr>
@@ -2199,23 +2298,39 @@
         <w:rPr>
           <w:sz w:val="22"/>
         </w:rPr>
-        <w:t>Comparar processos produtivos, gestão da qualidade, logística, gestão de estoques, etc.</w:t>
-      </w:r>
-    </w:p>
-    <w:p>
-      <w:pPr>
-        <w:ind w:firstLine="0"/>
-        <w:jc w:val="both"/>
+        <w:t xml:space="preserve">Comparar processos produtivos, gestão da qualidade, logística, gestão de </w:t>
+      </w:r>
+      <w:proofErr w:type="gramStart"/>
+      <w:r>
         <w:rPr>
           <w:sz w:val="22"/>
         </w:rPr>
-      </w:pPr>
-      <w:r>
+        <w:t>estoques, etc.</w:t>
+      </w:r>
+      <w:proofErr w:type="gramEnd"/>
+    </w:p>
+    <w:p>
+      <w:pPr>
+        <w:ind w:firstLine="0"/>
+        <w:jc w:val="both"/>
         <w:rPr>
           <w:sz w:val="22"/>
         </w:rPr>
-        <w:t>Finanças: Comparar indicadores financeiros, processos de controle, gestão de custos, etc.</w:t>
-      </w:r>
+      </w:pPr>
+      <w:r>
+        <w:rPr>
+          <w:sz w:val="22"/>
+        </w:rPr>
+        <w:t xml:space="preserve">Finanças: Comparar indicadores financeiros, processos de controle, gestão de </w:t>
+      </w:r>
+      <w:proofErr w:type="gramStart"/>
+      <w:r>
+        <w:rPr>
+          <w:sz w:val="22"/>
+        </w:rPr>
+        <w:t>custos, etc.</w:t>
+      </w:r>
+      <w:proofErr w:type="gramEnd"/>
     </w:p>
     <w:p>
       <w:pPr>
@@ -2236,8 +2351,16 @@
         <w:rPr>
           <w:sz w:val="22"/>
         </w:rPr>
-        <w:t>Comparar infraestrutura de TI, sistema de informação, segurança da informação, etc.</w:t>
-      </w:r>
+        <w:t xml:space="preserve">Comparar infraestrutura de TI, sistema de informação, segurança da </w:t>
+      </w:r>
+      <w:proofErr w:type="gramStart"/>
+      <w:r>
+        <w:rPr>
+          <w:sz w:val="22"/>
+        </w:rPr>
+        <w:t>informação, etc.</w:t>
+      </w:r>
+      <w:proofErr w:type="gramEnd"/>
     </w:p>
     <w:p>
       <w:pPr>
@@ -2477,7 +2600,21 @@
         <w:rPr>
           <w:sz w:val="22"/>
         </w:rPr>
-        <w:t>Iremos implementar ao site da nossa aplicação o acesso facilitado a pessoas com deficiência (baixa visão, dificuldade na escuta e a presença de interprete de libras nas consultas), realizaremos atendimento personalizado a pedidos dos pacientes, nos adaptando de acordo com a sua solicitação.</w:t>
+        <w:t xml:space="preserve">Iremos implementar ao site da nossa aplicação o acesso facilitado a pessoas com deficiência (baixa visão, dificuldade na escuta e a presença de </w:t>
+      </w:r>
+      <w:proofErr w:type="gramStart"/>
+      <w:r>
+        <w:rPr>
+          <w:sz w:val="22"/>
+        </w:rPr>
+        <w:t>interprete</w:t>
+      </w:r>
+      <w:proofErr w:type="gramEnd"/>
+      <w:r>
+        <w:rPr>
+          <w:sz w:val="22"/>
+        </w:rPr>
+        <w:t xml:space="preserve"> de libras nas consultas), realizaremos atendimento personalizado a pedidos dos pacientes, nos adaptando de acordo com a sua solicitação.</w:t>
       </w:r>
     </w:p>
     <w:p>
@@ -2661,23 +2798,51 @@
         <w:rPr>
           <w:szCs w:val="24"/>
         </w:rPr>
-        <w:t>O MedClinic é um sistema completo e inovador desenvolvido para conectar pacientes e médicos de maneira ágil e eficiente, proporcionando um atendimento médico digital de qualidade. A plataforma integra diversas funcionalidades essenciais para a gestão de consultas, prontuários e prescrições, tornando a experiência médica mais moderna e acessível.</w:t>
-      </w:r>
-    </w:p>
-    <w:p>
-      <w:pPr>
-        <w:ind w:firstLine="0"/>
-        <w:jc w:val="both"/>
-        <w:rPr>
-          <w:b/>
-          <w:szCs w:val="24"/>
-        </w:rPr>
-      </w:pPr>
-      <w:r>
-        <w:rPr>
-          <w:szCs w:val="24"/>
-        </w:rPr>
-        <w:t xml:space="preserve"> Com o MedClinic, pacientes podem agendar consultas, realizar atendimentos por vídeo e acessar seus registros médicos com facilidade, enquanto médicos têm à disposição ferramentas avançadas para organizar sua rotina, acompanhar tratamentos e otimizar o tempo de atendimento.</w:t>
+        <w:t xml:space="preserve">O </w:t>
+      </w:r>
+      <w:proofErr w:type="spellStart"/>
+      <w:r>
+        <w:rPr>
+          <w:szCs w:val="24"/>
+        </w:rPr>
+        <w:t>MedClinic</w:t>
+      </w:r>
+      <w:proofErr w:type="spellEnd"/>
+      <w:r>
+        <w:rPr>
+          <w:szCs w:val="24"/>
+        </w:rPr>
+        <w:t xml:space="preserve"> é um sistema completo e inovador desenvolvido para conectar pacientes e médicos de maneira ágil e eficiente, proporcionando um atendimento médico digital de qualidade. A plataforma integra diversas funcionalidades essenciais para a gestão de consultas, prontuários e prescrições, tornando a experiência médica mais moderna e acessível.</w:t>
+      </w:r>
+    </w:p>
+    <w:p>
+      <w:pPr>
+        <w:ind w:firstLine="0"/>
+        <w:jc w:val="both"/>
+        <w:rPr>
+          <w:b/>
+          <w:szCs w:val="24"/>
+        </w:rPr>
+      </w:pPr>
+      <w:r>
+        <w:rPr>
+          <w:szCs w:val="24"/>
+        </w:rPr>
+        <w:t xml:space="preserve"> Com o </w:t>
+      </w:r>
+      <w:proofErr w:type="spellStart"/>
+      <w:r>
+        <w:rPr>
+          <w:szCs w:val="24"/>
+        </w:rPr>
+        <w:t>MedClinic</w:t>
+      </w:r>
+      <w:proofErr w:type="spellEnd"/>
+      <w:r>
+        <w:rPr>
+          <w:szCs w:val="24"/>
+        </w:rPr>
+        <w:t>, pacientes podem agendar consultas, realizar atendimentos por vídeo e acessar seus registros médicos com facilidade, enquanto médicos têm à disposição ferramentas avançadas para organizar sua rotina, acompanhar tratamentos e otimizar o tempo de atendimento.</w:t>
       </w:r>
     </w:p>
     <w:p>
@@ -2710,18 +2875,48 @@
         </w:rPr>
         <w:t xml:space="preserve">Paciente: </w:t>
       </w:r>
-      <w:r>
-        <w:rPr>
-          <w:szCs w:val="24"/>
-        </w:rPr>
-        <w:t>id_paciente, nome, CPF, celular, e-m</w:t>
-      </w:r>
-      <w:r>
-        <w:rPr>
-          <w:szCs w:val="24"/>
-        </w:rPr>
-        <w:t>ail, data_nascimento e endereco</w:t>
-      </w:r>
+      <w:proofErr w:type="spellStart"/>
+      <w:r>
+        <w:rPr>
+          <w:szCs w:val="24"/>
+        </w:rPr>
+        <w:t>id_paciente</w:t>
+      </w:r>
+      <w:proofErr w:type="spellEnd"/>
+      <w:r>
+        <w:rPr>
+          <w:szCs w:val="24"/>
+        </w:rPr>
+        <w:t>, nome, CPF, celular, e-m</w:t>
+      </w:r>
+      <w:r>
+        <w:rPr>
+          <w:szCs w:val="24"/>
+        </w:rPr>
+        <w:t xml:space="preserve">ail, </w:t>
+      </w:r>
+      <w:proofErr w:type="spellStart"/>
+      <w:r>
+        <w:rPr>
+          <w:szCs w:val="24"/>
+        </w:rPr>
+        <w:t>data_nascimento</w:t>
+      </w:r>
+      <w:proofErr w:type="spellEnd"/>
+      <w:r>
+        <w:rPr>
+          <w:szCs w:val="24"/>
+        </w:rPr>
+        <w:t xml:space="preserve"> e </w:t>
+      </w:r>
+      <w:proofErr w:type="spellStart"/>
+      <w:r>
+        <w:rPr>
+          <w:szCs w:val="24"/>
+        </w:rPr>
+        <w:t>endereco</w:t>
+      </w:r>
+      <w:proofErr w:type="spellEnd"/>
       <w:r>
         <w:rPr>
           <w:b/>
@@ -2740,7 +2935,57 @@
         <w:rPr>
           <w:szCs w:val="24"/>
         </w:rPr>
-        <w:t xml:space="preserve"> id_medico, id_paciente, id_consulta, nome, especialidade, CRM, celular e </w:t>
+        <w:t xml:space="preserve"> </w:t>
+      </w:r>
+      <w:proofErr w:type="spellStart"/>
+      <w:r>
+        <w:rPr>
+          <w:szCs w:val="24"/>
+        </w:rPr>
+        <w:t>id_</w:t>
+      </w:r>
+      <w:proofErr w:type="gramStart"/>
+      <w:r>
+        <w:rPr>
+          <w:szCs w:val="24"/>
+        </w:rPr>
+        <w:t>medico</w:t>
+      </w:r>
+      <w:proofErr w:type="spellEnd"/>
+      <w:proofErr w:type="gramEnd"/>
+      <w:r>
+        <w:rPr>
+          <w:szCs w:val="24"/>
+        </w:rPr>
+        <w:t xml:space="preserve">, </w:t>
+      </w:r>
+      <w:proofErr w:type="spellStart"/>
+      <w:r>
+        <w:rPr>
+          <w:szCs w:val="24"/>
+        </w:rPr>
+        <w:t>id_paciente</w:t>
+      </w:r>
+      <w:proofErr w:type="spellEnd"/>
+      <w:r>
+        <w:rPr>
+          <w:szCs w:val="24"/>
+        </w:rPr>
+        <w:t xml:space="preserve">, </w:t>
+      </w:r>
+      <w:proofErr w:type="spellStart"/>
+      <w:r>
+        <w:rPr>
+          <w:szCs w:val="24"/>
+        </w:rPr>
+        <w:t>id_consulta</w:t>
+      </w:r>
+      <w:proofErr w:type="spellEnd"/>
+      <w:r>
+        <w:rPr>
+          <w:szCs w:val="24"/>
+        </w:rPr>
+        <w:t xml:space="preserve">, nome, especialidade, CRM, celular e </w:t>
       </w:r>
       <w:r>
         <w:rPr>
@@ -2770,11 +3015,19 @@
         </w:rPr>
         <w:t xml:space="preserve">Consulta: </w:t>
       </w:r>
-      <w:r>
-        <w:rPr>
-          <w:szCs w:val="24"/>
-        </w:rPr>
-        <w:t xml:space="preserve">id_consulta, data, horário, diagnostico, receita, sala e status. </w:t>
+      <w:proofErr w:type="spellStart"/>
+      <w:r>
+        <w:rPr>
+          <w:szCs w:val="24"/>
+        </w:rPr>
+        <w:t>id_consulta</w:t>
+      </w:r>
+      <w:proofErr w:type="spellEnd"/>
+      <w:r>
+        <w:rPr>
+          <w:szCs w:val="24"/>
+        </w:rPr>
+        <w:t xml:space="preserve">, data, horário, diagnostico, receita, sala e status. </w:t>
       </w:r>
     </w:p>
     <w:p>
@@ -3293,7 +3546,15 @@
               <w:ind w:firstLine="0"/>
             </w:pPr>
             <w:r>
-              <w:t>Contar quantas pessoas passaram no Iclinic.</w:t>
+              <w:t xml:space="preserve">Contar quantas pessoas passaram no </w:t>
+            </w:r>
+            <w:proofErr w:type="spellStart"/>
+            <w:r>
+              <w:t>Iclinic</w:t>
+            </w:r>
+            <w:proofErr w:type="spellEnd"/>
+            <w:r>
+              <w:t>.</w:t>
             </w:r>
           </w:p>
         </w:tc>
@@ -3367,7 +3628,21 @@
         <w:rPr>
           <w:szCs w:val="24"/>
         </w:rPr>
-        <w:t>Descrição: O sistema deve permitir que o usuário cadastre novos pacientes no sistema MedClinic.</w:t>
+        <w:t xml:space="preserve">Descrição: O sistema deve permitir que o usuário cadastre novos pacientes no sistema </w:t>
+      </w:r>
+      <w:proofErr w:type="spellStart"/>
+      <w:r>
+        <w:rPr>
+          <w:szCs w:val="24"/>
+        </w:rPr>
+        <w:t>MedClinic</w:t>
+      </w:r>
+      <w:proofErr w:type="spellEnd"/>
+      <w:r>
+        <w:rPr>
+          <w:szCs w:val="24"/>
+        </w:rPr>
+        <w:t>.</w:t>
       </w:r>
     </w:p>
     <w:p>
@@ -3977,7 +4252,21 @@
         <w:rPr>
           <w:szCs w:val="24"/>
         </w:rPr>
-        <w:t>Descrição: O sistema deve permitir que o usuário exclua um paciente do sistema MedClinic.</w:t>
+        <w:t xml:space="preserve">Descrição: O sistema deve permitir que o usuário exclua um paciente do sistema </w:t>
+      </w:r>
+      <w:proofErr w:type="spellStart"/>
+      <w:r>
+        <w:rPr>
+          <w:szCs w:val="24"/>
+        </w:rPr>
+        <w:t>MedClinic</w:t>
+      </w:r>
+      <w:proofErr w:type="spellEnd"/>
+      <w:r>
+        <w:rPr>
+          <w:szCs w:val="24"/>
+        </w:rPr>
+        <w:t>.</w:t>
       </w:r>
     </w:p>
     <w:p>
@@ -4515,7 +4804,21 @@
         <w:rPr>
           <w:szCs w:val="24"/>
         </w:rPr>
-        <w:t>Descrição: O sistema deve permitir o cadastro de novos médicos, com informações pessoais e profissionais, como nome, especialidade, endereço, telefone e email.</w:t>
+        <w:t xml:space="preserve">Descrição: O sistema deve permitir o cadastro de novos médicos, com informações pessoais e profissionais, como nome, especialidade, endereço, telefone e </w:t>
+      </w:r>
+      <w:proofErr w:type="spellStart"/>
+      <w:r>
+        <w:rPr>
+          <w:szCs w:val="24"/>
+        </w:rPr>
+        <w:t>email</w:t>
+      </w:r>
+      <w:proofErr w:type="spellEnd"/>
+      <w:r>
+        <w:rPr>
+          <w:szCs w:val="24"/>
+        </w:rPr>
+        <w:t>.</w:t>
       </w:r>
     </w:p>
     <w:p>
@@ -4587,8 +4890,44 @@
         <w:rPr>
           <w:szCs w:val="24"/>
         </w:rPr>
-        <w:t>dos opcionais (id_paciente, id_consulta, nome, especialidade, CRM, celular e email</w:t>
-      </w:r>
+        <w:t>dos opcionais (</w:t>
+      </w:r>
+      <w:proofErr w:type="spellStart"/>
+      <w:r>
+        <w:rPr>
+          <w:szCs w:val="24"/>
+        </w:rPr>
+        <w:t>id_paciente</w:t>
+      </w:r>
+      <w:proofErr w:type="spellEnd"/>
+      <w:r>
+        <w:rPr>
+          <w:szCs w:val="24"/>
+        </w:rPr>
+        <w:t xml:space="preserve">, </w:t>
+      </w:r>
+      <w:proofErr w:type="spellStart"/>
+      <w:r>
+        <w:rPr>
+          <w:szCs w:val="24"/>
+        </w:rPr>
+        <w:t>id_consulta</w:t>
+      </w:r>
+      <w:proofErr w:type="spellEnd"/>
+      <w:r>
+        <w:rPr>
+          <w:szCs w:val="24"/>
+        </w:rPr>
+        <w:t xml:space="preserve">, nome, especialidade, CRM, celular e </w:t>
+      </w:r>
+      <w:proofErr w:type="spellStart"/>
+      <w:r>
+        <w:rPr>
+          <w:szCs w:val="24"/>
+        </w:rPr>
+        <w:t>email</w:t>
+      </w:r>
+      <w:proofErr w:type="spellEnd"/>
       <w:r>
         <w:rPr>
           <w:szCs w:val="24"/>
@@ -6635,14 +6974,56 @@
         <w:rPr>
           <w:szCs w:val="24"/>
         </w:rPr>
-        <w:t>O diagrama de classes é um dos diagramas mais importantes na modelagem de sistemas orientados a objetos, sendo parte da linguagem UML (Unified Modeling Language). Ele é utilizado para representar a estrutura estática de um sistema, mostrando as classes, seus atributos, métodos e os relacionamentos entre elas. Esse tipo de diagrama é essencial para entender a arquitetura do software e como os objetos interagem entre si.</w:t>
-      </w:r>
+        <w:t>O diagrama de classes é um dos diagramas mais importantes na modelagem de sistemas orientados a objetos, sendo parte da linguagem UML (</w:t>
+      </w:r>
+      <w:proofErr w:type="spellStart"/>
+      <w:r>
+        <w:rPr>
+          <w:szCs w:val="24"/>
+        </w:rPr>
+        <w:t>Unified</w:t>
+      </w:r>
+      <w:proofErr w:type="spellEnd"/>
       <w:r>
         <w:rPr>
           <w:szCs w:val="24"/>
         </w:rPr>
         <w:t xml:space="preserve"> </w:t>
       </w:r>
+      <w:proofErr w:type="spellStart"/>
+      <w:r>
+        <w:rPr>
+          <w:szCs w:val="24"/>
+        </w:rPr>
+        <w:t>Modeling</w:t>
+      </w:r>
+      <w:proofErr w:type="spellEnd"/>
+      <w:r>
+        <w:rPr>
+          <w:szCs w:val="24"/>
+        </w:rPr>
+        <w:t xml:space="preserve"> </w:t>
+      </w:r>
+      <w:proofErr w:type="spellStart"/>
+      <w:r>
+        <w:rPr>
+          <w:szCs w:val="24"/>
+        </w:rPr>
+        <w:t>Language</w:t>
+      </w:r>
+      <w:proofErr w:type="spellEnd"/>
+      <w:r>
+        <w:rPr>
+          <w:szCs w:val="24"/>
+        </w:rPr>
+        <w:t>). Ele é utilizado para representar a estrutura estática de um sistema, mostrando as classes, seus atributos, métodos e os relacionamentos entre elas. Esse tipo de diagrama é essencial para entender a arquitetura do software e como os objetos interagem entre si.</w:t>
+      </w:r>
+      <w:r>
+        <w:rPr>
+          <w:szCs w:val="24"/>
+        </w:rPr>
+        <w:t xml:space="preserve"> </w:t>
+      </w:r>
     </w:p>
     <w:p>
       <w:pPr>
@@ -6663,7 +7044,21 @@
         <w:rPr>
           <w:szCs w:val="24"/>
         </w:rPr>
-        <w:t xml:space="preserve"> da MedClinic,</w:t>
+        <w:t xml:space="preserve"> da </w:t>
+      </w:r>
+      <w:proofErr w:type="spellStart"/>
+      <w:r>
+        <w:rPr>
+          <w:szCs w:val="24"/>
+        </w:rPr>
+        <w:t>MedClinic</w:t>
+      </w:r>
+      <w:proofErr w:type="spellEnd"/>
+      <w:r>
+        <w:rPr>
+          <w:szCs w:val="24"/>
+        </w:rPr>
+        <w:t>,</w:t>
       </w:r>
       <w:r>
         <w:rPr>
@@ -6777,12 +7172,46 @@
           <w:szCs w:val="24"/>
         </w:rPr>
       </w:pPr>
-      <w:r>
-        <w:rPr>
-          <w:b/>
-          <w:szCs w:val="24"/>
-        </w:rPr>
-        <w:t xml:space="preserve">Id_medico (number): </w:t>
+      <w:proofErr w:type="spellStart"/>
+      <w:r>
+        <w:rPr>
+          <w:b/>
+          <w:szCs w:val="24"/>
+        </w:rPr>
+        <w:t>Id_</w:t>
+      </w:r>
+      <w:proofErr w:type="gramStart"/>
+      <w:r>
+        <w:rPr>
+          <w:b/>
+          <w:szCs w:val="24"/>
+        </w:rPr>
+        <w:t>medico</w:t>
+      </w:r>
+      <w:proofErr w:type="spellEnd"/>
+      <w:proofErr w:type="gramEnd"/>
+      <w:r>
+        <w:rPr>
+          <w:b/>
+          <w:szCs w:val="24"/>
+        </w:rPr>
+        <w:t xml:space="preserve"> (</w:t>
+      </w:r>
+      <w:proofErr w:type="spellStart"/>
+      <w:r>
+        <w:rPr>
+          <w:b/>
+          <w:szCs w:val="24"/>
+        </w:rPr>
+        <w:t>number</w:t>
+      </w:r>
+      <w:proofErr w:type="spellEnd"/>
+      <w:r>
+        <w:rPr>
+          <w:b/>
+          <w:szCs w:val="24"/>
+        </w:rPr>
+        <w:t xml:space="preserve">): </w:t>
       </w:r>
       <w:r>
         <w:rPr>
@@ -6808,7 +7237,23 @@
           <w:b/>
           <w:szCs w:val="24"/>
         </w:rPr>
-        <w:t>Nome (string):</w:t>
+        <w:t>Nome (</w:t>
+      </w:r>
+      <w:proofErr w:type="spellStart"/>
+      <w:r>
+        <w:rPr>
+          <w:b/>
+          <w:szCs w:val="24"/>
+        </w:rPr>
+        <w:t>string</w:t>
+      </w:r>
+      <w:proofErr w:type="spellEnd"/>
+      <w:r>
+        <w:rPr>
+          <w:b/>
+          <w:szCs w:val="24"/>
+        </w:rPr>
+        <w:t>):</w:t>
       </w:r>
       <w:r>
         <w:rPr>
@@ -6841,7 +7286,23 @@
           <w:b/>
           <w:szCs w:val="24"/>
         </w:rPr>
-        <w:t xml:space="preserve">Especialidade (string): </w:t>
+        <w:t>Especialidade (</w:t>
+      </w:r>
+      <w:proofErr w:type="spellStart"/>
+      <w:r>
+        <w:rPr>
+          <w:b/>
+          <w:szCs w:val="24"/>
+        </w:rPr>
+        <w:t>string</w:t>
+      </w:r>
+      <w:proofErr w:type="spellEnd"/>
+      <w:r>
+        <w:rPr>
+          <w:b/>
+          <w:szCs w:val="24"/>
+        </w:rPr>
+        <w:t xml:space="preserve">): </w:t>
       </w:r>
       <w:r>
         <w:rPr>
@@ -6874,13 +7335,43 @@
           <w:b/>
           <w:szCs w:val="24"/>
         </w:rPr>
-        <w:t xml:space="preserve"> (string): </w:t>
-      </w:r>
-      <w:r>
-        <w:rPr>
-          <w:szCs w:val="24"/>
-        </w:rPr>
-        <w:t>Número do CRM (Conselho Regional de Medicina) medico.</w:t>
+        <w:t xml:space="preserve"> (</w:t>
+      </w:r>
+      <w:proofErr w:type="spellStart"/>
+      <w:r>
+        <w:rPr>
+          <w:b/>
+          <w:szCs w:val="24"/>
+        </w:rPr>
+        <w:t>string</w:t>
+      </w:r>
+      <w:proofErr w:type="spellEnd"/>
+      <w:r>
+        <w:rPr>
+          <w:b/>
+          <w:szCs w:val="24"/>
+        </w:rPr>
+        <w:t xml:space="preserve">): </w:t>
+      </w:r>
+      <w:r>
+        <w:rPr>
+          <w:szCs w:val="24"/>
+        </w:rPr>
+        <w:t xml:space="preserve">Número do CRM (Conselho Regional de Medicina) </w:t>
+      </w:r>
+      <w:proofErr w:type="gramStart"/>
+      <w:r>
+        <w:rPr>
+          <w:szCs w:val="24"/>
+        </w:rPr>
+        <w:t>medico</w:t>
+      </w:r>
+      <w:proofErr w:type="gramEnd"/>
+      <w:r>
+        <w:rPr>
+          <w:szCs w:val="24"/>
+        </w:rPr>
+        <w:t>.</w:t>
       </w:r>
     </w:p>
     <w:p>
@@ -6900,7 +7391,23 @@
           <w:b/>
           <w:szCs w:val="24"/>
         </w:rPr>
-        <w:t>Telefone (string):</w:t>
+        <w:t>Telefone (</w:t>
+      </w:r>
+      <w:proofErr w:type="spellStart"/>
+      <w:r>
+        <w:rPr>
+          <w:b/>
+          <w:szCs w:val="24"/>
+        </w:rPr>
+        <w:t>string</w:t>
+      </w:r>
+      <w:proofErr w:type="spellEnd"/>
+      <w:r>
+        <w:rPr>
+          <w:b/>
+          <w:szCs w:val="24"/>
+        </w:rPr>
+        <w:t>):</w:t>
       </w:r>
       <w:r>
         <w:rPr>
@@ -6927,7 +7434,23 @@
           <w:szCs w:val="24"/>
         </w:rPr>
         <w:lastRenderedPageBreak/>
-        <w:t>E-mail (string):</w:t>
+        <w:t>E-mail (</w:t>
+      </w:r>
+      <w:proofErr w:type="spellStart"/>
+      <w:r>
+        <w:rPr>
+          <w:b/>
+          <w:szCs w:val="24"/>
+        </w:rPr>
+        <w:t>string</w:t>
+      </w:r>
+      <w:proofErr w:type="spellEnd"/>
+      <w:r>
+        <w:rPr>
+          <w:b/>
+          <w:szCs w:val="24"/>
+        </w:rPr>
+        <w:t>):</w:t>
       </w:r>
       <w:r>
         <w:rPr>
@@ -6975,19 +7498,62 @@
           <w:szCs w:val="24"/>
         </w:rPr>
       </w:pPr>
-      <w:r>
-        <w:rPr>
-          <w:b/>
-          <w:szCs w:val="24"/>
-        </w:rPr>
-        <w:t>listarMedicos(</w:t>
-      </w:r>
-      <w:r>
-        <w:rPr>
-          <w:b/>
-          <w:szCs w:val="24"/>
-        </w:rPr>
-        <w:t>): Array&lt;Medico&gt;:</w:t>
+      <w:proofErr w:type="spellStart"/>
+      <w:proofErr w:type="gramStart"/>
+      <w:r>
+        <w:rPr>
+          <w:b/>
+          <w:szCs w:val="24"/>
+        </w:rPr>
+        <w:t>listarMedicos</w:t>
+      </w:r>
+      <w:proofErr w:type="spellEnd"/>
+      <w:r>
+        <w:rPr>
+          <w:b/>
+          <w:szCs w:val="24"/>
+        </w:rPr>
+        <w:t>(</w:t>
+      </w:r>
+      <w:proofErr w:type="gramEnd"/>
+      <w:r>
+        <w:rPr>
+          <w:b/>
+          <w:szCs w:val="24"/>
+        </w:rPr>
+        <w:t xml:space="preserve">): </w:t>
+      </w:r>
+      <w:proofErr w:type="spellStart"/>
+      <w:r>
+        <w:rPr>
+          <w:b/>
+          <w:szCs w:val="24"/>
+        </w:rPr>
+        <w:t>Array</w:t>
+      </w:r>
+      <w:proofErr w:type="spellEnd"/>
+      <w:r>
+        <w:rPr>
+          <w:b/>
+          <w:szCs w:val="24"/>
+        </w:rPr>
+        <w:t>&lt;</w:t>
+      </w:r>
+      <w:proofErr w:type="gramStart"/>
+      <w:r>
+        <w:rPr>
+          <w:b/>
+          <w:szCs w:val="24"/>
+        </w:rPr>
+        <w:t>Medico</w:t>
+      </w:r>
+      <w:proofErr w:type="gramEnd"/>
+      <w:r>
+        <w:rPr>
+          <w:b/>
+          <w:szCs w:val="24"/>
+        </w:rPr>
+        <w:t>&gt;:</w:t>
       </w:r>
       <w:r>
         <w:rPr>
@@ -7008,18 +7574,80 @@
           <w:szCs w:val="24"/>
         </w:rPr>
       </w:pPr>
-      <w:r>
-        <w:rPr>
-          <w:b/>
-          <w:szCs w:val="24"/>
-        </w:rPr>
-        <w:t>cadastrarMedico(medico: Medico):</w:t>
-      </w:r>
-      <w:r>
-        <w:rPr>
-          <w:szCs w:val="24"/>
-        </w:rPr>
-        <w:t xml:space="preserve"> Boolean: Cadastra um novo médico e retorna true se o cadastro for bem-sucedido.</w:t>
+      <w:proofErr w:type="spellStart"/>
+      <w:proofErr w:type="gramStart"/>
+      <w:r>
+        <w:rPr>
+          <w:b/>
+          <w:szCs w:val="24"/>
+        </w:rPr>
+        <w:t>cadastrarMedico</w:t>
+      </w:r>
+      <w:proofErr w:type="spellEnd"/>
+      <w:r>
+        <w:rPr>
+          <w:b/>
+          <w:szCs w:val="24"/>
+        </w:rPr>
+        <w:t>(medico</w:t>
+      </w:r>
+      <w:proofErr w:type="gramEnd"/>
+      <w:r>
+        <w:rPr>
+          <w:b/>
+          <w:szCs w:val="24"/>
+        </w:rPr>
+        <w:t xml:space="preserve">: </w:t>
+      </w:r>
+      <w:proofErr w:type="gramStart"/>
+      <w:r>
+        <w:rPr>
+          <w:b/>
+          <w:szCs w:val="24"/>
+        </w:rPr>
+        <w:t>Medico</w:t>
+      </w:r>
+      <w:proofErr w:type="gramEnd"/>
+      <w:r>
+        <w:rPr>
+          <w:b/>
+          <w:szCs w:val="24"/>
+        </w:rPr>
+        <w:t>):</w:t>
+      </w:r>
+      <w:r>
+        <w:rPr>
+          <w:szCs w:val="24"/>
+        </w:rPr>
+        <w:t xml:space="preserve"> </w:t>
+      </w:r>
+      <w:proofErr w:type="spellStart"/>
+      <w:r>
+        <w:rPr>
+          <w:szCs w:val="24"/>
+        </w:rPr>
+        <w:t>Boolean</w:t>
+      </w:r>
+      <w:proofErr w:type="spellEnd"/>
+      <w:r>
+        <w:rPr>
+          <w:szCs w:val="24"/>
+        </w:rPr>
+        <w:t xml:space="preserve">: Cadastra um novo médico e retorna </w:t>
+      </w:r>
+      <w:proofErr w:type="spellStart"/>
+      <w:r>
+        <w:rPr>
+          <w:szCs w:val="24"/>
+        </w:rPr>
+        <w:t>true</w:t>
+      </w:r>
+      <w:proofErr w:type="spellEnd"/>
+      <w:r>
+        <w:rPr>
+          <w:szCs w:val="24"/>
+        </w:rPr>
+        <w:t xml:space="preserve"> se o cadastro for bem-sucedido.</w:t>
       </w:r>
     </w:p>
     <w:p>
@@ -7034,18 +7662,98 @@
           <w:szCs w:val="24"/>
         </w:rPr>
       </w:pPr>
-      <w:r>
-        <w:rPr>
-          <w:b/>
-          <w:szCs w:val="24"/>
-        </w:rPr>
-        <w:t>removerMedico(idMedico: number): Boolean</w:t>
-      </w:r>
-      <w:r>
-        <w:rPr>
-          <w:szCs w:val="24"/>
-        </w:rPr>
-        <w:t>: Remove um médico com base no idMedico e retorna true se a remoção for bem-sucedida.</w:t>
+      <w:proofErr w:type="spellStart"/>
+      <w:proofErr w:type="gramStart"/>
+      <w:r>
+        <w:rPr>
+          <w:b/>
+          <w:szCs w:val="24"/>
+        </w:rPr>
+        <w:t>removerMedico</w:t>
+      </w:r>
+      <w:proofErr w:type="spellEnd"/>
+      <w:r>
+        <w:rPr>
+          <w:b/>
+          <w:szCs w:val="24"/>
+        </w:rPr>
+        <w:t>(</w:t>
+      </w:r>
+      <w:proofErr w:type="spellStart"/>
+      <w:proofErr w:type="gramEnd"/>
+      <w:r>
+        <w:rPr>
+          <w:b/>
+          <w:szCs w:val="24"/>
+        </w:rPr>
+        <w:t>idMedico</w:t>
+      </w:r>
+      <w:proofErr w:type="spellEnd"/>
+      <w:r>
+        <w:rPr>
+          <w:b/>
+          <w:szCs w:val="24"/>
+        </w:rPr>
+        <w:t xml:space="preserve">: </w:t>
+      </w:r>
+      <w:proofErr w:type="spellStart"/>
+      <w:r>
+        <w:rPr>
+          <w:b/>
+          <w:szCs w:val="24"/>
+        </w:rPr>
+        <w:t>number</w:t>
+      </w:r>
+      <w:proofErr w:type="spellEnd"/>
+      <w:r>
+        <w:rPr>
+          <w:b/>
+          <w:szCs w:val="24"/>
+        </w:rPr>
+        <w:t xml:space="preserve">): </w:t>
+      </w:r>
+      <w:proofErr w:type="spellStart"/>
+      <w:r>
+        <w:rPr>
+          <w:b/>
+          <w:szCs w:val="24"/>
+        </w:rPr>
+        <w:t>Boolean</w:t>
+      </w:r>
+      <w:proofErr w:type="spellEnd"/>
+      <w:r>
+        <w:rPr>
+          <w:szCs w:val="24"/>
+        </w:rPr>
+        <w:t xml:space="preserve">: Remove um médico com base no </w:t>
+      </w:r>
+      <w:proofErr w:type="spellStart"/>
+      <w:r>
+        <w:rPr>
+          <w:szCs w:val="24"/>
+        </w:rPr>
+        <w:t>idMedico</w:t>
+      </w:r>
+      <w:proofErr w:type="spellEnd"/>
+      <w:r>
+        <w:rPr>
+          <w:szCs w:val="24"/>
+        </w:rPr>
+        <w:t xml:space="preserve"> e retorna </w:t>
+      </w:r>
+      <w:proofErr w:type="spellStart"/>
+      <w:r>
+        <w:rPr>
+          <w:szCs w:val="24"/>
+        </w:rPr>
+        <w:t>true</w:t>
+      </w:r>
+      <w:proofErr w:type="spellEnd"/>
+      <w:r>
+        <w:rPr>
+          <w:szCs w:val="24"/>
+        </w:rPr>
+        <w:t xml:space="preserve"> se a remoção for bem-sucedida.</w:t>
       </w:r>
     </w:p>
     <w:p>
@@ -7060,25 +7768,89 @@
           <w:szCs w:val="24"/>
         </w:rPr>
       </w:pPr>
-      <w:r>
-        <w:rPr>
-          <w:b/>
-          <w:szCs w:val="24"/>
-        </w:rPr>
-        <w:t>AtualizarCadastroMedico (</w:t>
-      </w:r>
-      <w:r>
-        <w:rPr>
-          <w:b/>
-          <w:szCs w:val="24"/>
-        </w:rPr>
-        <w:t>medico: Medico): Boolean:</w:t>
-      </w:r>
-      <w:r>
-        <w:rPr>
-          <w:szCs w:val="24"/>
-        </w:rPr>
-        <w:t xml:space="preserve"> Atualiza os dados de um médico e retorna true se a atualização for bem-sucedida.</w:t>
+      <w:proofErr w:type="spellStart"/>
+      <w:r>
+        <w:rPr>
+          <w:b/>
+          <w:szCs w:val="24"/>
+        </w:rPr>
+        <w:t>AtualizarCadastroMedico</w:t>
+      </w:r>
+      <w:proofErr w:type="spellEnd"/>
+      <w:r>
+        <w:rPr>
+          <w:b/>
+          <w:szCs w:val="24"/>
+        </w:rPr>
+        <w:t xml:space="preserve"> (</w:t>
+      </w:r>
+      <w:proofErr w:type="gramStart"/>
+      <w:r>
+        <w:rPr>
+          <w:b/>
+          <w:szCs w:val="24"/>
+        </w:rPr>
+        <w:t>medico</w:t>
+      </w:r>
+      <w:proofErr w:type="gramEnd"/>
+      <w:r>
+        <w:rPr>
+          <w:b/>
+          <w:szCs w:val="24"/>
+        </w:rPr>
+        <w:t xml:space="preserve">: </w:t>
+      </w:r>
+      <w:proofErr w:type="gramStart"/>
+      <w:r>
+        <w:rPr>
+          <w:b/>
+          <w:szCs w:val="24"/>
+        </w:rPr>
+        <w:t>Medico</w:t>
+      </w:r>
+      <w:proofErr w:type="gramEnd"/>
+      <w:r>
+        <w:rPr>
+          <w:b/>
+          <w:szCs w:val="24"/>
+        </w:rPr>
+        <w:t xml:space="preserve">): </w:t>
+      </w:r>
+      <w:proofErr w:type="spellStart"/>
+      <w:r>
+        <w:rPr>
+          <w:b/>
+          <w:szCs w:val="24"/>
+        </w:rPr>
+        <w:t>Boolean</w:t>
+      </w:r>
+      <w:proofErr w:type="spellEnd"/>
+      <w:r>
+        <w:rPr>
+          <w:b/>
+          <w:szCs w:val="24"/>
+        </w:rPr>
+        <w:t>:</w:t>
+      </w:r>
+      <w:r>
+        <w:rPr>
+          <w:szCs w:val="24"/>
+        </w:rPr>
+        <w:t xml:space="preserve"> Atualiza os dados de um médico e retorna </w:t>
+      </w:r>
+      <w:proofErr w:type="spellStart"/>
+      <w:r>
+        <w:rPr>
+          <w:szCs w:val="24"/>
+        </w:rPr>
+        <w:t>true</w:t>
+      </w:r>
+      <w:proofErr w:type="spellEnd"/>
+      <w:r>
+        <w:rPr>
+          <w:szCs w:val="24"/>
+        </w:rPr>
+        <w:t xml:space="preserve"> se a atualização for bem-sucedida.</w:t>
       </w:r>
     </w:p>
     <w:p>
@@ -7152,12 +7924,37 @@
           <w:szCs w:val="24"/>
         </w:rPr>
       </w:pPr>
-      <w:r>
-        <w:rPr>
-          <w:b/>
-          <w:szCs w:val="24"/>
-        </w:rPr>
-        <w:t>IdPaciente (number):</w:t>
+      <w:proofErr w:type="spellStart"/>
+      <w:r>
+        <w:rPr>
+          <w:b/>
+          <w:szCs w:val="24"/>
+        </w:rPr>
+        <w:t>IdPaciente</w:t>
+      </w:r>
+      <w:proofErr w:type="spellEnd"/>
+      <w:r>
+        <w:rPr>
+          <w:b/>
+          <w:szCs w:val="24"/>
+        </w:rPr>
+        <w:t xml:space="preserve"> (</w:t>
+      </w:r>
+      <w:proofErr w:type="spellStart"/>
+      <w:r>
+        <w:rPr>
+          <w:b/>
+          <w:szCs w:val="24"/>
+        </w:rPr>
+        <w:t>number</w:t>
+      </w:r>
+      <w:proofErr w:type="spellEnd"/>
+      <w:r>
+        <w:rPr>
+          <w:b/>
+          <w:szCs w:val="24"/>
+        </w:rPr>
+        <w:t>):</w:t>
       </w:r>
       <w:r>
         <w:rPr>
@@ -7190,7 +7987,23 @@
           <w:b/>
           <w:szCs w:val="24"/>
         </w:rPr>
-        <w:t xml:space="preserve"> (string):</w:t>
+        <w:t xml:space="preserve"> (</w:t>
+      </w:r>
+      <w:proofErr w:type="spellStart"/>
+      <w:r>
+        <w:rPr>
+          <w:b/>
+          <w:szCs w:val="24"/>
+        </w:rPr>
+        <w:t>string</w:t>
+      </w:r>
+      <w:proofErr w:type="spellEnd"/>
+      <w:r>
+        <w:rPr>
+          <w:b/>
+          <w:szCs w:val="24"/>
+        </w:rPr>
+        <w:t>):</w:t>
       </w:r>
       <w:r>
         <w:rPr>
@@ -7223,7 +8036,23 @@
           <w:b/>
           <w:szCs w:val="24"/>
         </w:rPr>
-        <w:t xml:space="preserve"> (string)</w:t>
+        <w:t xml:space="preserve"> (</w:t>
+      </w:r>
+      <w:proofErr w:type="spellStart"/>
+      <w:r>
+        <w:rPr>
+          <w:b/>
+          <w:szCs w:val="24"/>
+        </w:rPr>
+        <w:t>string</w:t>
+      </w:r>
+      <w:proofErr w:type="spellEnd"/>
+      <w:r>
+        <w:rPr>
+          <w:b/>
+          <w:szCs w:val="24"/>
+        </w:rPr>
+        <w:t>)</w:t>
       </w:r>
       <w:r>
         <w:rPr>
@@ -7262,7 +8091,23 @@
           <w:b/>
           <w:szCs w:val="24"/>
         </w:rPr>
-        <w:t>fone (string):</w:t>
+        <w:t>fone (</w:t>
+      </w:r>
+      <w:proofErr w:type="spellStart"/>
+      <w:r>
+        <w:rPr>
+          <w:b/>
+          <w:szCs w:val="24"/>
+        </w:rPr>
+        <w:t>string</w:t>
+      </w:r>
+      <w:proofErr w:type="spellEnd"/>
+      <w:r>
+        <w:rPr>
+          <w:b/>
+          <w:szCs w:val="24"/>
+        </w:rPr>
+        <w:t>):</w:t>
       </w:r>
       <w:r>
         <w:rPr>
@@ -7283,6 +8128,7 @@
           <w:szCs w:val="24"/>
         </w:rPr>
       </w:pPr>
+      <w:proofErr w:type="spellStart"/>
       <w:r>
         <w:rPr>
           <w:b/>
@@ -7290,6 +8136,7 @@
         </w:rPr>
         <w:t>DataNascimento</w:t>
       </w:r>
+      <w:proofErr w:type="spellEnd"/>
       <w:r>
         <w:rPr>
           <w:b/>
@@ -7337,6 +8184,7 @@
           <w:szCs w:val="24"/>
         </w:rPr>
       </w:pPr>
+      <w:proofErr w:type="spellStart"/>
       <w:r>
         <w:rPr>
           <w:b/>
@@ -7344,12 +8192,29 @@
         </w:rPr>
         <w:t>Endereco</w:t>
       </w:r>
-      <w:r>
-        <w:rPr>
-          <w:b/>
-          <w:szCs w:val="24"/>
-        </w:rPr>
-        <w:t xml:space="preserve"> (string): </w:t>
+      <w:proofErr w:type="spellEnd"/>
+      <w:r>
+        <w:rPr>
+          <w:b/>
+          <w:szCs w:val="24"/>
+        </w:rPr>
+        <w:t xml:space="preserve"> (</w:t>
+      </w:r>
+      <w:proofErr w:type="spellStart"/>
+      <w:r>
+        <w:rPr>
+          <w:b/>
+          <w:szCs w:val="24"/>
+        </w:rPr>
+        <w:t>string</w:t>
+      </w:r>
+      <w:proofErr w:type="spellEnd"/>
+      <w:r>
+        <w:rPr>
+          <w:b/>
+          <w:szCs w:val="24"/>
+        </w:rPr>
+        <w:t xml:space="preserve">): </w:t>
       </w:r>
       <w:r>
         <w:rPr>
@@ -7398,6 +8263,8 @@
           <w:szCs w:val="24"/>
         </w:rPr>
       </w:pPr>
+      <w:proofErr w:type="spellStart"/>
+      <w:proofErr w:type="gramStart"/>
       <w:r>
         <w:rPr>
           <w:b/>
@@ -7405,6 +8272,7 @@
         </w:rPr>
         <w:t>listarPaciente</w:t>
       </w:r>
+      <w:proofErr w:type="spellEnd"/>
       <w:r>
         <w:rPr>
           <w:b/>
@@ -7412,12 +8280,29 @@
         </w:rPr>
         <w:t>(</w:t>
       </w:r>
-      <w:r>
-        <w:rPr>
-          <w:b/>
-          <w:szCs w:val="24"/>
-        </w:rPr>
-        <w:t>): Array&lt;Paciente&gt;:</w:t>
+      <w:proofErr w:type="gramEnd"/>
+      <w:r>
+        <w:rPr>
+          <w:b/>
+          <w:szCs w:val="24"/>
+        </w:rPr>
+        <w:t xml:space="preserve">): </w:t>
+      </w:r>
+      <w:proofErr w:type="spellStart"/>
+      <w:r>
+        <w:rPr>
+          <w:b/>
+          <w:szCs w:val="24"/>
+        </w:rPr>
+        <w:t>Array</w:t>
+      </w:r>
+      <w:proofErr w:type="spellEnd"/>
+      <w:r>
+        <w:rPr>
+          <w:b/>
+          <w:szCs w:val="24"/>
+        </w:rPr>
+        <w:t>&lt;Paciente&gt;:</w:t>
       </w:r>
       <w:r>
         <w:rPr>
@@ -7444,19 +8329,61 @@
           <w:szCs w:val="24"/>
         </w:rPr>
       </w:pPr>
-      <w:r>
-        <w:rPr>
-          <w:b/>
-          <w:szCs w:val="24"/>
-        </w:rPr>
-        <w:t>cadastrarPaciente(paciente: Paciente): Boolean:</w:t>
-      </w:r>
-      <w:r>
-        <w:rPr>
-          <w:szCs w:val="24"/>
-        </w:rPr>
-        <w:t xml:space="preserve"> Cadastra um novo paciente e retorna true</w:t>
-      </w:r>
+      <w:proofErr w:type="spellStart"/>
+      <w:proofErr w:type="gramStart"/>
+      <w:r>
+        <w:rPr>
+          <w:b/>
+          <w:szCs w:val="24"/>
+        </w:rPr>
+        <w:t>cadastrarPaciente</w:t>
+      </w:r>
+      <w:proofErr w:type="spellEnd"/>
+      <w:r>
+        <w:rPr>
+          <w:b/>
+          <w:szCs w:val="24"/>
+        </w:rPr>
+        <w:t>(</w:t>
+      </w:r>
+      <w:proofErr w:type="gramEnd"/>
+      <w:r>
+        <w:rPr>
+          <w:b/>
+          <w:szCs w:val="24"/>
+        </w:rPr>
+        <w:t xml:space="preserve">paciente: Paciente): </w:t>
+      </w:r>
+      <w:proofErr w:type="spellStart"/>
+      <w:r>
+        <w:rPr>
+          <w:b/>
+          <w:szCs w:val="24"/>
+        </w:rPr>
+        <w:t>Boolean</w:t>
+      </w:r>
+      <w:proofErr w:type="spellEnd"/>
+      <w:r>
+        <w:rPr>
+          <w:b/>
+          <w:szCs w:val="24"/>
+        </w:rPr>
+        <w:t>:</w:t>
+      </w:r>
+      <w:r>
+        <w:rPr>
+          <w:szCs w:val="24"/>
+        </w:rPr>
+        <w:t xml:space="preserve"> Cadastra um novo paciente e retorna </w:t>
+      </w:r>
+      <w:proofErr w:type="spellStart"/>
+      <w:r>
+        <w:rPr>
+          <w:szCs w:val="24"/>
+        </w:rPr>
+        <w:t>true</w:t>
+      </w:r>
+      <w:proofErr w:type="spellEnd"/>
       <w:r>
         <w:rPr>
           <w:szCs w:val="24"/>
@@ -7476,18 +8403,105 @@
           <w:szCs w:val="24"/>
         </w:rPr>
       </w:pPr>
-      <w:r>
-        <w:rPr>
-          <w:b/>
-          <w:szCs w:val="24"/>
-        </w:rPr>
-        <w:t xml:space="preserve">removerPaciente(idPaciente: number): Boolean: </w:t>
-      </w:r>
-      <w:r>
-        <w:rPr>
-          <w:szCs w:val="24"/>
-        </w:rPr>
-        <w:t>Remove um paciente com base no idPaciente e retorna true se a remoção for bem-sucedida.</w:t>
+      <w:proofErr w:type="spellStart"/>
+      <w:proofErr w:type="gramStart"/>
+      <w:r>
+        <w:rPr>
+          <w:b/>
+          <w:szCs w:val="24"/>
+        </w:rPr>
+        <w:t>removerPaciente</w:t>
+      </w:r>
+      <w:proofErr w:type="spellEnd"/>
+      <w:r>
+        <w:rPr>
+          <w:b/>
+          <w:szCs w:val="24"/>
+        </w:rPr>
+        <w:t>(</w:t>
+      </w:r>
+      <w:proofErr w:type="spellStart"/>
+      <w:proofErr w:type="gramEnd"/>
+      <w:r>
+        <w:rPr>
+          <w:b/>
+          <w:szCs w:val="24"/>
+        </w:rPr>
+        <w:t>idPaciente</w:t>
+      </w:r>
+      <w:proofErr w:type="spellEnd"/>
+      <w:r>
+        <w:rPr>
+          <w:b/>
+          <w:szCs w:val="24"/>
+        </w:rPr>
+        <w:t xml:space="preserve">: </w:t>
+      </w:r>
+      <w:proofErr w:type="spellStart"/>
+      <w:r>
+        <w:rPr>
+          <w:b/>
+          <w:szCs w:val="24"/>
+        </w:rPr>
+        <w:t>number</w:t>
+      </w:r>
+      <w:proofErr w:type="spellEnd"/>
+      <w:r>
+        <w:rPr>
+          <w:b/>
+          <w:szCs w:val="24"/>
+        </w:rPr>
+        <w:t xml:space="preserve">): </w:t>
+      </w:r>
+      <w:proofErr w:type="spellStart"/>
+      <w:r>
+        <w:rPr>
+          <w:b/>
+          <w:szCs w:val="24"/>
+        </w:rPr>
+        <w:t>Boolean</w:t>
+      </w:r>
+      <w:proofErr w:type="spellEnd"/>
+      <w:r>
+        <w:rPr>
+          <w:b/>
+          <w:szCs w:val="24"/>
+        </w:rPr>
+        <w:t xml:space="preserve">: </w:t>
+      </w:r>
+      <w:r>
+        <w:rPr>
+          <w:szCs w:val="24"/>
+        </w:rPr>
+        <w:t xml:space="preserve">Remove um paciente com base no </w:t>
+      </w:r>
+      <w:proofErr w:type="spellStart"/>
+      <w:r>
+        <w:rPr>
+          <w:szCs w:val="24"/>
+        </w:rPr>
+        <w:t>idPaciente</w:t>
+      </w:r>
+      <w:proofErr w:type="spellEnd"/>
+      <w:r>
+        <w:rPr>
+          <w:szCs w:val="24"/>
+        </w:rPr>
+        <w:t xml:space="preserve"> e retorna </w:t>
+      </w:r>
+      <w:proofErr w:type="spellStart"/>
+      <w:r>
+        <w:rPr>
+          <w:szCs w:val="24"/>
+        </w:rPr>
+        <w:t>true</w:t>
+      </w:r>
+      <w:proofErr w:type="spellEnd"/>
+      <w:r>
+        <w:rPr>
+          <w:szCs w:val="24"/>
+        </w:rPr>
+        <w:t xml:space="preserve"> se a remoção for bem-sucedida.</w:t>
       </w:r>
     </w:p>
     <w:p>
@@ -7502,6 +8516,7 @@
           <w:szCs w:val="24"/>
         </w:rPr>
       </w:pPr>
+      <w:proofErr w:type="spellStart"/>
       <w:r>
         <w:rPr>
           <w:b/>
@@ -7509,18 +8524,49 @@
         </w:rPr>
         <w:t>AtualizarCadastroPaciente</w:t>
       </w:r>
-      <w:r>
-        <w:rPr>
-          <w:b/>
-          <w:szCs w:val="24"/>
-        </w:rPr>
-        <w:t xml:space="preserve"> (paciente: Paciente): Boolean:</w:t>
-      </w:r>
-      <w:r>
-        <w:rPr>
-          <w:szCs w:val="24"/>
-        </w:rPr>
-        <w:t xml:space="preserve"> Atualiza os dados de um paciente e retorna true se a atualização for bem-sucedida.</w:t>
+      <w:proofErr w:type="spellEnd"/>
+      <w:r>
+        <w:rPr>
+          <w:b/>
+          <w:szCs w:val="24"/>
+        </w:rPr>
+        <w:t xml:space="preserve"> (paciente: Paciente): </w:t>
+      </w:r>
+      <w:proofErr w:type="spellStart"/>
+      <w:r>
+        <w:rPr>
+          <w:b/>
+          <w:szCs w:val="24"/>
+        </w:rPr>
+        <w:t>Boolean</w:t>
+      </w:r>
+      <w:proofErr w:type="spellEnd"/>
+      <w:r>
+        <w:rPr>
+          <w:b/>
+          <w:szCs w:val="24"/>
+        </w:rPr>
+        <w:t>:</w:t>
+      </w:r>
+      <w:r>
+        <w:rPr>
+          <w:szCs w:val="24"/>
+        </w:rPr>
+        <w:t xml:space="preserve"> Atualiza os dados de um paciente e retorna </w:t>
+      </w:r>
+      <w:proofErr w:type="spellStart"/>
+      <w:r>
+        <w:rPr>
+          <w:szCs w:val="24"/>
+        </w:rPr>
+        <w:t>true</w:t>
+      </w:r>
+      <w:proofErr w:type="spellEnd"/>
+      <w:r>
+        <w:rPr>
+          <w:szCs w:val="24"/>
+        </w:rPr>
+        <w:t xml:space="preserve"> se a atualização for bem-sucedida.</w:t>
       </w:r>
     </w:p>
     <w:p>
@@ -7665,7 +8711,7 @@
           <w:szCs w:val="24"/>
           <w:lang w:eastAsia="pt-BR"/>
         </w:rPr>
-        <w:pict>
+        <w:pict w14:anchorId="79419FD3">
           <v:shapetype id="_x0000_t75" coordsize="21600,21600" o:spt="75" o:preferrelative="t" path="m@4@5l@4@11@9@11@9@5xe" filled="f" stroked="f">
             <v:stroke joinstyle="miter"/>
             <v:formulas>
@@ -7685,7 +8731,7 @@
             <v:path o:extrusionok="f" gradientshapeok="t" o:connecttype="rect"/>
             <o:lock v:ext="edit" aspectratio="t"/>
           </v:shapetype>
-          <v:shape id="_x0000_i1025" type="#_x0000_t75" style="width:453.5pt;height:224.5pt">
+          <v:shape id="_x0000_i1025" type="#_x0000_t75" style="width:453.4pt;height:224.65pt">
             <v:imagedata r:id="rId17" o:title="WhatsApp Image 2025-03-14 at 10"/>
           </v:shape>
         </w:pict>
@@ -7768,7 +8814,21 @@
         <w:rPr>
           <w:szCs w:val="24"/>
         </w:rPr>
-        <w:t>Aqui estão os principais componentes do DER da MedClinic.</w:t>
+        <w:t xml:space="preserve">Aqui estão os principais componentes do DER da </w:t>
+      </w:r>
+      <w:proofErr w:type="spellStart"/>
+      <w:r>
+        <w:rPr>
+          <w:szCs w:val="24"/>
+        </w:rPr>
+        <w:t>MedClinic</w:t>
+      </w:r>
+      <w:proofErr w:type="spellEnd"/>
+      <w:r>
+        <w:rPr>
+          <w:szCs w:val="24"/>
+        </w:rPr>
+        <w:t>.</w:t>
       </w:r>
     </w:p>
     <w:p>
@@ -7845,12 +8905,21 @@
         </w:rPr>
         <w:t xml:space="preserve">Atributos: </w:t>
       </w:r>
-      <w:r>
-        <w:rPr>
-          <w:b/>
-          <w:szCs w:val="24"/>
-        </w:rPr>
-        <w:t>id_paciente,</w:t>
+      <w:proofErr w:type="spellStart"/>
+      <w:r>
+        <w:rPr>
+          <w:b/>
+          <w:szCs w:val="24"/>
+        </w:rPr>
+        <w:t>id_paciente</w:t>
+      </w:r>
+      <w:proofErr w:type="spellEnd"/>
+      <w:r>
+        <w:rPr>
+          <w:b/>
+          <w:szCs w:val="24"/>
+        </w:rPr>
+        <w:t>,</w:t>
       </w:r>
       <w:r>
         <w:rPr>
@@ -7863,7 +8932,71 @@
           <w:b/>
           <w:szCs w:val="24"/>
         </w:rPr>
-        <w:t>nome, cpf, celular, email, data_nascimento, endereco.</w:t>
+        <w:t xml:space="preserve">nome, </w:t>
+      </w:r>
+      <w:proofErr w:type="spellStart"/>
+      <w:r>
+        <w:rPr>
+          <w:b/>
+          <w:szCs w:val="24"/>
+        </w:rPr>
+        <w:t>cpf</w:t>
+      </w:r>
+      <w:proofErr w:type="spellEnd"/>
+      <w:r>
+        <w:rPr>
+          <w:b/>
+          <w:szCs w:val="24"/>
+        </w:rPr>
+        <w:t xml:space="preserve">, celular, </w:t>
+      </w:r>
+      <w:proofErr w:type="spellStart"/>
+      <w:r>
+        <w:rPr>
+          <w:b/>
+          <w:szCs w:val="24"/>
+        </w:rPr>
+        <w:t>email</w:t>
+      </w:r>
+      <w:proofErr w:type="spellEnd"/>
+      <w:r>
+        <w:rPr>
+          <w:b/>
+          <w:szCs w:val="24"/>
+        </w:rPr>
+        <w:t xml:space="preserve">, </w:t>
+      </w:r>
+      <w:proofErr w:type="spellStart"/>
+      <w:r>
+        <w:rPr>
+          <w:b/>
+          <w:szCs w:val="24"/>
+        </w:rPr>
+        <w:t>data_nascimento</w:t>
+      </w:r>
+      <w:proofErr w:type="spellEnd"/>
+      <w:r>
+        <w:rPr>
+          <w:b/>
+          <w:szCs w:val="24"/>
+        </w:rPr>
+        <w:t xml:space="preserve">, </w:t>
+      </w:r>
+      <w:proofErr w:type="spellStart"/>
+      <w:r>
+        <w:rPr>
+          <w:b/>
+          <w:szCs w:val="24"/>
+        </w:rPr>
+        <w:t>endereco</w:t>
+      </w:r>
+      <w:proofErr w:type="spellEnd"/>
+      <w:r>
+        <w:rPr>
+          <w:b/>
+          <w:szCs w:val="24"/>
+        </w:rPr>
+        <w:t>.</w:t>
       </w:r>
     </w:p>
     <w:p>
@@ -7925,12 +9058,94 @@
         </w:rPr>
         <w:t xml:space="preserve">Atributos: </w:t>
       </w:r>
-      <w:r>
-        <w:rPr>
-          <w:b/>
-          <w:szCs w:val="24"/>
-        </w:rPr>
-        <w:t>id_medico, id_paciente, id_consulta, nome, especialidade, crm, celular, email.</w:t>
+      <w:proofErr w:type="spellStart"/>
+      <w:r>
+        <w:rPr>
+          <w:b/>
+          <w:szCs w:val="24"/>
+        </w:rPr>
+        <w:t>id_</w:t>
+      </w:r>
+      <w:proofErr w:type="gramStart"/>
+      <w:r>
+        <w:rPr>
+          <w:b/>
+          <w:szCs w:val="24"/>
+        </w:rPr>
+        <w:t>medico</w:t>
+      </w:r>
+      <w:proofErr w:type="spellEnd"/>
+      <w:proofErr w:type="gramEnd"/>
+      <w:r>
+        <w:rPr>
+          <w:b/>
+          <w:szCs w:val="24"/>
+        </w:rPr>
+        <w:t xml:space="preserve">, </w:t>
+      </w:r>
+      <w:proofErr w:type="spellStart"/>
+      <w:r>
+        <w:rPr>
+          <w:b/>
+          <w:szCs w:val="24"/>
+        </w:rPr>
+        <w:t>id_paciente</w:t>
+      </w:r>
+      <w:proofErr w:type="spellEnd"/>
+      <w:r>
+        <w:rPr>
+          <w:b/>
+          <w:szCs w:val="24"/>
+        </w:rPr>
+        <w:t xml:space="preserve">, </w:t>
+      </w:r>
+      <w:proofErr w:type="spellStart"/>
+      <w:r>
+        <w:rPr>
+          <w:b/>
+          <w:szCs w:val="24"/>
+        </w:rPr>
+        <w:t>id_consulta</w:t>
+      </w:r>
+      <w:proofErr w:type="spellEnd"/>
+      <w:r>
+        <w:rPr>
+          <w:b/>
+          <w:szCs w:val="24"/>
+        </w:rPr>
+        <w:t xml:space="preserve">, nome, especialidade, </w:t>
+      </w:r>
+      <w:proofErr w:type="spellStart"/>
+      <w:r>
+        <w:rPr>
+          <w:b/>
+          <w:szCs w:val="24"/>
+        </w:rPr>
+        <w:t>crm</w:t>
+      </w:r>
+      <w:proofErr w:type="spellEnd"/>
+      <w:r>
+        <w:rPr>
+          <w:b/>
+          <w:szCs w:val="24"/>
+        </w:rPr>
+        <w:t xml:space="preserve">, celular, </w:t>
+      </w:r>
+      <w:proofErr w:type="spellStart"/>
+      <w:r>
+        <w:rPr>
+          <w:b/>
+          <w:szCs w:val="24"/>
+        </w:rPr>
+        <w:t>email</w:t>
+      </w:r>
+      <w:proofErr w:type="spellEnd"/>
+      <w:r>
+        <w:rPr>
+          <w:b/>
+          <w:szCs w:val="24"/>
+        </w:rPr>
+        <w:t>.</w:t>
       </w:r>
     </w:p>
     <w:p>
@@ -7992,12 +9207,37 @@
         </w:rPr>
         <w:t xml:space="preserve">Atributos: </w:t>
       </w:r>
-      <w:r>
-        <w:rPr>
-          <w:b/>
-          <w:szCs w:val="24"/>
-        </w:rPr>
-        <w:t>id_consulta, data, horario, diagnostico, receita, sala, status.</w:t>
+      <w:proofErr w:type="spellStart"/>
+      <w:r>
+        <w:rPr>
+          <w:b/>
+          <w:szCs w:val="24"/>
+        </w:rPr>
+        <w:t>id_consulta</w:t>
+      </w:r>
+      <w:proofErr w:type="spellEnd"/>
+      <w:r>
+        <w:rPr>
+          <w:b/>
+          <w:szCs w:val="24"/>
+        </w:rPr>
+        <w:t xml:space="preserve">, data, </w:t>
+      </w:r>
+      <w:proofErr w:type="spellStart"/>
+      <w:r>
+        <w:rPr>
+          <w:b/>
+          <w:szCs w:val="24"/>
+        </w:rPr>
+        <w:t>horario</w:t>
+      </w:r>
+      <w:proofErr w:type="spellEnd"/>
+      <w:r>
+        <w:rPr>
+          <w:b/>
+          <w:szCs w:val="24"/>
+        </w:rPr>
+        <w:t>, diagnostico, receita, sala, status.</w:t>
       </w:r>
     </w:p>
     <w:p>
@@ -8062,12 +9302,21 @@
         </w:rPr>
         <w:t xml:space="preserve">: Um médico pode estar associado a um paciente através do </w:t>
       </w:r>
-      <w:r>
-        <w:rPr>
-          <w:b/>
-          <w:szCs w:val="24"/>
-        </w:rPr>
-        <w:t>id_paciente.</w:t>
+      <w:proofErr w:type="spellStart"/>
+      <w:r>
+        <w:rPr>
+          <w:b/>
+          <w:szCs w:val="24"/>
+        </w:rPr>
+        <w:t>id_paciente</w:t>
+      </w:r>
+      <w:proofErr w:type="spellEnd"/>
+      <w:r>
+        <w:rPr>
+          <w:b/>
+          <w:szCs w:val="24"/>
+        </w:rPr>
+        <w:t>.</w:t>
       </w:r>
     </w:p>
     <w:p>
@@ -8095,12 +9344,21 @@
         </w:rPr>
         <w:t xml:space="preserve">: Um médico está associado a uma consulta através do </w:t>
       </w:r>
-      <w:r>
-        <w:rPr>
-          <w:b/>
-          <w:szCs w:val="24"/>
-        </w:rPr>
-        <w:t>id_consulta.</w:t>
+      <w:proofErr w:type="spellStart"/>
+      <w:r>
+        <w:rPr>
+          <w:b/>
+          <w:szCs w:val="24"/>
+        </w:rPr>
+        <w:t>id_consulta</w:t>
+      </w:r>
+      <w:proofErr w:type="spellEnd"/>
+      <w:r>
+        <w:rPr>
+          <w:b/>
+          <w:szCs w:val="24"/>
+        </w:rPr>
+        <w:t>.</w:t>
       </w:r>
     </w:p>
     <w:p>
@@ -8167,6 +9425,7 @@
           <w:szCs w:val="24"/>
         </w:rPr>
       </w:pPr>
+      <w:proofErr w:type="spellStart"/>
       <w:r>
         <w:rPr>
           <w:b/>
@@ -8174,6 +9433,7 @@
         </w:rPr>
         <w:t>id_paciente</w:t>
       </w:r>
+      <w:proofErr w:type="spellEnd"/>
       <w:r>
         <w:rPr>
           <w:szCs w:val="24"/>
@@ -8193,13 +9453,24 @@
           <w:szCs w:val="24"/>
         </w:rPr>
       </w:pPr>
-      <w:r>
-        <w:rPr>
-          <w:b/>
-          <w:szCs w:val="24"/>
-        </w:rPr>
-        <w:t>id_medico</w:t>
-      </w:r>
+      <w:proofErr w:type="spellStart"/>
+      <w:r>
+        <w:rPr>
+          <w:b/>
+          <w:szCs w:val="24"/>
+        </w:rPr>
+        <w:t>id_</w:t>
+      </w:r>
+      <w:proofErr w:type="gramStart"/>
+      <w:r>
+        <w:rPr>
+          <w:b/>
+          <w:szCs w:val="24"/>
+        </w:rPr>
+        <w:t>medico</w:t>
+      </w:r>
+      <w:proofErr w:type="spellEnd"/>
+      <w:proofErr w:type="gramEnd"/>
       <w:r>
         <w:rPr>
           <w:szCs w:val="24"/>
@@ -8219,6 +9490,7 @@
           <w:szCs w:val="24"/>
         </w:rPr>
       </w:pPr>
+      <w:proofErr w:type="spellStart"/>
       <w:r>
         <w:rPr>
           <w:b/>
@@ -8226,6 +9498,7 @@
         </w:rPr>
         <w:t>id_consulta</w:t>
       </w:r>
+      <w:proofErr w:type="spellEnd"/>
       <w:r>
         <w:rPr>
           <w:szCs w:val="24"/>
@@ -8280,6 +9553,7 @@
           <w:szCs w:val="24"/>
         </w:rPr>
       </w:pPr>
+      <w:proofErr w:type="spellStart"/>
       <w:r>
         <w:rPr>
           <w:b/>
@@ -8287,12 +9561,14 @@
         </w:rPr>
         <w:t>id_paciente</w:t>
       </w:r>
+      <w:proofErr w:type="spellEnd"/>
       <w:r>
         <w:rPr>
           <w:szCs w:val="24"/>
         </w:rPr>
         <w:t xml:space="preserve"> na entidade Médico, referenciando </w:t>
       </w:r>
+      <w:proofErr w:type="spellStart"/>
       <w:r>
         <w:rPr>
           <w:b/>
@@ -8300,6 +9576,7 @@
         </w:rPr>
         <w:t>id_paciente</w:t>
       </w:r>
+      <w:proofErr w:type="spellEnd"/>
       <w:r>
         <w:rPr>
           <w:szCs w:val="24"/>
@@ -8319,6 +9596,7 @@
           <w:szCs w:val="24"/>
         </w:rPr>
       </w:pPr>
+      <w:proofErr w:type="spellStart"/>
       <w:r>
         <w:rPr>
           <w:b/>
@@ -8326,12 +9604,14 @@
         </w:rPr>
         <w:t>id_consulta</w:t>
       </w:r>
+      <w:proofErr w:type="spellEnd"/>
       <w:r>
         <w:rPr>
           <w:szCs w:val="24"/>
         </w:rPr>
         <w:t xml:space="preserve"> na entidade Médico, referenciando </w:t>
       </w:r>
+      <w:proofErr w:type="spellStart"/>
       <w:r>
         <w:rPr>
           <w:b/>
@@ -8339,6 +9619,7 @@
         </w:rPr>
         <w:t>id_consulta</w:t>
       </w:r>
+      <w:proofErr w:type="spellEnd"/>
       <w:r>
         <w:rPr>
           <w:szCs w:val="24"/>
@@ -8380,8 +9661,16 @@
         <w:rPr>
           <w:szCs w:val="24"/>
         </w:rPr>
-        <w:t>Cada entidade possui atributos que descrevem suas propriedades, como nome, CPF, especialidade, etc.</w:t>
-      </w:r>
+        <w:t xml:space="preserve">Cada entidade possui atributos que descrevem suas propriedades, como nome, CPF, </w:t>
+      </w:r>
+      <w:proofErr w:type="gramStart"/>
+      <w:r>
+        <w:rPr>
+          <w:szCs w:val="24"/>
+        </w:rPr>
+        <w:t>especialidade, etc.</w:t>
+      </w:r>
+      <w:proofErr w:type="gramEnd"/>
     </w:p>
     <w:p>
       <w:pPr>
@@ -8437,7 +9726,7 @@
           <w:lang w:eastAsia="pt-BR"/>
         </w:rPr>
         <w:drawing>
-          <wp:inline distT="0" distB="0" distL="0" distR="0">
+          <wp:inline distT="0" distB="0" distL="0" distR="0" wp14:anchorId="659D527E" wp14:editId="5F729AE4">
             <wp:extent cx="5759450" cy="3448050"/>
             <wp:effectExtent l="0" t="0" r="0" b="0"/>
             <wp:docPr id="2" name="Imagem 2" descr="WhatsApp Image 2025-03-21 at 16"/>
@@ -8505,39 +9794,38 @@
     <w:p>
       <w:pPr>
         <w:ind w:firstLine="0"/>
-        <w:jc w:val="center"/>
-        <w:rPr>
-          <w:b/>
-          <w:szCs w:val="24"/>
-        </w:rPr>
-      </w:pPr>
-      <w:r>
-        <w:rPr>
-          <w:b/>
-          <w:szCs w:val="24"/>
-        </w:rPr>
-        <w:t>ROTAS DA APLICAÇÃO – BACKEND</w:t>
+        <w:rPr>
+          <w:b/>
+          <w:szCs w:val="24"/>
+        </w:rPr>
+      </w:pPr>
+      <w:r>
+        <w:rPr>
+          <w:b/>
+          <w:szCs w:val="24"/>
+        </w:rPr>
+        <w:t>2.DICIONÁRIO API</w:t>
       </w:r>
     </w:p>
     <w:tbl>
       <w:tblPr>
         <w:tblStyle w:val="Tabelacomgrade"/>
         <w:tblpPr w:leftFromText="141" w:rightFromText="141" w:vertAnchor="text" w:horzAnchor="margin" w:tblpXSpec="center" w:tblpY="373"/>
-        <w:tblW w:w="9088" w:type="dxa"/>
+        <w:tblW w:w="9224" w:type="dxa"/>
         <w:tblLook w:val="04A0" w:firstRow="1" w:lastRow="0" w:firstColumn="1" w:lastColumn="0" w:noHBand="0" w:noVBand="1"/>
       </w:tblPr>
       <w:tblGrid>
-        <w:gridCol w:w="2742"/>
-        <w:gridCol w:w="3169"/>
-        <w:gridCol w:w="3177"/>
+        <w:gridCol w:w="2783"/>
+        <w:gridCol w:w="3216"/>
+        <w:gridCol w:w="3225"/>
       </w:tblGrid>
       <w:tr>
         <w:trPr>
-          <w:trHeight w:val="360"/>
+          <w:trHeight w:val="381"/>
         </w:trPr>
         <w:tc>
           <w:tcPr>
-            <w:tcW w:w="9088" w:type="dxa"/>
+            <w:tcW w:w="9224" w:type="dxa"/>
             <w:gridSpan w:val="3"/>
           </w:tcPr>
           <w:p>
@@ -8561,18 +9849,18 @@
                 <w:b/>
                 <w:szCs w:val="24"/>
               </w:rPr>
-              <w:t>ROTAS DA APLICAÇÃO</w:t>
+              <w:t>DICIONÁRIO ENDPOINT</w:t>
             </w:r>
           </w:p>
         </w:tc>
       </w:tr>
       <w:tr>
         <w:trPr>
-          <w:trHeight w:val="355"/>
+          <w:trHeight w:val="376"/>
         </w:trPr>
         <w:tc>
           <w:tcPr>
-            <w:tcW w:w="2742" w:type="dxa"/>
+            <w:tcW w:w="2783" w:type="dxa"/>
           </w:tcPr>
           <w:p>
             <w:pPr>
@@ -8601,7 +9889,7 @@
         </w:tc>
         <w:tc>
           <w:tcPr>
-            <w:tcW w:w="3169" w:type="dxa"/>
+            <w:tcW w:w="3216" w:type="dxa"/>
           </w:tcPr>
           <w:p>
             <w:pPr>
@@ -8617,13 +9905,13 @@
                 <w:b/>
                 <w:szCs w:val="24"/>
               </w:rPr>
-              <w:t>MÉTODO</w:t>
+              <w:t>REQUISIÇÃO</w:t>
             </w:r>
           </w:p>
         </w:tc>
         <w:tc>
           <w:tcPr>
-            <w:tcW w:w="3177" w:type="dxa"/>
+            <w:tcW w:w="3225" w:type="dxa"/>
           </w:tcPr>
           <w:p>
             <w:pPr>
@@ -8639,18 +9927,18 @@
                 <w:b/>
                 <w:szCs w:val="24"/>
               </w:rPr>
-              <w:t>DESCRIÇÃO</w:t>
+              <w:t>PARÂMETRO</w:t>
             </w:r>
           </w:p>
         </w:tc>
       </w:tr>
       <w:tr>
         <w:trPr>
-          <w:trHeight w:val="355"/>
+          <w:trHeight w:val="376"/>
         </w:trPr>
         <w:tc>
           <w:tcPr>
-            <w:tcW w:w="2742" w:type="dxa"/>
+            <w:tcW w:w="2783" w:type="dxa"/>
           </w:tcPr>
           <w:p>
             <w:pPr>
@@ -8670,7 +9958,7 @@
         </w:tc>
         <w:tc>
           <w:tcPr>
-            <w:tcW w:w="3169" w:type="dxa"/>
+            <w:tcW w:w="3216" w:type="dxa"/>
           </w:tcPr>
           <w:p>
             <w:pPr>
@@ -8682,7 +9970,6 @@
             </w:pPr>
             <w:r>
               <w:rPr>
-                <w:color w:val="538135" w:themeColor="accent6" w:themeShade="BF"/>
                 <w:szCs w:val="24"/>
               </w:rPr>
               <w:t>GET</w:t>
@@ -8691,7 +9978,7 @@
         </w:tc>
         <w:tc>
           <w:tcPr>
-            <w:tcW w:w="3177" w:type="dxa"/>
+            <w:tcW w:w="3225" w:type="dxa"/>
           </w:tcPr>
           <w:p>
             <w:pPr>
@@ -8701,28 +9988,16 @@
                 <w:sz w:val="22"/>
               </w:rPr>
             </w:pPr>
-            <w:r>
-              <w:rPr>
-                <w:sz w:val="22"/>
-              </w:rPr>
-              <w:t>Retorna mensagem simples</w:t>
-            </w:r>
-            <w:r>
-              <w:rPr>
-                <w:sz w:val="22"/>
-              </w:rPr>
-              <w:t>.</w:t>
-            </w:r>
           </w:p>
         </w:tc>
       </w:tr>
       <w:tr>
         <w:trPr>
-          <w:trHeight w:val="363"/>
+          <w:trHeight w:val="384"/>
         </w:trPr>
         <w:tc>
           <w:tcPr>
-            <w:tcW w:w="2742" w:type="dxa"/>
+            <w:tcW w:w="2783" w:type="dxa"/>
           </w:tcPr>
           <w:p>
             <w:pPr>
@@ -8736,13 +10011,21 @@
               <w:rPr>
                 <w:szCs w:val="24"/>
               </w:rPr>
-              <w:t>/listar/medico</w:t>
-            </w:r>
+              <w:t>/listar/</w:t>
+            </w:r>
+            <w:proofErr w:type="gramStart"/>
+            <w:r>
+              <w:rPr>
+                <w:szCs w:val="24"/>
+              </w:rPr>
+              <w:t>medico</w:t>
+            </w:r>
+            <w:proofErr w:type="gramEnd"/>
           </w:p>
         </w:tc>
         <w:tc>
           <w:tcPr>
-            <w:tcW w:w="3169" w:type="dxa"/>
+            <w:tcW w:w="3216" w:type="dxa"/>
           </w:tcPr>
           <w:p>
             <w:pPr>
@@ -8755,7 +10038,6 @@
             </w:pPr>
             <w:r>
               <w:rPr>
-                <w:color w:val="538135" w:themeColor="accent6" w:themeShade="BF"/>
                 <w:szCs w:val="24"/>
               </w:rPr>
               <w:t>GET</w:t>
@@ -8764,32 +10046,157 @@
         </w:tc>
         <w:tc>
           <w:tcPr>
-            <w:tcW w:w="3177" w:type="dxa"/>
+            <w:tcW w:w="3225" w:type="dxa"/>
           </w:tcPr>
           <w:p>
             <w:pPr>
               <w:ind w:firstLine="0"/>
               <w:jc w:val="both"/>
               <w:rPr>
+                <w:sz w:val="20"/>
+                <w:szCs w:val="20"/>
+              </w:rPr>
+            </w:pPr>
+            <w:proofErr w:type="spellStart"/>
+            <w:r>
+              <w:rPr>
+                <w:sz w:val="20"/>
+                <w:szCs w:val="20"/>
+              </w:rPr>
+              <w:t>idMedico</w:t>
+            </w:r>
+            <w:proofErr w:type="spellEnd"/>
+          </w:p>
+          <w:p>
+            <w:pPr>
+              <w:ind w:firstLine="0"/>
+              <w:jc w:val="both"/>
+              <w:rPr>
+                <w:sz w:val="20"/>
+                <w:szCs w:val="20"/>
+              </w:rPr>
+            </w:pPr>
+            <w:proofErr w:type="spellStart"/>
+            <w:r>
+              <w:rPr>
+                <w:sz w:val="20"/>
+                <w:szCs w:val="20"/>
+              </w:rPr>
+              <w:t>statusMedico</w:t>
+            </w:r>
+            <w:proofErr w:type="spellEnd"/>
+          </w:p>
+          <w:p>
+            <w:pPr>
+              <w:ind w:firstLine="0"/>
+              <w:jc w:val="both"/>
+              <w:rPr>
+                <w:sz w:val="20"/>
+                <w:szCs w:val="20"/>
+              </w:rPr>
+            </w:pPr>
+            <w:r>
+              <w:rPr>
+                <w:sz w:val="20"/>
+                <w:szCs w:val="20"/>
+              </w:rPr>
+              <w:t>nome</w:t>
+            </w:r>
+          </w:p>
+          <w:p>
+            <w:pPr>
+              <w:ind w:firstLine="0"/>
+              <w:jc w:val="both"/>
+              <w:rPr>
+                <w:sz w:val="20"/>
+                <w:szCs w:val="20"/>
+              </w:rPr>
+            </w:pPr>
+            <w:r>
+              <w:rPr>
+                <w:sz w:val="20"/>
+                <w:szCs w:val="20"/>
+              </w:rPr>
+              <w:t>e</w:t>
+            </w:r>
+            <w:r>
+              <w:rPr>
+                <w:sz w:val="20"/>
+                <w:szCs w:val="20"/>
+              </w:rPr>
+              <w:t>specialidad</w:t>
+            </w:r>
+            <w:r>
+              <w:rPr>
+                <w:sz w:val="20"/>
+                <w:szCs w:val="20"/>
+              </w:rPr>
+              <w:t>e</w:t>
+            </w:r>
+          </w:p>
+          <w:p>
+            <w:pPr>
+              <w:ind w:firstLine="0"/>
+              <w:jc w:val="both"/>
+              <w:rPr>
+                <w:sz w:val="20"/>
+                <w:szCs w:val="20"/>
+              </w:rPr>
+            </w:pPr>
+            <w:proofErr w:type="spellStart"/>
+            <w:r>
+              <w:rPr>
+                <w:sz w:val="20"/>
+                <w:szCs w:val="20"/>
+              </w:rPr>
+              <w:t>crm</w:t>
+            </w:r>
+            <w:proofErr w:type="spellEnd"/>
+          </w:p>
+          <w:p>
+            <w:pPr>
+              <w:ind w:firstLine="0"/>
+              <w:jc w:val="both"/>
+              <w:rPr>
+                <w:sz w:val="20"/>
+                <w:szCs w:val="20"/>
+              </w:rPr>
+            </w:pPr>
+            <w:r>
+              <w:rPr>
+                <w:sz w:val="20"/>
+                <w:szCs w:val="20"/>
+              </w:rPr>
+              <w:t>telefone</w:t>
+            </w:r>
+          </w:p>
+          <w:p>
+            <w:pPr>
+              <w:ind w:firstLine="0"/>
+              <w:jc w:val="both"/>
+              <w:rPr>
                 <w:szCs w:val="24"/>
               </w:rPr>
             </w:pPr>
-            <w:r>
-              <w:rPr>
-                <w:szCs w:val="24"/>
-              </w:rPr>
-              <w:t>Lista todos os médicos.</w:t>
-            </w:r>
+            <w:proofErr w:type="spellStart"/>
+            <w:r>
+              <w:rPr>
+                <w:sz w:val="20"/>
+                <w:szCs w:val="20"/>
+              </w:rPr>
+              <w:t>email</w:t>
+            </w:r>
+            <w:proofErr w:type="spellEnd"/>
           </w:p>
         </w:tc>
       </w:tr>
       <w:tr>
         <w:trPr>
-          <w:trHeight w:val="355"/>
+          <w:trHeight w:val="376"/>
         </w:trPr>
         <w:tc>
           <w:tcPr>
-            <w:tcW w:w="2742" w:type="dxa"/>
+            <w:tcW w:w="2783" w:type="dxa"/>
           </w:tcPr>
           <w:p>
             <w:pPr>
@@ -8803,13 +10210,14 @@
               <w:rPr>
                 <w:szCs w:val="24"/>
               </w:rPr>
+              <w:lastRenderedPageBreak/>
               <w:t>/listar/paciente</w:t>
             </w:r>
           </w:p>
         </w:tc>
         <w:tc>
           <w:tcPr>
-            <w:tcW w:w="3169" w:type="dxa"/>
+            <w:tcW w:w="3216" w:type="dxa"/>
           </w:tcPr>
           <w:p>
             <w:pPr>
@@ -8821,7 +10229,6 @@
             </w:pPr>
             <w:r>
               <w:rPr>
-                <w:color w:val="538135" w:themeColor="accent6" w:themeShade="BF"/>
                 <w:szCs w:val="24"/>
               </w:rPr>
               <w:t>GET</w:t>
@@ -8830,32 +10237,178 @@
         </w:tc>
         <w:tc>
           <w:tcPr>
-            <w:tcW w:w="3177" w:type="dxa"/>
+            <w:tcW w:w="3225" w:type="dxa"/>
           </w:tcPr>
           <w:p>
             <w:pPr>
               <w:ind w:firstLine="0"/>
               <w:jc w:val="both"/>
               <w:rPr>
-                <w:szCs w:val="24"/>
+                <w:sz w:val="18"/>
+                <w:szCs w:val="18"/>
               </w:rPr>
             </w:pPr>
-            <w:r>
-              <w:rPr>
-                <w:szCs w:val="24"/>
-              </w:rPr>
-              <w:t>Lista todos os pacientes.</w:t>
-            </w:r>
+            <w:proofErr w:type="spellStart"/>
+            <w:r>
+              <w:rPr>
+                <w:sz w:val="18"/>
+                <w:szCs w:val="18"/>
+              </w:rPr>
+              <w:t>idPacient</w:t>
+            </w:r>
+            <w:r>
+              <w:rPr>
+                <w:sz w:val="18"/>
+                <w:szCs w:val="18"/>
+              </w:rPr>
+              <w:t>e</w:t>
+            </w:r>
+            <w:proofErr w:type="spellEnd"/>
+          </w:p>
+          <w:p>
+            <w:pPr>
+              <w:ind w:firstLine="0"/>
+              <w:jc w:val="both"/>
+              <w:rPr>
+                <w:sz w:val="18"/>
+                <w:szCs w:val="18"/>
+              </w:rPr>
+            </w:pPr>
+            <w:proofErr w:type="spellStart"/>
+            <w:r>
+              <w:rPr>
+                <w:sz w:val="18"/>
+                <w:szCs w:val="18"/>
+              </w:rPr>
+              <w:t>statusPaciente</w:t>
+            </w:r>
+            <w:proofErr w:type="spellEnd"/>
+          </w:p>
+          <w:p>
+            <w:pPr>
+              <w:ind w:firstLine="0"/>
+              <w:jc w:val="both"/>
+              <w:rPr>
+                <w:sz w:val="18"/>
+                <w:szCs w:val="18"/>
+              </w:rPr>
+            </w:pPr>
+            <w:r>
+              <w:rPr>
+                <w:sz w:val="18"/>
+                <w:szCs w:val="18"/>
+              </w:rPr>
+              <w:t>no</w:t>
+            </w:r>
+            <w:r>
+              <w:rPr>
+                <w:sz w:val="18"/>
+                <w:szCs w:val="18"/>
+              </w:rPr>
+              <w:t>me</w:t>
+            </w:r>
+          </w:p>
+          <w:p>
+            <w:pPr>
+              <w:ind w:firstLine="0"/>
+              <w:jc w:val="both"/>
+              <w:rPr>
+                <w:sz w:val="18"/>
+                <w:szCs w:val="18"/>
+              </w:rPr>
+            </w:pPr>
+            <w:proofErr w:type="spellStart"/>
+            <w:r>
+              <w:rPr>
+                <w:sz w:val="18"/>
+                <w:szCs w:val="18"/>
+              </w:rPr>
+              <w:t>cpf</w:t>
+            </w:r>
+            <w:proofErr w:type="spellEnd"/>
+          </w:p>
+          <w:p>
+            <w:pPr>
+              <w:ind w:firstLine="0"/>
+              <w:jc w:val="both"/>
+              <w:rPr>
+                <w:sz w:val="18"/>
+                <w:szCs w:val="18"/>
+              </w:rPr>
+            </w:pPr>
+            <w:r>
+              <w:rPr>
+                <w:sz w:val="18"/>
+                <w:szCs w:val="18"/>
+              </w:rPr>
+              <w:t>telefone</w:t>
+            </w:r>
+          </w:p>
+          <w:p>
+            <w:pPr>
+              <w:ind w:firstLine="0"/>
+              <w:jc w:val="both"/>
+              <w:rPr>
+                <w:sz w:val="20"/>
+                <w:szCs w:val="20"/>
+              </w:rPr>
+            </w:pPr>
+            <w:proofErr w:type="spellStart"/>
+            <w:r>
+              <w:rPr>
+                <w:sz w:val="20"/>
+                <w:szCs w:val="20"/>
+              </w:rPr>
+              <w:t>email</w:t>
+            </w:r>
+            <w:proofErr w:type="spellEnd"/>
+          </w:p>
+          <w:p>
+            <w:pPr>
+              <w:ind w:firstLine="0"/>
+              <w:jc w:val="both"/>
+              <w:rPr>
+                <w:sz w:val="20"/>
+                <w:szCs w:val="20"/>
+              </w:rPr>
+            </w:pPr>
+            <w:proofErr w:type="spellStart"/>
+            <w:r>
+              <w:rPr>
+                <w:sz w:val="20"/>
+                <w:szCs w:val="20"/>
+              </w:rPr>
+              <w:t>dataNascimento</w:t>
+            </w:r>
+            <w:proofErr w:type="spellEnd"/>
+          </w:p>
+          <w:p>
+            <w:pPr>
+              <w:ind w:firstLine="0"/>
+              <w:jc w:val="both"/>
+              <w:rPr>
+                <w:sz w:val="22"/>
+              </w:rPr>
+            </w:pPr>
+            <w:proofErr w:type="spellStart"/>
+            <w:r>
+              <w:rPr>
+                <w:sz w:val="20"/>
+                <w:szCs w:val="20"/>
+              </w:rPr>
+              <w:t>endereco</w:t>
+            </w:r>
+            <w:proofErr w:type="spellEnd"/>
           </w:p>
         </w:tc>
       </w:tr>
       <w:tr>
         <w:trPr>
-          <w:trHeight w:val="276"/>
+          <w:trHeight w:val="292"/>
         </w:trPr>
         <w:tc>
           <w:tcPr>
-            <w:tcW w:w="2742" w:type="dxa"/>
+            <w:tcW w:w="2783" w:type="dxa"/>
           </w:tcPr>
           <w:p>
             <w:pPr>
@@ -8875,7 +10428,7 @@
         </w:tc>
         <w:tc>
           <w:tcPr>
-            <w:tcW w:w="3169" w:type="dxa"/>
+            <w:tcW w:w="3216" w:type="dxa"/>
           </w:tcPr>
           <w:p>
             <w:pPr>
@@ -8887,7 +10440,6 @@
             </w:pPr>
             <w:r>
               <w:rPr>
-                <w:color w:val="538135" w:themeColor="accent6" w:themeShade="BF"/>
                 <w:szCs w:val="24"/>
               </w:rPr>
               <w:t>GET</w:t>
@@ -8896,32 +10448,230 @@
         </w:tc>
         <w:tc>
           <w:tcPr>
-            <w:tcW w:w="3177" w:type="dxa"/>
+            <w:tcW w:w="3225" w:type="dxa"/>
           </w:tcPr>
           <w:p>
             <w:pPr>
               <w:ind w:firstLine="0"/>
               <w:jc w:val="both"/>
               <w:rPr>
-                <w:szCs w:val="24"/>
+                <w:sz w:val="20"/>
+                <w:szCs w:val="20"/>
               </w:rPr>
             </w:pPr>
-            <w:r>
-              <w:rPr>
-                <w:szCs w:val="24"/>
-              </w:rPr>
-              <w:t>Lista todas as consultas.</w:t>
-            </w:r>
+            <w:proofErr w:type="spellStart"/>
+            <w:r>
+              <w:rPr>
+                <w:sz w:val="20"/>
+                <w:szCs w:val="20"/>
+              </w:rPr>
+              <w:t>idConsulta</w:t>
+            </w:r>
+            <w:proofErr w:type="spellEnd"/>
+          </w:p>
+          <w:p>
+            <w:pPr>
+              <w:ind w:firstLine="0"/>
+              <w:jc w:val="both"/>
+              <w:rPr>
+                <w:sz w:val="20"/>
+                <w:szCs w:val="20"/>
+              </w:rPr>
+            </w:pPr>
+            <w:proofErr w:type="spellStart"/>
+            <w:r>
+              <w:rPr>
+                <w:sz w:val="20"/>
+                <w:szCs w:val="20"/>
+              </w:rPr>
+              <w:t>statusConsultaRegistro</w:t>
+            </w:r>
+            <w:proofErr w:type="spellEnd"/>
+          </w:p>
+          <w:p>
+            <w:pPr>
+              <w:ind w:firstLine="0"/>
+              <w:jc w:val="both"/>
+              <w:rPr>
+                <w:sz w:val="20"/>
+                <w:szCs w:val="20"/>
+              </w:rPr>
+            </w:pPr>
+            <w:r>
+              <w:rPr>
+                <w:sz w:val="20"/>
+                <w:szCs w:val="20"/>
+              </w:rPr>
+              <w:t>nome</w:t>
+            </w:r>
+          </w:p>
+          <w:p>
+            <w:pPr>
+              <w:ind w:firstLine="0"/>
+              <w:jc w:val="both"/>
+              <w:rPr>
+                <w:sz w:val="20"/>
+                <w:szCs w:val="20"/>
+              </w:rPr>
+            </w:pPr>
+            <w:r>
+              <w:rPr>
+                <w:sz w:val="20"/>
+                <w:szCs w:val="20"/>
+              </w:rPr>
+              <w:t> data</w:t>
+            </w:r>
+          </w:p>
+          <w:p>
+            <w:pPr>
+              <w:ind w:firstLine="0"/>
+              <w:jc w:val="both"/>
+              <w:rPr>
+                <w:sz w:val="20"/>
+                <w:szCs w:val="20"/>
+              </w:rPr>
+            </w:pPr>
+            <w:r>
+              <w:rPr>
+                <w:sz w:val="20"/>
+                <w:szCs w:val="20"/>
+              </w:rPr>
+              <w:t> hora</w:t>
+            </w:r>
+          </w:p>
+          <w:p>
+            <w:pPr>
+              <w:ind w:firstLine="0"/>
+              <w:jc w:val="both"/>
+              <w:rPr>
+                <w:sz w:val="20"/>
+                <w:szCs w:val="20"/>
+              </w:rPr>
+            </w:pPr>
+            <w:r>
+              <w:rPr>
+                <w:sz w:val="20"/>
+                <w:szCs w:val="20"/>
+              </w:rPr>
+              <w:t>diagnostico</w:t>
+            </w:r>
+          </w:p>
+          <w:p>
+            <w:pPr>
+              <w:ind w:firstLine="0"/>
+              <w:jc w:val="both"/>
+              <w:rPr>
+                <w:sz w:val="20"/>
+                <w:szCs w:val="20"/>
+              </w:rPr>
+            </w:pPr>
+            <w:r>
+              <w:rPr>
+                <w:sz w:val="20"/>
+                <w:szCs w:val="20"/>
+              </w:rPr>
+              <w:t> receita</w:t>
+            </w:r>
+          </w:p>
+          <w:p>
+            <w:pPr>
+              <w:ind w:firstLine="0"/>
+              <w:jc w:val="both"/>
+              <w:rPr>
+                <w:sz w:val="20"/>
+                <w:szCs w:val="20"/>
+              </w:rPr>
+            </w:pPr>
+            <w:proofErr w:type="spellStart"/>
+            <w:r>
+              <w:rPr>
+                <w:sz w:val="20"/>
+                <w:szCs w:val="20"/>
+              </w:rPr>
+              <w:t>salaAtendimento</w:t>
+            </w:r>
+            <w:proofErr w:type="spellEnd"/>
+          </w:p>
+          <w:p>
+            <w:pPr>
+              <w:ind w:firstLine="0"/>
+              <w:jc w:val="both"/>
+              <w:rPr>
+                <w:sz w:val="20"/>
+                <w:szCs w:val="20"/>
+              </w:rPr>
+            </w:pPr>
+            <w:proofErr w:type="spellStart"/>
+            <w:r>
+              <w:rPr>
+                <w:sz w:val="20"/>
+                <w:szCs w:val="20"/>
+              </w:rPr>
+              <w:t>consultaStatu</w:t>
+            </w:r>
+            <w:r>
+              <w:rPr>
+                <w:sz w:val="20"/>
+                <w:szCs w:val="20"/>
+              </w:rPr>
+              <w:t>s</w:t>
+            </w:r>
+            <w:proofErr w:type="spellEnd"/>
+          </w:p>
+          <w:p>
+            <w:pPr>
+              <w:ind w:firstLine="0"/>
+              <w:jc w:val="both"/>
+              <w:rPr>
+                <w:sz w:val="20"/>
+                <w:szCs w:val="20"/>
+              </w:rPr>
+            </w:pPr>
+            <w:proofErr w:type="spellStart"/>
+            <w:r>
+              <w:rPr>
+                <w:sz w:val="20"/>
+                <w:szCs w:val="20"/>
+              </w:rPr>
+              <w:t>idPacient</w:t>
+            </w:r>
+            <w:r>
+              <w:rPr>
+                <w:sz w:val="20"/>
+                <w:szCs w:val="20"/>
+              </w:rPr>
+              <w:t>e</w:t>
+            </w:r>
+            <w:proofErr w:type="spellEnd"/>
+          </w:p>
+          <w:p>
+            <w:pPr>
+              <w:ind w:firstLine="0"/>
+              <w:jc w:val="both"/>
+              <w:rPr>
+                <w:sz w:val="20"/>
+                <w:szCs w:val="20"/>
+              </w:rPr>
+            </w:pPr>
+            <w:proofErr w:type="spellStart"/>
+            <w:r>
+              <w:rPr>
+                <w:sz w:val="20"/>
+                <w:szCs w:val="20"/>
+              </w:rPr>
+              <w:t>idMedico</w:t>
+            </w:r>
+            <w:proofErr w:type="spellEnd"/>
           </w:p>
         </w:tc>
       </w:tr>
       <w:tr>
         <w:trPr>
-          <w:trHeight w:val="363"/>
+          <w:trHeight w:val="384"/>
         </w:trPr>
         <w:tc>
           <w:tcPr>
-            <w:tcW w:w="2742" w:type="dxa"/>
+            <w:tcW w:w="2783" w:type="dxa"/>
           </w:tcPr>
           <w:p>
             <w:pPr>
@@ -8935,13 +10685,21 @@
               <w:rPr>
                 <w:szCs w:val="24"/>
               </w:rPr>
-              <w:t>/cadastro/medico</w:t>
-            </w:r>
+              <w:t>/cadastro/</w:t>
+            </w:r>
+            <w:proofErr w:type="gramStart"/>
+            <w:r>
+              <w:rPr>
+                <w:szCs w:val="24"/>
+              </w:rPr>
+              <w:t>medico</w:t>
+            </w:r>
+            <w:proofErr w:type="gramEnd"/>
           </w:p>
         </w:tc>
         <w:tc>
           <w:tcPr>
-            <w:tcW w:w="3169" w:type="dxa"/>
+            <w:tcW w:w="3216" w:type="dxa"/>
           </w:tcPr>
           <w:p>
             <w:pPr>
@@ -8954,7 +10712,6 @@
             </w:pPr>
             <w:r>
               <w:rPr>
-                <w:color w:val="FFD966" w:themeColor="accent4" w:themeTint="99"/>
                 <w:szCs w:val="24"/>
               </w:rPr>
               <w:t>POST</w:t>
@@ -8963,32 +10720,158 @@
         </w:tc>
         <w:tc>
           <w:tcPr>
-            <w:tcW w:w="3177" w:type="dxa"/>
+            <w:tcW w:w="3225" w:type="dxa"/>
           </w:tcPr>
           <w:p>
             <w:pPr>
               <w:ind w:firstLine="0"/>
               <w:jc w:val="both"/>
               <w:rPr>
-                <w:szCs w:val="24"/>
+                <w:sz w:val="20"/>
+                <w:szCs w:val="20"/>
               </w:rPr>
             </w:pPr>
-            <w:r>
-              <w:rPr>
-                <w:szCs w:val="24"/>
-              </w:rPr>
-              <w:t>Cadastrar novo médico.</w:t>
-            </w:r>
+            <w:proofErr w:type="spellStart"/>
+            <w:r>
+              <w:rPr>
+                <w:sz w:val="20"/>
+                <w:szCs w:val="20"/>
+              </w:rPr>
+              <w:t>idMedico</w:t>
+            </w:r>
+            <w:proofErr w:type="spellEnd"/>
+          </w:p>
+          <w:p>
+            <w:pPr>
+              <w:ind w:firstLine="0"/>
+              <w:jc w:val="both"/>
+              <w:rPr>
+                <w:sz w:val="20"/>
+                <w:szCs w:val="20"/>
+              </w:rPr>
+            </w:pPr>
+            <w:proofErr w:type="spellStart"/>
+            <w:r>
+              <w:rPr>
+                <w:sz w:val="20"/>
+                <w:szCs w:val="20"/>
+              </w:rPr>
+              <w:t>statusMedico</w:t>
+            </w:r>
+            <w:proofErr w:type="spellEnd"/>
+          </w:p>
+          <w:p>
+            <w:pPr>
+              <w:ind w:firstLine="0"/>
+              <w:jc w:val="both"/>
+              <w:rPr>
+                <w:sz w:val="20"/>
+                <w:szCs w:val="20"/>
+              </w:rPr>
+            </w:pPr>
+            <w:r>
+              <w:rPr>
+                <w:sz w:val="20"/>
+                <w:szCs w:val="20"/>
+              </w:rPr>
+              <w:t>nome</w:t>
+            </w:r>
+          </w:p>
+          <w:p>
+            <w:pPr>
+              <w:ind w:firstLine="0"/>
+              <w:jc w:val="both"/>
+              <w:rPr>
+                <w:sz w:val="20"/>
+                <w:szCs w:val="20"/>
+              </w:rPr>
+            </w:pPr>
+            <w:r>
+              <w:rPr>
+                <w:sz w:val="20"/>
+                <w:szCs w:val="20"/>
+              </w:rPr>
+              <w:t>e</w:t>
+            </w:r>
+            <w:r>
+              <w:rPr>
+                <w:sz w:val="20"/>
+                <w:szCs w:val="20"/>
+              </w:rPr>
+              <w:t>specialidad</w:t>
+            </w:r>
+            <w:r>
+              <w:rPr>
+                <w:sz w:val="20"/>
+                <w:szCs w:val="20"/>
+              </w:rPr>
+              <w:t>e</w:t>
+            </w:r>
+          </w:p>
+          <w:p>
+            <w:pPr>
+              <w:ind w:firstLine="0"/>
+              <w:jc w:val="both"/>
+              <w:rPr>
+                <w:sz w:val="20"/>
+                <w:szCs w:val="20"/>
+              </w:rPr>
+            </w:pPr>
+            <w:proofErr w:type="spellStart"/>
+            <w:r>
+              <w:rPr>
+                <w:sz w:val="20"/>
+                <w:szCs w:val="20"/>
+              </w:rPr>
+              <w:t>crm</w:t>
+            </w:r>
+            <w:proofErr w:type="spellEnd"/>
+          </w:p>
+          <w:p>
+            <w:pPr>
+              <w:ind w:firstLine="0"/>
+              <w:jc w:val="both"/>
+              <w:rPr>
+                <w:sz w:val="20"/>
+                <w:szCs w:val="20"/>
+              </w:rPr>
+            </w:pPr>
+            <w:r>
+              <w:rPr>
+                <w:sz w:val="20"/>
+                <w:szCs w:val="20"/>
+              </w:rPr>
+              <w:t>telefone</w:t>
+            </w:r>
+          </w:p>
+          <w:p>
+            <w:pPr>
+              <w:ind w:firstLine="0"/>
+              <w:jc w:val="both"/>
+              <w:rPr>
+                <w:sz w:val="20"/>
+                <w:szCs w:val="20"/>
+              </w:rPr>
+            </w:pPr>
+            <w:proofErr w:type="spellStart"/>
+            <w:r>
+              <w:rPr>
+                <w:sz w:val="20"/>
+                <w:szCs w:val="20"/>
+              </w:rPr>
+              <w:t>email</w:t>
+            </w:r>
+            <w:proofErr w:type="spellEnd"/>
           </w:p>
         </w:tc>
       </w:tr>
       <w:tr>
         <w:trPr>
-          <w:trHeight w:val="355"/>
+          <w:trHeight w:val="376"/>
         </w:trPr>
         <w:tc>
           <w:tcPr>
-            <w:tcW w:w="2742" w:type="dxa"/>
+            <w:tcW w:w="2783" w:type="dxa"/>
           </w:tcPr>
           <w:p>
             <w:pPr>
@@ -9008,7 +10891,7 @@
         </w:tc>
         <w:tc>
           <w:tcPr>
-            <w:tcW w:w="3169" w:type="dxa"/>
+            <w:tcW w:w="3216" w:type="dxa"/>
           </w:tcPr>
           <w:p>
             <w:pPr>
@@ -9021,7 +10904,6 @@
             </w:pPr>
             <w:r>
               <w:rPr>
-                <w:color w:val="FFD966" w:themeColor="accent4" w:themeTint="99"/>
                 <w:szCs w:val="24"/>
               </w:rPr>
               <w:t>POST</w:t>
@@ -9030,32 +10912,127 @@
         </w:tc>
         <w:tc>
           <w:tcPr>
-            <w:tcW w:w="3177" w:type="dxa"/>
+            <w:tcW w:w="3225" w:type="dxa"/>
           </w:tcPr>
           <w:p>
             <w:pPr>
               <w:ind w:firstLine="0"/>
               <w:jc w:val="both"/>
               <w:rPr>
-                <w:szCs w:val="24"/>
+                <w:sz w:val="20"/>
+                <w:szCs w:val="20"/>
               </w:rPr>
             </w:pPr>
             <w:r>
               <w:rPr>
-                <w:szCs w:val="24"/>
-              </w:rPr>
-              <w:t>Cadastrar novo paciente.</w:t>
-            </w:r>
+                <w:sz w:val="20"/>
+                <w:szCs w:val="20"/>
+              </w:rPr>
+              <w:t>nome</w:t>
+            </w:r>
+          </w:p>
+          <w:p>
+            <w:pPr>
+              <w:ind w:firstLine="0"/>
+              <w:jc w:val="both"/>
+              <w:rPr>
+                <w:sz w:val="20"/>
+                <w:szCs w:val="20"/>
+              </w:rPr>
+            </w:pPr>
+            <w:proofErr w:type="spellStart"/>
+            <w:r>
+              <w:rPr>
+                <w:sz w:val="20"/>
+                <w:szCs w:val="20"/>
+              </w:rPr>
+              <w:t>cpf</w:t>
+            </w:r>
+            <w:proofErr w:type="spellEnd"/>
+          </w:p>
+          <w:p>
+            <w:pPr>
+              <w:ind w:firstLine="0"/>
+              <w:jc w:val="both"/>
+              <w:rPr>
+                <w:sz w:val="20"/>
+                <w:szCs w:val="20"/>
+              </w:rPr>
+            </w:pPr>
+            <w:r>
+              <w:rPr>
+                <w:sz w:val="20"/>
+                <w:szCs w:val="20"/>
+              </w:rPr>
+              <w:t>telefone</w:t>
+            </w:r>
+          </w:p>
+          <w:p>
+            <w:pPr>
+              <w:ind w:firstLine="0"/>
+              <w:jc w:val="both"/>
+              <w:rPr>
+                <w:sz w:val="20"/>
+                <w:szCs w:val="20"/>
+              </w:rPr>
+            </w:pPr>
+            <w:proofErr w:type="spellStart"/>
+            <w:r>
+              <w:rPr>
+                <w:sz w:val="20"/>
+                <w:szCs w:val="20"/>
+              </w:rPr>
+              <w:t>email</w:t>
+            </w:r>
+            <w:proofErr w:type="spellEnd"/>
+          </w:p>
+          <w:p>
+            <w:pPr>
+              <w:ind w:firstLine="0"/>
+              <w:jc w:val="both"/>
+              <w:rPr>
+                <w:sz w:val="20"/>
+                <w:szCs w:val="20"/>
+              </w:rPr>
+            </w:pPr>
+            <w:proofErr w:type="spellStart"/>
+            <w:r>
+              <w:rPr>
+                <w:sz w:val="20"/>
+                <w:szCs w:val="20"/>
+              </w:rPr>
+              <w:t>dataNascimento</w:t>
+            </w:r>
+            <w:proofErr w:type="spellEnd"/>
+          </w:p>
+          <w:p>
+            <w:pPr>
+              <w:ind w:firstLine="0"/>
+              <w:jc w:val="both"/>
+              <w:rPr>
+                <w:sz w:val="20"/>
+                <w:szCs w:val="20"/>
+              </w:rPr>
+            </w:pPr>
+            <w:proofErr w:type="spellStart"/>
+            <w:r>
+              <w:rPr>
+                <w:sz w:val="20"/>
+                <w:szCs w:val="20"/>
+              </w:rPr>
+              <w:t>endereco</w:t>
+            </w:r>
+            <w:proofErr w:type="spellEnd"/>
           </w:p>
         </w:tc>
       </w:tr>
       <w:tr>
         <w:trPr>
-          <w:trHeight w:val="363"/>
+          <w:trHeight w:val="384"/>
         </w:trPr>
         <w:tc>
           <w:tcPr>
-            <w:tcW w:w="2742" w:type="dxa"/>
+            <w:tcW w:w="2783" w:type="dxa"/>
           </w:tcPr>
           <w:p>
             <w:pPr>
@@ -9075,7 +11052,7 @@
         </w:tc>
         <w:tc>
           <w:tcPr>
-            <w:tcW w:w="3169" w:type="dxa"/>
+            <w:tcW w:w="3216" w:type="dxa"/>
           </w:tcPr>
           <w:p>
             <w:pPr>
@@ -9087,7 +11064,6 @@
             </w:pPr>
             <w:r>
               <w:rPr>
-                <w:color w:val="FFD966" w:themeColor="accent4" w:themeTint="99"/>
                 <w:szCs w:val="24"/>
               </w:rPr>
               <w:t>POST</w:t>
@@ -9096,32 +11072,230 @@
         </w:tc>
         <w:tc>
           <w:tcPr>
-            <w:tcW w:w="3177" w:type="dxa"/>
+            <w:tcW w:w="3225" w:type="dxa"/>
           </w:tcPr>
           <w:p>
             <w:pPr>
               <w:ind w:firstLine="0"/>
               <w:jc w:val="both"/>
               <w:rPr>
+                <w:sz w:val="20"/>
+                <w:szCs w:val="20"/>
+              </w:rPr>
+            </w:pPr>
+            <w:proofErr w:type="spellStart"/>
+            <w:r>
+              <w:rPr>
+                <w:sz w:val="20"/>
+                <w:szCs w:val="20"/>
+              </w:rPr>
+              <w:t>idConsulta</w:t>
+            </w:r>
+            <w:proofErr w:type="spellEnd"/>
+          </w:p>
+          <w:p>
+            <w:pPr>
+              <w:ind w:firstLine="0"/>
+              <w:jc w:val="both"/>
+              <w:rPr>
+                <w:sz w:val="20"/>
+                <w:szCs w:val="20"/>
+              </w:rPr>
+            </w:pPr>
+            <w:proofErr w:type="spellStart"/>
+            <w:r>
+              <w:rPr>
+                <w:sz w:val="20"/>
+                <w:szCs w:val="20"/>
+              </w:rPr>
+              <w:t>statusConsultaRegistro</w:t>
+            </w:r>
+            <w:proofErr w:type="spellEnd"/>
+          </w:p>
+          <w:p>
+            <w:pPr>
+              <w:ind w:firstLine="0"/>
+              <w:jc w:val="both"/>
+              <w:rPr>
+                <w:sz w:val="20"/>
+                <w:szCs w:val="20"/>
+              </w:rPr>
+            </w:pPr>
+            <w:r>
+              <w:rPr>
+                <w:sz w:val="20"/>
+                <w:szCs w:val="20"/>
+              </w:rPr>
+              <w:t>nome</w:t>
+            </w:r>
+          </w:p>
+          <w:p>
+            <w:pPr>
+              <w:ind w:firstLine="0"/>
+              <w:jc w:val="both"/>
+              <w:rPr>
+                <w:sz w:val="20"/>
+                <w:szCs w:val="20"/>
+              </w:rPr>
+            </w:pPr>
+            <w:r>
+              <w:rPr>
+                <w:sz w:val="20"/>
+                <w:szCs w:val="20"/>
+              </w:rPr>
+              <w:t> data</w:t>
+            </w:r>
+          </w:p>
+          <w:p>
+            <w:pPr>
+              <w:ind w:firstLine="0"/>
+              <w:jc w:val="both"/>
+              <w:rPr>
+                <w:sz w:val="20"/>
+                <w:szCs w:val="20"/>
+              </w:rPr>
+            </w:pPr>
+            <w:r>
+              <w:rPr>
+                <w:sz w:val="20"/>
+                <w:szCs w:val="20"/>
+              </w:rPr>
+              <w:t> hora</w:t>
+            </w:r>
+          </w:p>
+          <w:p>
+            <w:pPr>
+              <w:ind w:firstLine="0"/>
+              <w:jc w:val="both"/>
+              <w:rPr>
+                <w:sz w:val="20"/>
+                <w:szCs w:val="20"/>
+              </w:rPr>
+            </w:pPr>
+            <w:r>
+              <w:rPr>
+                <w:sz w:val="20"/>
+                <w:szCs w:val="20"/>
+              </w:rPr>
+              <w:t>diagnostico</w:t>
+            </w:r>
+          </w:p>
+          <w:p>
+            <w:pPr>
+              <w:ind w:firstLine="0"/>
+              <w:jc w:val="both"/>
+              <w:rPr>
+                <w:sz w:val="20"/>
+                <w:szCs w:val="20"/>
+              </w:rPr>
+            </w:pPr>
+            <w:r>
+              <w:rPr>
+                <w:sz w:val="20"/>
+                <w:szCs w:val="20"/>
+              </w:rPr>
+              <w:t> receita</w:t>
+            </w:r>
+          </w:p>
+          <w:p>
+            <w:pPr>
+              <w:ind w:firstLine="0"/>
+              <w:jc w:val="both"/>
+              <w:rPr>
+                <w:sz w:val="20"/>
+                <w:szCs w:val="20"/>
+              </w:rPr>
+            </w:pPr>
+            <w:proofErr w:type="spellStart"/>
+            <w:r>
+              <w:rPr>
+                <w:sz w:val="20"/>
+                <w:szCs w:val="20"/>
+              </w:rPr>
+              <w:t>salaAtendimento</w:t>
+            </w:r>
+            <w:proofErr w:type="spellEnd"/>
+          </w:p>
+          <w:p>
+            <w:pPr>
+              <w:ind w:firstLine="0"/>
+              <w:jc w:val="both"/>
+              <w:rPr>
+                <w:sz w:val="20"/>
+                <w:szCs w:val="20"/>
+              </w:rPr>
+            </w:pPr>
+            <w:proofErr w:type="spellStart"/>
+            <w:r>
+              <w:rPr>
+                <w:sz w:val="20"/>
+                <w:szCs w:val="20"/>
+              </w:rPr>
+              <w:lastRenderedPageBreak/>
+              <w:t>consultaStatu</w:t>
+            </w:r>
+            <w:r>
+              <w:rPr>
+                <w:sz w:val="20"/>
+                <w:szCs w:val="20"/>
+              </w:rPr>
+              <w:t>s</w:t>
+            </w:r>
+            <w:proofErr w:type="spellEnd"/>
+          </w:p>
+          <w:p>
+            <w:pPr>
+              <w:ind w:firstLine="0"/>
+              <w:jc w:val="both"/>
+              <w:rPr>
+                <w:sz w:val="20"/>
+                <w:szCs w:val="20"/>
+              </w:rPr>
+            </w:pPr>
+            <w:proofErr w:type="spellStart"/>
+            <w:r>
+              <w:rPr>
+                <w:sz w:val="20"/>
+                <w:szCs w:val="20"/>
+              </w:rPr>
+              <w:t>idPacient</w:t>
+            </w:r>
+            <w:r>
+              <w:rPr>
+                <w:sz w:val="20"/>
+                <w:szCs w:val="20"/>
+              </w:rPr>
+              <w:t>e</w:t>
+            </w:r>
+            <w:proofErr w:type="spellEnd"/>
+          </w:p>
+          <w:p>
+            <w:pPr>
+              <w:ind w:firstLine="0"/>
+              <w:jc w:val="both"/>
+              <w:rPr>
                 <w:szCs w:val="24"/>
               </w:rPr>
             </w:pPr>
-            <w:r>
-              <w:rPr>
-                <w:szCs w:val="24"/>
-              </w:rPr>
-              <w:t>Cadastrar novo consulta.</w:t>
-            </w:r>
+            <w:proofErr w:type="spellStart"/>
+            <w:r>
+              <w:rPr>
+                <w:sz w:val="20"/>
+                <w:szCs w:val="20"/>
+              </w:rPr>
+              <w:t>idMedico</w:t>
+            </w:r>
+            <w:proofErr w:type="spellEnd"/>
           </w:p>
         </w:tc>
       </w:tr>
       <w:tr>
         <w:trPr>
-          <w:trHeight w:val="363"/>
+          <w:trHeight w:val="384"/>
         </w:trPr>
         <w:tc>
           <w:tcPr>
-            <w:tcW w:w="2742" w:type="dxa"/>
+            <w:tcW w:w="2783" w:type="dxa"/>
           </w:tcPr>
           <w:p>
             <w:pPr>
@@ -9136,13 +11310,21 @@
                 <w:szCs w:val="24"/>
               </w:rPr>
               <w:lastRenderedPageBreak/>
-              <w:t>/remover/medico</w:t>
-            </w:r>
+              <w:t>/remover/</w:t>
+            </w:r>
+            <w:proofErr w:type="gramStart"/>
+            <w:r>
+              <w:rPr>
+                <w:szCs w:val="24"/>
+              </w:rPr>
+              <w:t>medico</w:t>
+            </w:r>
+            <w:proofErr w:type="gramEnd"/>
           </w:p>
         </w:tc>
         <w:tc>
           <w:tcPr>
-            <w:tcW w:w="3169" w:type="dxa"/>
+            <w:tcW w:w="3216" w:type="dxa"/>
           </w:tcPr>
           <w:p>
             <w:pPr>
@@ -9155,7 +11337,6 @@
             </w:pPr>
             <w:r>
               <w:rPr>
-                <w:color w:val="1F4E79" w:themeColor="accent1" w:themeShade="80"/>
                 <w:szCs w:val="24"/>
               </w:rPr>
               <w:t>PUT</w:t>
@@ -9164,7 +11345,7 @@
         </w:tc>
         <w:tc>
           <w:tcPr>
-            <w:tcW w:w="3177" w:type="dxa"/>
+            <w:tcW w:w="3225" w:type="dxa"/>
           </w:tcPr>
           <w:p>
             <w:pPr>
@@ -9185,11 +11366,11 @@
       </w:tr>
       <w:tr>
         <w:trPr>
-          <w:trHeight w:val="363"/>
+          <w:trHeight w:val="384"/>
         </w:trPr>
         <w:tc>
           <w:tcPr>
-            <w:tcW w:w="2742" w:type="dxa"/>
+            <w:tcW w:w="2783" w:type="dxa"/>
           </w:tcPr>
           <w:p>
             <w:pPr>
@@ -9209,7 +11390,7 @@
         </w:tc>
         <w:tc>
           <w:tcPr>
-            <w:tcW w:w="3169" w:type="dxa"/>
+            <w:tcW w:w="3216" w:type="dxa"/>
           </w:tcPr>
           <w:p>
             <w:pPr>
@@ -9222,7 +11403,6 @@
             </w:pPr>
             <w:r>
               <w:rPr>
-                <w:color w:val="1F4E79" w:themeColor="accent1" w:themeShade="80"/>
                 <w:szCs w:val="24"/>
               </w:rPr>
               <w:t>PUT</w:t>
@@ -9231,7 +11411,7 @@
         </w:tc>
         <w:tc>
           <w:tcPr>
-            <w:tcW w:w="3177" w:type="dxa"/>
+            <w:tcW w:w="3225" w:type="dxa"/>
           </w:tcPr>
           <w:p>
             <w:pPr>
@@ -9252,11 +11432,11 @@
       </w:tr>
       <w:tr>
         <w:trPr>
-          <w:trHeight w:val="363"/>
+          <w:trHeight w:val="384"/>
         </w:trPr>
         <w:tc>
           <w:tcPr>
-            <w:tcW w:w="2742" w:type="dxa"/>
+            <w:tcW w:w="2783" w:type="dxa"/>
           </w:tcPr>
           <w:p>
             <w:pPr>
@@ -9276,7 +11456,7 @@
         </w:tc>
         <w:tc>
           <w:tcPr>
-            <w:tcW w:w="3169" w:type="dxa"/>
+            <w:tcW w:w="3216" w:type="dxa"/>
           </w:tcPr>
           <w:p>
             <w:pPr>
@@ -9289,7 +11469,6 @@
             </w:pPr>
             <w:r>
               <w:rPr>
-                <w:color w:val="1F4E79" w:themeColor="accent1" w:themeShade="80"/>
                 <w:szCs w:val="24"/>
               </w:rPr>
               <w:t>PUT</w:t>
@@ -9298,7 +11477,7 @@
         </w:tc>
         <w:tc>
           <w:tcPr>
-            <w:tcW w:w="3177" w:type="dxa"/>
+            <w:tcW w:w="3225" w:type="dxa"/>
           </w:tcPr>
           <w:p>
             <w:pPr>
@@ -9319,11 +11498,11 @@
       </w:tr>
       <w:tr>
         <w:trPr>
-          <w:trHeight w:val="363"/>
+          <w:trHeight w:val="384"/>
         </w:trPr>
         <w:tc>
           <w:tcPr>
-            <w:tcW w:w="2742" w:type="dxa"/>
+            <w:tcW w:w="2783" w:type="dxa"/>
           </w:tcPr>
           <w:p>
             <w:pPr>
@@ -9337,13 +11516,27 @@
               <w:rPr>
                 <w:szCs w:val="24"/>
               </w:rPr>
-              <w:t>/atualizar/medico</w:t>
+              <w:t>/atualizar/</w:t>
+            </w:r>
+            <w:proofErr w:type="gramStart"/>
+            <w:r>
+              <w:rPr>
+                <w:szCs w:val="24"/>
+              </w:rPr>
+              <w:t>medico</w:t>
+            </w:r>
+            <w:proofErr w:type="gramEnd"/>
+            <w:r>
+              <w:rPr>
+                <w:szCs w:val="24"/>
+              </w:rPr>
+              <w:t>/4</w:t>
             </w:r>
           </w:p>
         </w:tc>
         <w:tc>
           <w:tcPr>
-            <w:tcW w:w="3169" w:type="dxa"/>
+            <w:tcW w:w="3216" w:type="dxa"/>
           </w:tcPr>
           <w:p>
             <w:pPr>
@@ -9356,7 +11549,6 @@
             </w:pPr>
             <w:r>
               <w:rPr>
-                <w:color w:val="1F4E79" w:themeColor="accent1" w:themeShade="80"/>
                 <w:szCs w:val="24"/>
               </w:rPr>
               <w:t>PUT</w:t>
@@ -9365,32 +11557,112 @@
         </w:tc>
         <w:tc>
           <w:tcPr>
-            <w:tcW w:w="3177" w:type="dxa"/>
+            <w:tcW w:w="3225" w:type="dxa"/>
           </w:tcPr>
           <w:p>
             <w:pPr>
               <w:ind w:firstLine="0"/>
               <w:jc w:val="both"/>
               <w:rPr>
+                <w:sz w:val="20"/>
+                <w:szCs w:val="20"/>
+              </w:rPr>
+            </w:pPr>
+            <w:r>
+              <w:rPr>
+                <w:sz w:val="20"/>
+                <w:szCs w:val="20"/>
+              </w:rPr>
+              <w:t>nome</w:t>
+            </w:r>
+          </w:p>
+          <w:p>
+            <w:pPr>
+              <w:ind w:firstLine="0"/>
+              <w:jc w:val="both"/>
+              <w:rPr>
+                <w:sz w:val="20"/>
+                <w:szCs w:val="20"/>
+              </w:rPr>
+            </w:pPr>
+            <w:r>
+              <w:rPr>
+                <w:sz w:val="20"/>
+                <w:szCs w:val="20"/>
+              </w:rPr>
+              <w:t>especialidade</w:t>
+            </w:r>
+          </w:p>
+          <w:p>
+            <w:pPr>
+              <w:ind w:firstLine="0"/>
+              <w:jc w:val="both"/>
+              <w:rPr>
+                <w:sz w:val="20"/>
+                <w:szCs w:val="20"/>
+              </w:rPr>
+            </w:pPr>
+            <w:proofErr w:type="spellStart"/>
+            <w:r>
+              <w:rPr>
+                <w:sz w:val="20"/>
+                <w:szCs w:val="20"/>
+              </w:rPr>
+              <w:t>crm</w:t>
+            </w:r>
+            <w:proofErr w:type="spellEnd"/>
+          </w:p>
+          <w:p>
+            <w:pPr>
+              <w:ind w:firstLine="0"/>
+              <w:jc w:val="both"/>
+              <w:rPr>
+                <w:sz w:val="20"/>
+                <w:szCs w:val="20"/>
+              </w:rPr>
+            </w:pPr>
+            <w:r>
+              <w:rPr>
+                <w:sz w:val="20"/>
+                <w:szCs w:val="20"/>
+              </w:rPr>
+              <w:t>telefon</w:t>
+            </w:r>
+            <w:r>
+              <w:rPr>
+                <w:sz w:val="20"/>
+                <w:szCs w:val="20"/>
+              </w:rPr>
+              <w:t>e</w:t>
+            </w:r>
+          </w:p>
+          <w:p>
+            <w:pPr>
+              <w:ind w:firstLine="0"/>
+              <w:jc w:val="both"/>
+              <w:rPr>
                 <w:szCs w:val="24"/>
               </w:rPr>
             </w:pPr>
-            <w:r>
-              <w:rPr>
-                <w:szCs w:val="24"/>
-              </w:rPr>
-              <w:t>Atualizar médico.</w:t>
-            </w:r>
+            <w:proofErr w:type="spellStart"/>
+            <w:r>
+              <w:rPr>
+                <w:sz w:val="20"/>
+                <w:szCs w:val="20"/>
+              </w:rPr>
+              <w:t>email</w:t>
+            </w:r>
+            <w:proofErr w:type="spellEnd"/>
           </w:p>
         </w:tc>
       </w:tr>
       <w:tr>
         <w:trPr>
-          <w:trHeight w:val="363"/>
+          <w:trHeight w:val="384"/>
         </w:trPr>
         <w:tc>
           <w:tcPr>
-            <w:tcW w:w="2742" w:type="dxa"/>
+            <w:tcW w:w="2783" w:type="dxa"/>
           </w:tcPr>
           <w:p>
             <w:pPr>
@@ -9406,11 +11678,17 @@
               </w:rPr>
               <w:t>/atualizar/paciente</w:t>
             </w:r>
+            <w:r>
+              <w:rPr>
+                <w:szCs w:val="24"/>
+              </w:rPr>
+              <w:t>/4</w:t>
+            </w:r>
           </w:p>
         </w:tc>
         <w:tc>
           <w:tcPr>
-            <w:tcW w:w="3169" w:type="dxa"/>
+            <w:tcW w:w="3216" w:type="dxa"/>
           </w:tcPr>
           <w:p>
             <w:pPr>
@@ -9423,41 +11701,140 @@
             </w:pPr>
             <w:r>
               <w:rPr>
-                <w:color w:val="1F4E79" w:themeColor="accent1" w:themeShade="80"/>
                 <w:szCs w:val="24"/>
               </w:rPr>
               <w:t>PUT</w:t>
+            </w:r>
+            <w:r>
+              <w:rPr>
+                <w:szCs w:val="24"/>
+              </w:rPr>
+              <w:t xml:space="preserve"> </w:t>
             </w:r>
           </w:p>
         </w:tc>
         <w:tc>
           <w:tcPr>
-            <w:tcW w:w="3177" w:type="dxa"/>
+            <w:tcW w:w="3225" w:type="dxa"/>
           </w:tcPr>
           <w:p>
             <w:pPr>
               <w:ind w:firstLine="0"/>
               <w:jc w:val="both"/>
               <w:rPr>
+                <w:sz w:val="20"/>
+                <w:szCs w:val="20"/>
+              </w:rPr>
+            </w:pPr>
+            <w:r>
+              <w:rPr>
+                <w:sz w:val="20"/>
+                <w:szCs w:val="20"/>
+              </w:rPr>
+              <w:t>nome</w:t>
+            </w:r>
+          </w:p>
+          <w:p>
+            <w:pPr>
+              <w:ind w:firstLine="0"/>
+              <w:jc w:val="both"/>
+              <w:rPr>
+                <w:sz w:val="20"/>
+                <w:szCs w:val="20"/>
+              </w:rPr>
+            </w:pPr>
+            <w:proofErr w:type="spellStart"/>
+            <w:r>
+              <w:rPr>
+                <w:sz w:val="20"/>
+                <w:szCs w:val="20"/>
+              </w:rPr>
+              <w:t>cpf</w:t>
+            </w:r>
+            <w:proofErr w:type="spellEnd"/>
+          </w:p>
+          <w:p>
+            <w:pPr>
+              <w:ind w:firstLine="0"/>
+              <w:jc w:val="both"/>
+              <w:rPr>
+                <w:sz w:val="20"/>
+                <w:szCs w:val="20"/>
+              </w:rPr>
+            </w:pPr>
+            <w:r>
+              <w:rPr>
+                <w:sz w:val="20"/>
+                <w:szCs w:val="20"/>
+              </w:rPr>
+              <w:t>telefone</w:t>
+            </w:r>
+          </w:p>
+          <w:p>
+            <w:pPr>
+              <w:ind w:firstLine="0"/>
+              <w:jc w:val="both"/>
+              <w:rPr>
+                <w:sz w:val="20"/>
+                <w:szCs w:val="20"/>
+              </w:rPr>
+            </w:pPr>
+            <w:proofErr w:type="spellStart"/>
+            <w:r>
+              <w:rPr>
+                <w:sz w:val="20"/>
+                <w:szCs w:val="20"/>
+              </w:rPr>
+              <w:t>email</w:t>
+            </w:r>
+            <w:proofErr w:type="spellEnd"/>
+          </w:p>
+          <w:p>
+            <w:pPr>
+              <w:ind w:firstLine="0"/>
+              <w:jc w:val="both"/>
+              <w:rPr>
+                <w:sz w:val="20"/>
+                <w:szCs w:val="20"/>
+              </w:rPr>
+            </w:pPr>
+            <w:proofErr w:type="spellStart"/>
+            <w:r>
+              <w:rPr>
+                <w:sz w:val="20"/>
+                <w:szCs w:val="20"/>
+              </w:rPr>
+              <w:t>dataNascimento</w:t>
+            </w:r>
+            <w:proofErr w:type="spellEnd"/>
+          </w:p>
+          <w:p>
+            <w:pPr>
+              <w:ind w:firstLine="0"/>
+              <w:jc w:val="both"/>
+              <w:rPr>
                 <w:szCs w:val="24"/>
               </w:rPr>
             </w:pPr>
-            <w:r>
-              <w:rPr>
-                <w:szCs w:val="24"/>
-              </w:rPr>
-              <w:t>Atualizar paciente.</w:t>
-            </w:r>
+            <w:proofErr w:type="spellStart"/>
+            <w:r>
+              <w:rPr>
+                <w:sz w:val="20"/>
+                <w:szCs w:val="20"/>
+              </w:rPr>
+              <w:t>endereco</w:t>
+            </w:r>
+            <w:proofErr w:type="spellEnd"/>
           </w:p>
         </w:tc>
       </w:tr>
       <w:tr>
         <w:trPr>
-          <w:trHeight w:val="363"/>
+          <w:trHeight w:val="384"/>
         </w:trPr>
         <w:tc>
           <w:tcPr>
-            <w:tcW w:w="2742" w:type="dxa"/>
+            <w:tcW w:w="2783" w:type="dxa"/>
           </w:tcPr>
           <w:p>
             <w:pPr>
@@ -9473,11 +11850,17 @@
               </w:rPr>
               <w:t>/atualizar/consulta</w:t>
             </w:r>
+            <w:r>
+              <w:rPr>
+                <w:szCs w:val="24"/>
+              </w:rPr>
+              <w:t>/4</w:t>
+            </w:r>
           </w:p>
         </w:tc>
         <w:tc>
           <w:tcPr>
-            <w:tcW w:w="3169" w:type="dxa"/>
+            <w:tcW w:w="3216" w:type="dxa"/>
           </w:tcPr>
           <w:p>
             <w:pPr>
@@ -9490,7 +11873,6 @@
             </w:pPr>
             <w:r>
               <w:rPr>
-                <w:color w:val="1F4E79" w:themeColor="accent1" w:themeShade="80"/>
                 <w:szCs w:val="24"/>
               </w:rPr>
               <w:t>PUT</w:t>
@@ -9499,7 +11881,7 @@
         </w:tc>
         <w:tc>
           <w:tcPr>
-            <w:tcW w:w="3177" w:type="dxa"/>
+            <w:tcW w:w="3225" w:type="dxa"/>
           </w:tcPr>
           <w:p>
             <w:pPr>
@@ -9513,7 +11895,384 @@
               <w:rPr>
                 <w:szCs w:val="24"/>
               </w:rPr>
-              <w:t>Atualizar consulta.</w:t>
+              <w:t>n</w:t>
+            </w:r>
+            <w:r>
+              <w:rPr>
+                <w:szCs w:val="24"/>
+              </w:rPr>
+              <w:t>ome</w:t>
+            </w:r>
+          </w:p>
+          <w:p>
+            <w:pPr>
+              <w:ind w:firstLine="0"/>
+              <w:jc w:val="both"/>
+              <w:rPr>
+                <w:szCs w:val="24"/>
+              </w:rPr>
+            </w:pPr>
+            <w:proofErr w:type="spellStart"/>
+            <w:r>
+              <w:rPr>
+                <w:szCs w:val="24"/>
+              </w:rPr>
+              <w:t>cpf</w:t>
+            </w:r>
+            <w:proofErr w:type="spellEnd"/>
+          </w:p>
+          <w:p>
+            <w:pPr>
+              <w:ind w:firstLine="0"/>
+              <w:jc w:val="both"/>
+              <w:rPr>
+                <w:szCs w:val="24"/>
+              </w:rPr>
+            </w:pPr>
+            <w:r>
+              <w:rPr>
+                <w:szCs w:val="24"/>
+              </w:rPr>
+              <w:t>telefone</w:t>
+            </w:r>
+          </w:p>
+          <w:p>
+            <w:pPr>
+              <w:ind w:firstLine="0"/>
+              <w:jc w:val="both"/>
+              <w:rPr>
+                <w:szCs w:val="24"/>
+              </w:rPr>
+            </w:pPr>
+            <w:proofErr w:type="spellStart"/>
+            <w:r>
+              <w:rPr>
+                <w:szCs w:val="24"/>
+              </w:rPr>
+              <w:t>email</w:t>
+            </w:r>
+            <w:proofErr w:type="spellEnd"/>
+          </w:p>
+          <w:p>
+            <w:pPr>
+              <w:ind w:firstLine="0"/>
+              <w:jc w:val="both"/>
+              <w:rPr>
+                <w:szCs w:val="24"/>
+              </w:rPr>
+            </w:pPr>
+            <w:proofErr w:type="spellStart"/>
+            <w:r>
+              <w:rPr>
+                <w:szCs w:val="24"/>
+              </w:rPr>
+              <w:t>dataNascimento</w:t>
+            </w:r>
+            <w:proofErr w:type="spellEnd"/>
+          </w:p>
+          <w:p>
+            <w:pPr>
+              <w:ind w:firstLine="0"/>
+              <w:jc w:val="both"/>
+              <w:rPr>
+                <w:szCs w:val="24"/>
+              </w:rPr>
+            </w:pPr>
+            <w:proofErr w:type="spellStart"/>
+            <w:r>
+              <w:rPr>
+                <w:szCs w:val="24"/>
+              </w:rPr>
+              <w:t>endereco</w:t>
+            </w:r>
+            <w:proofErr w:type="spellEnd"/>
+          </w:p>
+        </w:tc>
+      </w:tr>
+      <w:tr>
+        <w:trPr>
+          <w:trHeight w:val="384"/>
+        </w:trPr>
+        <w:tc>
+          <w:tcPr>
+            <w:tcW w:w="2783" w:type="dxa"/>
+          </w:tcPr>
+          <w:p>
+            <w:pPr>
+              <w:ind w:firstLine="0"/>
+              <w:jc w:val="both"/>
+              <w:rPr>
+                <w:szCs w:val="24"/>
+              </w:rPr>
+            </w:pPr>
+            <w:r>
+              <w:rPr>
+                <w:szCs w:val="24"/>
+              </w:rPr>
+              <w:t>/remover/paciente/1</w:t>
+            </w:r>
+          </w:p>
+        </w:tc>
+        <w:tc>
+          <w:tcPr>
+            <w:tcW w:w="3216" w:type="dxa"/>
+          </w:tcPr>
+          <w:p>
+            <w:pPr>
+              <w:ind w:firstLine="0"/>
+              <w:jc w:val="both"/>
+              <w:rPr>
+                <w:szCs w:val="24"/>
+              </w:rPr>
+            </w:pPr>
+            <w:r>
+              <w:rPr>
+                <w:szCs w:val="24"/>
+              </w:rPr>
+              <w:t>DELETE</w:t>
+            </w:r>
+          </w:p>
+        </w:tc>
+        <w:tc>
+          <w:tcPr>
+            <w:tcW w:w="3225" w:type="dxa"/>
+          </w:tcPr>
+          <w:p>
+            <w:pPr>
+              <w:ind w:firstLine="0"/>
+              <w:jc w:val="both"/>
+              <w:rPr>
+                <w:szCs w:val="24"/>
+              </w:rPr>
+            </w:pPr>
+            <w:r>
+              <w:rPr>
+                <w:szCs w:val="24"/>
+              </w:rPr>
+              <w:t>“Paciente removido com sucesso!”</w:t>
+            </w:r>
+          </w:p>
+        </w:tc>
+      </w:tr>
+      <w:tr>
+        <w:trPr>
+          <w:trHeight w:val="384"/>
+        </w:trPr>
+        <w:tc>
+          <w:tcPr>
+            <w:tcW w:w="2783" w:type="dxa"/>
+          </w:tcPr>
+          <w:p>
+            <w:pPr>
+              <w:ind w:firstLine="0"/>
+              <w:jc w:val="both"/>
+              <w:rPr>
+                <w:szCs w:val="24"/>
+              </w:rPr>
+            </w:pPr>
+            <w:r>
+              <w:rPr>
+                <w:szCs w:val="24"/>
+              </w:rPr>
+              <w:t>/remover/</w:t>
+            </w:r>
+            <w:proofErr w:type="gramStart"/>
+            <w:r>
+              <w:rPr>
+                <w:szCs w:val="24"/>
+              </w:rPr>
+              <w:t>medico</w:t>
+            </w:r>
+            <w:proofErr w:type="gramEnd"/>
+            <w:r>
+              <w:rPr>
+                <w:szCs w:val="24"/>
+              </w:rPr>
+              <w:t>/1</w:t>
+            </w:r>
+          </w:p>
+        </w:tc>
+        <w:tc>
+          <w:tcPr>
+            <w:tcW w:w="3216" w:type="dxa"/>
+          </w:tcPr>
+          <w:p>
+            <w:pPr>
+              <w:ind w:firstLine="0"/>
+              <w:jc w:val="both"/>
+              <w:rPr>
+                <w:szCs w:val="24"/>
+              </w:rPr>
+            </w:pPr>
+            <w:r>
+              <w:rPr>
+                <w:szCs w:val="24"/>
+              </w:rPr>
+              <w:t>DELETE</w:t>
+            </w:r>
+          </w:p>
+        </w:tc>
+        <w:tc>
+          <w:tcPr>
+            <w:tcW w:w="3225" w:type="dxa"/>
+          </w:tcPr>
+          <w:p>
+            <w:pPr>
+              <w:ind w:firstLine="0"/>
+              <w:jc w:val="both"/>
+              <w:rPr>
+                <w:szCs w:val="24"/>
+              </w:rPr>
+            </w:pPr>
+            <w:r>
+              <w:rPr>
+                <w:szCs w:val="24"/>
+              </w:rPr>
+              <w:t>“</w:t>
+            </w:r>
+            <w:proofErr w:type="gramStart"/>
+            <w:r>
+              <w:rPr>
+                <w:szCs w:val="24"/>
+              </w:rPr>
+              <w:t>Medico</w:t>
+            </w:r>
+            <w:proofErr w:type="gramEnd"/>
+            <w:r>
+              <w:rPr>
+                <w:szCs w:val="24"/>
+              </w:rPr>
+              <w:t xml:space="preserve"> removido com sucesso!”</w:t>
+            </w:r>
+          </w:p>
+        </w:tc>
+      </w:tr>
+      <w:tr>
+        <w:trPr>
+          <w:trHeight w:val="384"/>
+        </w:trPr>
+        <w:tc>
+          <w:tcPr>
+            <w:tcW w:w="2783" w:type="dxa"/>
+          </w:tcPr>
+          <w:p>
+            <w:pPr>
+              <w:ind w:firstLine="0"/>
+              <w:jc w:val="both"/>
+              <w:rPr>
+                <w:szCs w:val="24"/>
+              </w:rPr>
+            </w:pPr>
+            <w:r>
+              <w:rPr>
+                <w:szCs w:val="24"/>
+              </w:rPr>
+              <w:t>/remover/consulta/1</w:t>
+            </w:r>
+          </w:p>
+        </w:tc>
+        <w:tc>
+          <w:tcPr>
+            <w:tcW w:w="3216" w:type="dxa"/>
+          </w:tcPr>
+          <w:p>
+            <w:pPr>
+              <w:ind w:firstLine="0"/>
+              <w:jc w:val="both"/>
+              <w:rPr>
+                <w:szCs w:val="24"/>
+              </w:rPr>
+            </w:pPr>
+            <w:r>
+              <w:rPr>
+                <w:szCs w:val="24"/>
+              </w:rPr>
+              <w:t>DELETE</w:t>
+            </w:r>
+          </w:p>
+        </w:tc>
+        <w:tc>
+          <w:tcPr>
+            <w:tcW w:w="3225" w:type="dxa"/>
+          </w:tcPr>
+          <w:p>
+            <w:pPr>
+              <w:ind w:firstLine="0"/>
+              <w:jc w:val="both"/>
+              <w:rPr>
+                <w:szCs w:val="24"/>
+              </w:rPr>
+            </w:pPr>
+            <w:r>
+              <w:rPr>
+                <w:szCs w:val="24"/>
+              </w:rPr>
+              <w:t>“Consulta removida com sucesso!”</w:t>
+            </w:r>
+          </w:p>
+        </w:tc>
+      </w:tr>
+      <w:tr>
+        <w:trPr>
+          <w:trHeight w:val="384"/>
+        </w:trPr>
+        <w:tc>
+          <w:tcPr>
+            <w:tcW w:w="2783" w:type="dxa"/>
+          </w:tcPr>
+          <w:p>
+            <w:pPr>
+              <w:ind w:firstLine="0"/>
+              <w:jc w:val="both"/>
+              <w:rPr>
+                <w:szCs w:val="24"/>
+              </w:rPr>
+            </w:pPr>
+            <w:r>
+              <w:rPr>
+                <w:szCs w:val="24"/>
+              </w:rPr>
+              <w:t xml:space="preserve">/login </w:t>
+            </w:r>
+          </w:p>
+        </w:tc>
+        <w:tc>
+          <w:tcPr>
+            <w:tcW w:w="3216" w:type="dxa"/>
+          </w:tcPr>
+          <w:p>
+            <w:pPr>
+              <w:ind w:firstLine="0"/>
+              <w:jc w:val="both"/>
+              <w:rPr>
+                <w:szCs w:val="24"/>
+              </w:rPr>
+            </w:pPr>
+            <w:r>
+              <w:rPr>
+                <w:szCs w:val="24"/>
+              </w:rPr>
+              <w:t xml:space="preserve">POST </w:t>
+            </w:r>
+          </w:p>
+        </w:tc>
+        <w:tc>
+          <w:tcPr>
+            <w:tcW w:w="3225" w:type="dxa"/>
+          </w:tcPr>
+          <w:p>
+            <w:pPr>
+              <w:ind w:firstLine="0"/>
+              <w:jc w:val="both"/>
+              <w:rPr>
+                <w:szCs w:val="24"/>
+              </w:rPr>
+            </w:pPr>
+            <w:r>
+              <w:rPr>
+                <w:szCs w:val="24"/>
+              </w:rPr>
+              <w:t>Página do login cliente.</w:t>
             </w:r>
           </w:p>
         </w:tc>
@@ -9603,6 +12362,7 @@
         <w:rPr>
           <w:szCs w:val="24"/>
         </w:rPr>
+        <w:lastRenderedPageBreak/>
         <w:t>A modelagem de software</w:t>
       </w:r>
       <w:r>
@@ -9675,7 +12435,35 @@
         <w:rPr>
           <w:szCs w:val="24"/>
         </w:rPr>
-        <w:t xml:space="preserve">gem de software são, modelo de diagrama UML, modelagem dirigida a eventos, fluxogramas, diagramas de atividades e alguns softwares de modelagem de processos (e que alguns usamos em aula) são, Figma, Miro, Draw.io, Microsoft e etc. </w:t>
+        <w:t xml:space="preserve">gem de software são, modelo de diagrama UML, modelagem dirigida a eventos, fluxogramas, diagramas de atividades e alguns softwares de modelagem de processos (e que alguns usamos em aula) são, </w:t>
+      </w:r>
+      <w:proofErr w:type="spellStart"/>
+      <w:r>
+        <w:rPr>
+          <w:szCs w:val="24"/>
+        </w:rPr>
+        <w:t>Figma</w:t>
+      </w:r>
+      <w:proofErr w:type="spellEnd"/>
+      <w:r>
+        <w:rPr>
+          <w:szCs w:val="24"/>
+        </w:rPr>
+        <w:t xml:space="preserve">, Miro, Draw.io, </w:t>
+      </w:r>
+      <w:proofErr w:type="gramStart"/>
+      <w:r>
+        <w:rPr>
+          <w:szCs w:val="24"/>
+        </w:rPr>
+        <w:t>Microsoft e etc.</w:t>
+      </w:r>
+      <w:proofErr w:type="gramEnd"/>
+      <w:r>
+        <w:rPr>
+          <w:szCs w:val="24"/>
+        </w:rPr>
+        <w:t xml:space="preserve"> </w:t>
       </w:r>
     </w:p>
     <w:p>
@@ -9692,1581 +12480,6 @@
         </w:rPr>
         <w:t>Esses modelos foram utilizados para projetar um determinado sistema (diagrama de classe e fluxograma), facilitando o entendimento de sistemas complexos e a afeiçoar diferentes interações.</w:t>
       </w:r>
-    </w:p>
-    <w:p>
-      <w:pPr>
-        <w:ind w:firstLine="0"/>
-        <w:jc w:val="both"/>
-        <w:rPr>
-          <w:szCs w:val="24"/>
-        </w:rPr>
-      </w:pPr>
-    </w:p>
-    <w:p>
-      <w:pPr>
-        <w:ind w:firstLine="0"/>
-        <w:jc w:val="both"/>
-        <w:rPr>
-          <w:szCs w:val="24"/>
-        </w:rPr>
-      </w:pPr>
-    </w:p>
-    <w:p>
-      <w:pPr>
-        <w:ind w:firstLine="0"/>
-        <w:jc w:val="both"/>
-        <w:rPr>
-          <w:b/>
-          <w:bCs/>
-          <w:szCs w:val="24"/>
-          <w:vertAlign w:val="subscript"/>
-        </w:rPr>
-      </w:pPr>
-      <w:r>
-        <w:rPr>
-          <w:b/>
-          <w:bCs/>
-          <w:szCs w:val="24"/>
-        </w:rPr>
-        <w:t>KanBan</w:t>
-      </w:r>
-    </w:p>
-    <w:p>
-      <w:pPr>
-        <w:ind w:firstLine="0"/>
-        <w:jc w:val="both"/>
-        <w:rPr>
-          <w:szCs w:val="24"/>
-        </w:rPr>
-      </w:pPr>
-      <w:hyperlink r:id="rId19" w:history="1">
-        <w:r>
-          <w:rPr>
-            <w:rStyle w:val="Hyperlink"/>
-            <w:szCs w:val="24"/>
-          </w:rPr>
-          <w:t>https://www.canva.com/design/DAGpie9EDC4/ytC_sivQ0dRw_h_SQrazWg/edit</w:t>
-        </w:r>
-      </w:hyperlink>
-    </w:p>
-    <w:p>
-      <w:pPr>
-        <w:ind w:firstLine="0"/>
-        <w:jc w:val="both"/>
-        <w:rPr>
-          <w:szCs w:val="24"/>
-        </w:rPr>
-      </w:pPr>
-      <w:r>
-        <w:rPr>
-          <w:noProof/>
-          <w:szCs w:val="24"/>
-          <w:lang w:eastAsia="pt-BR"/>
-        </w:rPr>
-        <w:lastRenderedPageBreak/>
-        <w:drawing>
-          <wp:inline distT="0" distB="0" distL="0" distR="0" wp14:anchorId="2059C50C" wp14:editId="0F20B3B6">
-            <wp:extent cx="5760085" cy="3137535"/>
-            <wp:effectExtent l="0" t="0" r="0" b="5715"/>
-            <wp:docPr id="3" name="Imagem 3"/>
-            <wp:cNvGraphicFramePr>
-              <a:graphicFrameLocks xmlns:a="http://schemas.openxmlformats.org/drawingml/2006/main" noChangeAspect="1"/>
-            </wp:cNvGraphicFramePr>
-            <a:graphic xmlns:a="http://schemas.openxmlformats.org/drawingml/2006/main">
-              <a:graphicData uri="http://schemas.openxmlformats.org/drawingml/2006/picture">
-                <pic:pic xmlns:pic="http://schemas.openxmlformats.org/drawingml/2006/picture">
-                  <pic:nvPicPr>
-                    <pic:cNvPr id="1" name=""/>
-                    <pic:cNvPicPr/>
-                  </pic:nvPicPr>
-                  <pic:blipFill>
-                    <a:blip r:embed="rId20"/>
-                    <a:stretch>
-                      <a:fillRect/>
-                    </a:stretch>
-                  </pic:blipFill>
-                  <pic:spPr>
-                    <a:xfrm>
-                      <a:off x="0" y="0"/>
-                      <a:ext cx="5760085" cy="3137535"/>
-                    </a:xfrm>
-                    <a:prstGeom prst="rect">
-                      <a:avLst/>
-                    </a:prstGeom>
-                  </pic:spPr>
-                </pic:pic>
-              </a:graphicData>
-            </a:graphic>
-          </wp:inline>
-        </w:drawing>
-      </w:r>
-    </w:p>
-    <w:p>
-      <w:pPr>
-        <w:ind w:firstLine="0"/>
-        <w:jc w:val="both"/>
-        <w:rPr>
-          <w:szCs w:val="24"/>
-        </w:rPr>
-      </w:pPr>
-    </w:p>
-    <w:p>
-      <w:pPr>
-        <w:ind w:firstLine="0"/>
-        <w:jc w:val="both"/>
-        <w:rPr>
-          <w:szCs w:val="24"/>
-        </w:rPr>
-      </w:pPr>
-      <w:r>
-        <w:rPr>
-          <w:noProof/>
-          <w:szCs w:val="24"/>
-          <w:lang w:eastAsia="pt-BR"/>
-        </w:rPr>
-        <w:drawing>
-          <wp:inline distT="0" distB="0" distL="0" distR="0" wp14:anchorId="09C6C226" wp14:editId="536D580B">
-            <wp:extent cx="5760085" cy="3136900"/>
-            <wp:effectExtent l="0" t="0" r="0" b="6350"/>
-            <wp:docPr id="5" name="Imagem 5"/>
-            <wp:cNvGraphicFramePr>
-              <a:graphicFrameLocks xmlns:a="http://schemas.openxmlformats.org/drawingml/2006/main" noChangeAspect="1"/>
-            </wp:cNvGraphicFramePr>
-            <a:graphic xmlns:a="http://schemas.openxmlformats.org/drawingml/2006/main">
-              <a:graphicData uri="http://schemas.openxmlformats.org/drawingml/2006/picture">
-                <pic:pic xmlns:pic="http://schemas.openxmlformats.org/drawingml/2006/picture">
-                  <pic:nvPicPr>
-                    <pic:cNvPr id="1" name=""/>
-                    <pic:cNvPicPr/>
-                  </pic:nvPicPr>
-                  <pic:blipFill>
-                    <a:blip r:embed="rId21"/>
-                    <a:stretch>
-                      <a:fillRect/>
-                    </a:stretch>
-                  </pic:blipFill>
-                  <pic:spPr>
-                    <a:xfrm>
-                      <a:off x="0" y="0"/>
-                      <a:ext cx="5760085" cy="3136900"/>
-                    </a:xfrm>
-                    <a:prstGeom prst="rect">
-                      <a:avLst/>
-                    </a:prstGeom>
-                  </pic:spPr>
-                </pic:pic>
-              </a:graphicData>
-            </a:graphic>
-          </wp:inline>
-        </w:drawing>
-      </w:r>
-    </w:p>
-    <w:p>
-      <w:pPr>
-        <w:ind w:firstLine="0"/>
-        <w:jc w:val="both"/>
-        <w:rPr>
-          <w:szCs w:val="24"/>
-        </w:rPr>
-      </w:pPr>
-      <w:r>
-        <w:rPr>
-          <w:noProof/>
-          <w:szCs w:val="24"/>
-          <w:lang w:eastAsia="pt-BR"/>
-        </w:rPr>
-        <w:lastRenderedPageBreak/>
-        <w:drawing>
-          <wp:inline distT="0" distB="0" distL="0" distR="0" wp14:anchorId="0B10703E" wp14:editId="6F437840">
-            <wp:extent cx="5760085" cy="3118485"/>
-            <wp:effectExtent l="0" t="0" r="0" b="5715"/>
-            <wp:docPr id="10" name="Imagem 10"/>
-            <wp:cNvGraphicFramePr>
-              <a:graphicFrameLocks xmlns:a="http://schemas.openxmlformats.org/drawingml/2006/main" noChangeAspect="1"/>
-            </wp:cNvGraphicFramePr>
-            <a:graphic xmlns:a="http://schemas.openxmlformats.org/drawingml/2006/main">
-              <a:graphicData uri="http://schemas.openxmlformats.org/drawingml/2006/picture">
-                <pic:pic xmlns:pic="http://schemas.openxmlformats.org/drawingml/2006/picture">
-                  <pic:nvPicPr>
-                    <pic:cNvPr id="1" name=""/>
-                    <pic:cNvPicPr/>
-                  </pic:nvPicPr>
-                  <pic:blipFill>
-                    <a:blip r:embed="rId22"/>
-                    <a:stretch>
-                      <a:fillRect/>
-                    </a:stretch>
-                  </pic:blipFill>
-                  <pic:spPr>
-                    <a:xfrm>
-                      <a:off x="0" y="0"/>
-                      <a:ext cx="5760085" cy="3118485"/>
-                    </a:xfrm>
-                    <a:prstGeom prst="rect">
-                      <a:avLst/>
-                    </a:prstGeom>
-                  </pic:spPr>
-                </pic:pic>
-              </a:graphicData>
-            </a:graphic>
-          </wp:inline>
-        </w:drawing>
-      </w:r>
-    </w:p>
-    <w:p>
-      <w:pPr>
-        <w:ind w:firstLine="0"/>
-        <w:jc w:val="both"/>
-        <w:rPr>
-          <w:szCs w:val="24"/>
-        </w:rPr>
-      </w:pPr>
-    </w:p>
-    <w:p>
-      <w:pPr>
-        <w:ind w:firstLine="0"/>
-        <w:jc w:val="both"/>
-        <w:rPr>
-          <w:szCs w:val="24"/>
-        </w:rPr>
-      </w:pPr>
-    </w:p>
-    <w:p>
-      <w:pPr>
-        <w:ind w:firstLine="0"/>
-        <w:jc w:val="both"/>
-        <w:rPr>
-          <w:szCs w:val="24"/>
-        </w:rPr>
-      </w:pPr>
-      <w:r>
-        <w:rPr>
-          <w:noProof/>
-          <w:szCs w:val="24"/>
-          <w:lang w:eastAsia="pt-BR"/>
-        </w:rPr>
-        <w:drawing>
-          <wp:inline distT="0" distB="0" distL="0" distR="0" wp14:anchorId="55DBD7CD" wp14:editId="11E226ED">
-            <wp:extent cx="5594350" cy="2891790"/>
-            <wp:effectExtent l="0" t="0" r="6350" b="3810"/>
-            <wp:docPr id="11" name="Imagem 11"/>
-            <wp:cNvGraphicFramePr>
-              <a:graphicFrameLocks xmlns:a="http://schemas.openxmlformats.org/drawingml/2006/main" noChangeAspect="1"/>
-            </wp:cNvGraphicFramePr>
-            <a:graphic xmlns:a="http://schemas.openxmlformats.org/drawingml/2006/main">
-              <a:graphicData uri="http://schemas.openxmlformats.org/drawingml/2006/picture">
-                <pic:pic xmlns:pic="http://schemas.openxmlformats.org/drawingml/2006/picture">
-                  <pic:nvPicPr>
-                    <pic:cNvPr id="1" name=""/>
-                    <pic:cNvPicPr/>
-                  </pic:nvPicPr>
-                  <pic:blipFill>
-                    <a:blip r:embed="rId23"/>
-                    <a:stretch>
-                      <a:fillRect/>
-                    </a:stretch>
-                  </pic:blipFill>
-                  <pic:spPr>
-                    <a:xfrm>
-                      <a:off x="0" y="0"/>
-                      <a:ext cx="5594350" cy="2891790"/>
-                    </a:xfrm>
-                    <a:prstGeom prst="rect">
-                      <a:avLst/>
-                    </a:prstGeom>
-                  </pic:spPr>
-                </pic:pic>
-              </a:graphicData>
-            </a:graphic>
-          </wp:inline>
-        </w:drawing>
-      </w:r>
-    </w:p>
-    <w:p>
-      <w:pPr>
-        <w:ind w:firstLine="0"/>
-        <w:jc w:val="both"/>
-        <w:rPr>
-          <w:szCs w:val="24"/>
-        </w:rPr>
-      </w:pPr>
-      <w:r>
-        <w:rPr>
-          <w:noProof/>
-          <w:szCs w:val="24"/>
-          <w:lang w:eastAsia="pt-BR"/>
-        </w:rPr>
-        <w:lastRenderedPageBreak/>
-        <w:drawing>
-          <wp:inline distT="0" distB="0" distL="0" distR="0" wp14:anchorId="4A0E4B16" wp14:editId="26694ACE">
-            <wp:extent cx="5760085" cy="2794000"/>
-            <wp:effectExtent l="0" t="0" r="0" b="6350"/>
-            <wp:docPr id="12" name="Imagem 12"/>
-            <wp:cNvGraphicFramePr>
-              <a:graphicFrameLocks xmlns:a="http://schemas.openxmlformats.org/drawingml/2006/main" noChangeAspect="1"/>
-            </wp:cNvGraphicFramePr>
-            <a:graphic xmlns:a="http://schemas.openxmlformats.org/drawingml/2006/main">
-              <a:graphicData uri="http://schemas.openxmlformats.org/drawingml/2006/picture">
-                <pic:pic xmlns:pic="http://schemas.openxmlformats.org/drawingml/2006/picture">
-                  <pic:nvPicPr>
-                    <pic:cNvPr id="1" name=""/>
-                    <pic:cNvPicPr/>
-                  </pic:nvPicPr>
-                  <pic:blipFill>
-                    <a:blip r:embed="rId24"/>
-                    <a:stretch>
-                      <a:fillRect/>
-                    </a:stretch>
-                  </pic:blipFill>
-                  <pic:spPr>
-                    <a:xfrm>
-                      <a:off x="0" y="0"/>
-                      <a:ext cx="5760085" cy="2794000"/>
-                    </a:xfrm>
-                    <a:prstGeom prst="rect">
-                      <a:avLst/>
-                    </a:prstGeom>
-                  </pic:spPr>
-                </pic:pic>
-              </a:graphicData>
-            </a:graphic>
-          </wp:inline>
-        </w:drawing>
-      </w:r>
-    </w:p>
-    <w:p>
-      <w:pPr>
-        <w:ind w:firstLine="0"/>
-        <w:jc w:val="both"/>
-        <w:rPr>
-          <w:szCs w:val="24"/>
-        </w:rPr>
-      </w:pPr>
-    </w:p>
-    <w:p>
-      <w:pPr>
-        <w:ind w:firstLine="0"/>
-        <w:jc w:val="both"/>
-        <w:rPr>
-          <w:szCs w:val="24"/>
-        </w:rPr>
-      </w:pPr>
-      <w:r>
-        <w:rPr>
-          <w:noProof/>
-          <w:szCs w:val="24"/>
-          <w:lang w:eastAsia="pt-BR"/>
-        </w:rPr>
-        <w:drawing>
-          <wp:inline distT="0" distB="0" distL="0" distR="0" wp14:anchorId="303147B5" wp14:editId="6512B77F">
-            <wp:extent cx="5760085" cy="3035300"/>
-            <wp:effectExtent l="0" t="0" r="0" b="0"/>
-            <wp:docPr id="13" name="Imagem 13"/>
-            <wp:cNvGraphicFramePr>
-              <a:graphicFrameLocks xmlns:a="http://schemas.openxmlformats.org/drawingml/2006/main" noChangeAspect="1"/>
-            </wp:cNvGraphicFramePr>
-            <a:graphic xmlns:a="http://schemas.openxmlformats.org/drawingml/2006/main">
-              <a:graphicData uri="http://schemas.openxmlformats.org/drawingml/2006/picture">
-                <pic:pic xmlns:pic="http://schemas.openxmlformats.org/drawingml/2006/picture">
-                  <pic:nvPicPr>
-                    <pic:cNvPr id="1" name=""/>
-                    <pic:cNvPicPr/>
-                  </pic:nvPicPr>
-                  <pic:blipFill>
-                    <a:blip r:embed="rId25"/>
-                    <a:stretch>
-                      <a:fillRect/>
-                    </a:stretch>
-                  </pic:blipFill>
-                  <pic:spPr>
-                    <a:xfrm>
-                      <a:off x="0" y="0"/>
-                      <a:ext cx="5760085" cy="3035300"/>
-                    </a:xfrm>
-                    <a:prstGeom prst="rect">
-                      <a:avLst/>
-                    </a:prstGeom>
-                  </pic:spPr>
-                </pic:pic>
-              </a:graphicData>
-            </a:graphic>
-          </wp:inline>
-        </w:drawing>
-      </w:r>
-    </w:p>
-    <w:p>
-      <w:pPr>
-        <w:ind w:firstLine="0"/>
-        <w:jc w:val="both"/>
-        <w:rPr>
-          <w:szCs w:val="24"/>
-        </w:rPr>
-      </w:pPr>
-      <w:r>
-        <w:rPr>
-          <w:noProof/>
-          <w:szCs w:val="24"/>
-          <w:lang w:eastAsia="pt-BR"/>
-        </w:rPr>
-        <w:lastRenderedPageBreak/>
-        <w:drawing>
-          <wp:inline distT="0" distB="0" distL="0" distR="0" wp14:anchorId="56033674" wp14:editId="1D23C700">
-            <wp:extent cx="5760085" cy="3082290"/>
-            <wp:effectExtent l="0" t="0" r="0" b="3810"/>
-            <wp:docPr id="14" name="Imagem 14"/>
-            <wp:cNvGraphicFramePr>
-              <a:graphicFrameLocks xmlns:a="http://schemas.openxmlformats.org/drawingml/2006/main" noChangeAspect="1"/>
-            </wp:cNvGraphicFramePr>
-            <a:graphic xmlns:a="http://schemas.openxmlformats.org/drawingml/2006/main">
-              <a:graphicData uri="http://schemas.openxmlformats.org/drawingml/2006/picture">
-                <pic:pic xmlns:pic="http://schemas.openxmlformats.org/drawingml/2006/picture">
-                  <pic:nvPicPr>
-                    <pic:cNvPr id="1" name=""/>
-                    <pic:cNvPicPr/>
-                  </pic:nvPicPr>
-                  <pic:blipFill>
-                    <a:blip r:embed="rId26"/>
-                    <a:stretch>
-                      <a:fillRect/>
-                    </a:stretch>
-                  </pic:blipFill>
-                  <pic:spPr>
-                    <a:xfrm>
-                      <a:off x="0" y="0"/>
-                      <a:ext cx="5760085" cy="3082290"/>
-                    </a:xfrm>
-                    <a:prstGeom prst="rect">
-                      <a:avLst/>
-                    </a:prstGeom>
-                  </pic:spPr>
-                </pic:pic>
-              </a:graphicData>
-            </a:graphic>
-          </wp:inline>
-        </w:drawing>
-      </w:r>
-    </w:p>
-    <w:p>
-      <w:pPr>
-        <w:ind w:firstLine="0"/>
-        <w:jc w:val="both"/>
-        <w:rPr>
-          <w:szCs w:val="24"/>
-        </w:rPr>
-      </w:pPr>
-    </w:p>
-    <w:p>
-      <w:pPr>
-        <w:ind w:firstLine="0"/>
-        <w:jc w:val="both"/>
-        <w:rPr>
-          <w:szCs w:val="24"/>
-        </w:rPr>
-      </w:pPr>
-      <w:bookmarkStart w:id="0" w:name="_GoBack"/>
-      <w:bookmarkEnd w:id="0"/>
-    </w:p>
-    <w:p>
-      <w:pPr>
-        <w:ind w:firstLine="0"/>
-        <w:jc w:val="both"/>
-        <w:rPr>
-          <w:szCs w:val="24"/>
-        </w:rPr>
-      </w:pPr>
-      <w:r>
-        <w:rPr>
-          <w:noProof/>
-          <w:szCs w:val="24"/>
-          <w:lang w:eastAsia="pt-BR"/>
-        </w:rPr>
-        <w:drawing>
-          <wp:inline distT="0" distB="0" distL="0" distR="0" wp14:anchorId="64160DDC" wp14:editId="56134711">
-            <wp:extent cx="5760085" cy="3021330"/>
-            <wp:effectExtent l="0" t="0" r="0" b="7620"/>
-            <wp:docPr id="15" name="Imagem 15"/>
-            <wp:cNvGraphicFramePr>
-              <a:graphicFrameLocks xmlns:a="http://schemas.openxmlformats.org/drawingml/2006/main" noChangeAspect="1"/>
-            </wp:cNvGraphicFramePr>
-            <a:graphic xmlns:a="http://schemas.openxmlformats.org/drawingml/2006/main">
-              <a:graphicData uri="http://schemas.openxmlformats.org/drawingml/2006/picture">
-                <pic:pic xmlns:pic="http://schemas.openxmlformats.org/drawingml/2006/picture">
-                  <pic:nvPicPr>
-                    <pic:cNvPr id="1" name=""/>
-                    <pic:cNvPicPr/>
-                  </pic:nvPicPr>
-                  <pic:blipFill>
-                    <a:blip r:embed="rId27"/>
-                    <a:stretch>
-                      <a:fillRect/>
-                    </a:stretch>
-                  </pic:blipFill>
-                  <pic:spPr>
-                    <a:xfrm>
-                      <a:off x="0" y="0"/>
-                      <a:ext cx="5760085" cy="3021330"/>
-                    </a:xfrm>
-                    <a:prstGeom prst="rect">
-                      <a:avLst/>
-                    </a:prstGeom>
-                  </pic:spPr>
-                </pic:pic>
-              </a:graphicData>
-            </a:graphic>
-          </wp:inline>
-        </w:drawing>
-      </w:r>
-    </w:p>
-    <w:p>
-      <w:pPr>
-        <w:ind w:firstLine="0"/>
-        <w:jc w:val="both"/>
-        <w:rPr>
-          <w:szCs w:val="24"/>
-        </w:rPr>
-      </w:pPr>
-      <w:r>
-        <w:rPr>
-          <w:noProof/>
-          <w:szCs w:val="24"/>
-          <w:lang w:eastAsia="pt-BR"/>
-        </w:rPr>
-        <w:lastRenderedPageBreak/>
-        <w:drawing>
-          <wp:inline distT="0" distB="0" distL="0" distR="0" wp14:anchorId="610A07E1" wp14:editId="58DD3CF2">
-            <wp:extent cx="5423387" cy="2971165"/>
-            <wp:effectExtent l="0" t="0" r="6350" b="635"/>
-            <wp:docPr id="16" name="Imagem 16"/>
-            <wp:cNvGraphicFramePr>
-              <a:graphicFrameLocks xmlns:a="http://schemas.openxmlformats.org/drawingml/2006/main" noChangeAspect="1"/>
-            </wp:cNvGraphicFramePr>
-            <a:graphic xmlns:a="http://schemas.openxmlformats.org/drawingml/2006/main">
-              <a:graphicData uri="http://schemas.openxmlformats.org/drawingml/2006/picture">
-                <pic:pic xmlns:pic="http://schemas.openxmlformats.org/drawingml/2006/picture">
-                  <pic:nvPicPr>
-                    <pic:cNvPr id="1" name=""/>
-                    <pic:cNvPicPr/>
-                  </pic:nvPicPr>
-                  <pic:blipFill>
-                    <a:blip r:embed="rId28"/>
-                    <a:stretch>
-                      <a:fillRect/>
-                    </a:stretch>
-                  </pic:blipFill>
-                  <pic:spPr>
-                    <a:xfrm>
-                      <a:off x="0" y="0"/>
-                      <a:ext cx="5455765" cy="2988903"/>
-                    </a:xfrm>
-                    <a:prstGeom prst="rect">
-                      <a:avLst/>
-                    </a:prstGeom>
-                  </pic:spPr>
-                </pic:pic>
-              </a:graphicData>
-            </a:graphic>
-          </wp:inline>
-        </w:drawing>
-      </w:r>
-    </w:p>
-    <w:p>
-      <w:pPr>
-        <w:ind w:firstLine="0"/>
-        <w:jc w:val="both"/>
-        <w:rPr>
-          <w:szCs w:val="24"/>
-        </w:rPr>
-      </w:pPr>
-    </w:p>
-    <w:p>
-      <w:pPr>
-        <w:ind w:firstLine="0"/>
-        <w:jc w:val="both"/>
-        <w:rPr>
-          <w:szCs w:val="24"/>
-        </w:rPr>
-      </w:pPr>
-    </w:p>
-    <w:p>
-      <w:pPr>
-        <w:ind w:firstLine="0"/>
-        <w:jc w:val="both"/>
-        <w:rPr>
-          <w:szCs w:val="24"/>
-        </w:rPr>
-      </w:pPr>
-    </w:p>
-    <w:p>
-      <w:pPr>
-        <w:ind w:firstLine="0"/>
-        <w:jc w:val="both"/>
-        <w:rPr>
-          <w:szCs w:val="24"/>
-        </w:rPr>
-      </w:pPr>
-    </w:p>
-    <w:p>
-      <w:pPr>
-        <w:ind w:firstLine="0"/>
-        <w:jc w:val="both"/>
-        <w:rPr>
-          <w:szCs w:val="24"/>
-        </w:rPr>
-      </w:pPr>
-    </w:p>
-    <w:p>
-      <w:pPr>
-        <w:ind w:firstLine="0"/>
-        <w:jc w:val="both"/>
-        <w:rPr>
-          <w:szCs w:val="24"/>
-        </w:rPr>
-      </w:pPr>
-    </w:p>
-    <w:p>
-      <w:pPr>
-        <w:ind w:firstLine="0"/>
-        <w:jc w:val="both"/>
-        <w:rPr>
-          <w:szCs w:val="24"/>
-        </w:rPr>
-      </w:pPr>
-    </w:p>
-    <w:p>
-      <w:pPr>
-        <w:ind w:firstLine="0"/>
-        <w:jc w:val="both"/>
-        <w:rPr>
-          <w:szCs w:val="24"/>
-        </w:rPr>
-      </w:pPr>
-    </w:p>
-    <w:p>
-      <w:pPr>
-        <w:ind w:firstLine="0"/>
-        <w:jc w:val="both"/>
-        <w:rPr>
-          <w:szCs w:val="24"/>
-        </w:rPr>
-      </w:pPr>
-    </w:p>
-    <w:p>
-      <w:pPr>
-        <w:ind w:firstLine="0"/>
-        <w:jc w:val="both"/>
-        <w:rPr>
-          <w:szCs w:val="24"/>
-        </w:rPr>
-      </w:pPr>
-    </w:p>
-    <w:p>
-      <w:pPr>
-        <w:ind w:firstLine="0"/>
-        <w:jc w:val="both"/>
-        <w:rPr>
-          <w:szCs w:val="24"/>
-        </w:rPr>
-      </w:pPr>
-    </w:p>
-    <w:p>
-      <w:pPr>
-        <w:ind w:firstLine="0"/>
-        <w:jc w:val="both"/>
-        <w:rPr>
-          <w:szCs w:val="24"/>
-        </w:rPr>
-      </w:pPr>
-    </w:p>
-    <w:p>
-      <w:pPr>
-        <w:ind w:firstLine="0"/>
-        <w:jc w:val="both"/>
-        <w:rPr>
-          <w:szCs w:val="24"/>
-        </w:rPr>
-      </w:pPr>
-    </w:p>
-    <w:p>
-      <w:pPr>
-        <w:ind w:firstLine="0"/>
-        <w:jc w:val="both"/>
-        <w:rPr>
-          <w:szCs w:val="24"/>
-        </w:rPr>
-      </w:pPr>
-    </w:p>
-    <w:p>
-      <w:pPr>
-        <w:ind w:firstLine="0"/>
-        <w:jc w:val="both"/>
-        <w:rPr>
-          <w:szCs w:val="24"/>
-        </w:rPr>
-      </w:pPr>
-    </w:p>
-    <w:p>
-      <w:pPr>
-        <w:ind w:firstLine="0"/>
-        <w:jc w:val="both"/>
-        <w:rPr>
-          <w:szCs w:val="24"/>
-        </w:rPr>
-      </w:pPr>
-    </w:p>
-    <w:p>
-      <w:pPr>
-        <w:ind w:firstLine="0"/>
-        <w:jc w:val="both"/>
-        <w:rPr>
-          <w:szCs w:val="24"/>
-        </w:rPr>
-      </w:pPr>
-    </w:p>
-    <w:p>
-      <w:pPr>
-        <w:ind w:firstLine="0"/>
-        <w:jc w:val="both"/>
-        <w:rPr>
-          <w:szCs w:val="24"/>
-        </w:rPr>
-      </w:pPr>
-    </w:p>
-    <w:p>
-      <w:pPr>
-        <w:ind w:firstLine="0"/>
-        <w:jc w:val="both"/>
-        <w:rPr>
-          <w:szCs w:val="24"/>
-        </w:rPr>
-      </w:pPr>
-    </w:p>
-    <w:p>
-      <w:pPr>
-        <w:ind w:firstLine="0"/>
-        <w:jc w:val="both"/>
-        <w:rPr>
-          <w:szCs w:val="24"/>
-        </w:rPr>
-      </w:pPr>
-    </w:p>
-    <w:p>
-      <w:pPr>
-        <w:ind w:firstLine="0"/>
-        <w:jc w:val="both"/>
-        <w:rPr>
-          <w:szCs w:val="24"/>
-        </w:rPr>
-      </w:pPr>
-    </w:p>
-    <w:p>
-      <w:pPr>
-        <w:ind w:firstLine="0"/>
-        <w:jc w:val="both"/>
-        <w:rPr>
-          <w:szCs w:val="24"/>
-        </w:rPr>
-      </w:pPr>
-    </w:p>
-    <w:p>
-      <w:pPr>
-        <w:ind w:firstLine="0"/>
-        <w:jc w:val="both"/>
-        <w:rPr>
-          <w:szCs w:val="24"/>
-        </w:rPr>
-      </w:pPr>
-    </w:p>
-    <w:p>
-      <w:pPr>
-        <w:ind w:firstLine="0"/>
-        <w:jc w:val="both"/>
-        <w:rPr>
-          <w:szCs w:val="24"/>
-        </w:rPr>
-      </w:pPr>
-    </w:p>
-    <w:p>
-      <w:pPr>
-        <w:ind w:firstLine="0"/>
-        <w:jc w:val="both"/>
-        <w:rPr>
-          <w:szCs w:val="24"/>
-        </w:rPr>
-      </w:pPr>
-    </w:p>
-    <w:p>
-      <w:pPr>
-        <w:ind w:firstLine="0"/>
-        <w:jc w:val="both"/>
-        <w:rPr>
-          <w:szCs w:val="24"/>
-        </w:rPr>
-      </w:pPr>
-    </w:p>
-    <w:p>
-      <w:pPr>
-        <w:ind w:firstLine="0"/>
-        <w:jc w:val="both"/>
-        <w:rPr>
-          <w:szCs w:val="24"/>
-        </w:rPr>
-      </w:pPr>
-    </w:p>
-    <w:p>
-      <w:pPr>
-        <w:ind w:firstLine="0"/>
-        <w:jc w:val="both"/>
-        <w:rPr>
-          <w:szCs w:val="24"/>
-        </w:rPr>
-      </w:pPr>
-    </w:p>
-    <w:p>
-      <w:pPr>
-        <w:ind w:firstLine="0"/>
-        <w:jc w:val="both"/>
-        <w:rPr>
-          <w:szCs w:val="24"/>
-        </w:rPr>
-      </w:pPr>
-    </w:p>
-    <w:p>
-      <w:pPr>
-        <w:ind w:firstLine="0"/>
-        <w:jc w:val="both"/>
-        <w:rPr>
-          <w:szCs w:val="24"/>
-        </w:rPr>
-      </w:pPr>
-    </w:p>
-    <w:p>
-      <w:pPr>
-        <w:ind w:firstLine="0"/>
-        <w:jc w:val="both"/>
-        <w:rPr>
-          <w:szCs w:val="24"/>
-        </w:rPr>
-      </w:pPr>
-    </w:p>
-    <w:p>
-      <w:pPr>
-        <w:ind w:firstLine="0"/>
-        <w:jc w:val="both"/>
-        <w:rPr>
-          <w:szCs w:val="24"/>
-        </w:rPr>
-      </w:pPr>
-    </w:p>
-    <w:p>
-      <w:pPr>
-        <w:ind w:firstLine="0"/>
-        <w:jc w:val="both"/>
-        <w:rPr>
-          <w:szCs w:val="24"/>
-        </w:rPr>
-      </w:pPr>
-    </w:p>
-    <w:p>
-      <w:pPr>
-        <w:ind w:firstLine="0"/>
-        <w:jc w:val="both"/>
-        <w:rPr>
-          <w:szCs w:val="24"/>
-        </w:rPr>
-      </w:pPr>
-    </w:p>
-    <w:p>
-      <w:pPr>
-        <w:ind w:firstLine="0"/>
-        <w:jc w:val="both"/>
-        <w:rPr>
-          <w:szCs w:val="24"/>
-        </w:rPr>
-      </w:pPr>
-    </w:p>
-    <w:p>
-      <w:pPr>
-        <w:ind w:firstLine="0"/>
-        <w:jc w:val="both"/>
-        <w:rPr>
-          <w:szCs w:val="24"/>
-        </w:rPr>
-      </w:pPr>
-    </w:p>
-    <w:p>
-      <w:pPr>
-        <w:ind w:firstLine="0"/>
-        <w:jc w:val="both"/>
-        <w:rPr>
-          <w:szCs w:val="24"/>
-        </w:rPr>
-      </w:pPr>
-    </w:p>
-    <w:p>
-      <w:pPr>
-        <w:ind w:firstLine="0"/>
-        <w:jc w:val="both"/>
-        <w:rPr>
-          <w:szCs w:val="24"/>
-        </w:rPr>
-      </w:pPr>
-    </w:p>
-    <w:p>
-      <w:pPr>
-        <w:ind w:firstLine="0"/>
-        <w:jc w:val="both"/>
-        <w:rPr>
-          <w:szCs w:val="24"/>
-        </w:rPr>
-      </w:pPr>
-    </w:p>
-    <w:p>
-      <w:pPr>
-        <w:ind w:firstLine="0"/>
-        <w:jc w:val="both"/>
-        <w:rPr>
-          <w:szCs w:val="24"/>
-        </w:rPr>
-      </w:pPr>
-    </w:p>
-    <w:p>
-      <w:pPr>
-        <w:ind w:firstLine="0"/>
-        <w:jc w:val="both"/>
-        <w:rPr>
-          <w:szCs w:val="24"/>
-        </w:rPr>
-      </w:pPr>
-    </w:p>
-    <w:p>
-      <w:pPr>
-        <w:ind w:firstLine="0"/>
-        <w:jc w:val="both"/>
-        <w:rPr>
-          <w:szCs w:val="24"/>
-        </w:rPr>
-      </w:pPr>
-    </w:p>
-    <w:p>
-      <w:pPr>
-        <w:ind w:firstLine="0"/>
-        <w:jc w:val="both"/>
-        <w:rPr>
-          <w:szCs w:val="24"/>
-        </w:rPr>
-      </w:pPr>
-    </w:p>
-    <w:p>
-      <w:pPr>
-        <w:ind w:firstLine="0"/>
-        <w:jc w:val="both"/>
-        <w:rPr>
-          <w:szCs w:val="24"/>
-        </w:rPr>
-      </w:pPr>
-    </w:p>
-    <w:p>
-      <w:pPr>
-        <w:ind w:firstLine="0"/>
-        <w:jc w:val="both"/>
-        <w:rPr>
-          <w:szCs w:val="24"/>
-        </w:rPr>
-      </w:pPr>
-    </w:p>
-    <w:p>
-      <w:pPr>
-        <w:ind w:firstLine="0"/>
-        <w:jc w:val="both"/>
-        <w:rPr>
-          <w:szCs w:val="24"/>
-        </w:rPr>
-      </w:pPr>
-    </w:p>
-    <w:p>
-      <w:pPr>
-        <w:ind w:firstLine="0"/>
-        <w:jc w:val="both"/>
-        <w:rPr>
-          <w:szCs w:val="24"/>
-        </w:rPr>
-      </w:pPr>
-    </w:p>
-    <w:p>
-      <w:pPr>
-        <w:ind w:firstLine="0"/>
-        <w:jc w:val="both"/>
-        <w:rPr>
-          <w:szCs w:val="24"/>
-        </w:rPr>
-      </w:pPr>
-    </w:p>
-    <w:p>
-      <w:pPr>
-        <w:ind w:firstLine="0"/>
-        <w:jc w:val="both"/>
-        <w:rPr>
-          <w:szCs w:val="24"/>
-        </w:rPr>
-      </w:pPr>
-    </w:p>
-    <w:p>
-      <w:pPr>
-        <w:ind w:firstLine="0"/>
-        <w:jc w:val="both"/>
-        <w:rPr>
-          <w:szCs w:val="24"/>
-        </w:rPr>
-      </w:pPr>
-    </w:p>
-    <w:p>
-      <w:pPr>
-        <w:ind w:firstLine="0"/>
-        <w:jc w:val="both"/>
-        <w:rPr>
-          <w:szCs w:val="24"/>
-        </w:rPr>
-      </w:pPr>
-    </w:p>
-    <w:p>
-      <w:pPr>
-        <w:ind w:firstLine="0"/>
-        <w:jc w:val="both"/>
-        <w:rPr>
-          <w:szCs w:val="24"/>
-        </w:rPr>
-      </w:pPr>
-    </w:p>
-    <w:p>
-      <w:pPr>
-        <w:ind w:firstLine="0"/>
-        <w:jc w:val="both"/>
-        <w:rPr>
-          <w:szCs w:val="24"/>
-        </w:rPr>
-      </w:pPr>
-    </w:p>
-    <w:p>
-      <w:pPr>
-        <w:ind w:firstLine="0"/>
-        <w:jc w:val="both"/>
-        <w:rPr>
-          <w:szCs w:val="24"/>
-        </w:rPr>
-      </w:pPr>
-    </w:p>
-    <w:p>
-      <w:pPr>
-        <w:ind w:firstLine="0"/>
-        <w:jc w:val="both"/>
-        <w:rPr>
-          <w:szCs w:val="24"/>
-        </w:rPr>
-      </w:pPr>
-    </w:p>
-    <w:p>
-      <w:pPr>
-        <w:ind w:firstLine="0"/>
-        <w:jc w:val="both"/>
-        <w:rPr>
-          <w:szCs w:val="24"/>
-        </w:rPr>
-      </w:pPr>
-    </w:p>
-    <w:p>
-      <w:pPr>
-        <w:ind w:firstLine="0"/>
-        <w:jc w:val="both"/>
-        <w:rPr>
-          <w:szCs w:val="24"/>
-        </w:rPr>
-      </w:pPr>
-    </w:p>
-    <w:p>
-      <w:pPr>
-        <w:ind w:firstLine="0"/>
-        <w:jc w:val="both"/>
-        <w:rPr>
-          <w:szCs w:val="24"/>
-        </w:rPr>
-      </w:pPr>
-    </w:p>
-    <w:p>
-      <w:pPr>
-        <w:ind w:firstLine="0"/>
-        <w:jc w:val="both"/>
-        <w:rPr>
-          <w:szCs w:val="24"/>
-        </w:rPr>
-      </w:pPr>
-    </w:p>
-    <w:p>
-      <w:pPr>
-        <w:ind w:firstLine="0"/>
-        <w:jc w:val="both"/>
-        <w:rPr>
-          <w:szCs w:val="24"/>
-        </w:rPr>
-      </w:pPr>
-    </w:p>
-    <w:p>
-      <w:pPr>
-        <w:ind w:firstLine="0"/>
-        <w:jc w:val="both"/>
-        <w:rPr>
-          <w:szCs w:val="24"/>
-        </w:rPr>
-      </w:pPr>
-    </w:p>
-    <w:p>
-      <w:pPr>
-        <w:ind w:firstLine="0"/>
-        <w:jc w:val="both"/>
-        <w:rPr>
-          <w:szCs w:val="24"/>
-        </w:rPr>
-      </w:pPr>
-    </w:p>
-    <w:p>
-      <w:pPr>
-        <w:ind w:firstLine="0"/>
-        <w:jc w:val="both"/>
-        <w:rPr>
-          <w:szCs w:val="24"/>
-        </w:rPr>
-      </w:pPr>
-    </w:p>
-    <w:p>
-      <w:pPr>
-        <w:ind w:firstLine="0"/>
-        <w:jc w:val="both"/>
-        <w:rPr>
-          <w:szCs w:val="24"/>
-        </w:rPr>
-      </w:pPr>
-    </w:p>
-    <w:p>
-      <w:pPr>
-        <w:ind w:firstLine="0"/>
-        <w:jc w:val="both"/>
-        <w:rPr>
-          <w:szCs w:val="24"/>
-        </w:rPr>
-      </w:pPr>
-    </w:p>
-    <w:p>
-      <w:pPr>
-        <w:ind w:firstLine="0"/>
-        <w:jc w:val="both"/>
-        <w:rPr>
-          <w:szCs w:val="24"/>
-        </w:rPr>
-      </w:pPr>
-    </w:p>
-    <w:p>
-      <w:pPr>
-        <w:ind w:firstLine="0"/>
-        <w:jc w:val="both"/>
-        <w:rPr>
-          <w:szCs w:val="24"/>
-        </w:rPr>
-      </w:pPr>
-    </w:p>
-    <w:p>
-      <w:pPr>
-        <w:ind w:firstLine="0"/>
-        <w:jc w:val="both"/>
-        <w:rPr>
-          <w:szCs w:val="24"/>
-        </w:rPr>
-      </w:pPr>
-    </w:p>
-    <w:p>
-      <w:pPr>
-        <w:ind w:firstLine="0"/>
-        <w:jc w:val="both"/>
-        <w:rPr>
-          <w:szCs w:val="24"/>
-        </w:rPr>
-      </w:pPr>
-    </w:p>
-    <w:p>
-      <w:pPr>
-        <w:ind w:firstLine="0"/>
-        <w:jc w:val="both"/>
-        <w:rPr>
-          <w:szCs w:val="24"/>
-        </w:rPr>
-      </w:pPr>
-    </w:p>
-    <w:p>
-      <w:pPr>
-        <w:ind w:firstLine="0"/>
-        <w:jc w:val="both"/>
-        <w:rPr>
-          <w:szCs w:val="24"/>
-        </w:rPr>
-      </w:pPr>
-    </w:p>
-    <w:p>
-      <w:pPr>
-        <w:ind w:firstLine="0"/>
-        <w:jc w:val="both"/>
-        <w:rPr>
-          <w:szCs w:val="24"/>
-        </w:rPr>
-      </w:pPr>
-    </w:p>
-    <w:p>
-      <w:pPr>
-        <w:ind w:firstLine="0"/>
-        <w:jc w:val="both"/>
-        <w:rPr>
-          <w:szCs w:val="24"/>
-        </w:rPr>
-      </w:pPr>
-    </w:p>
-    <w:p>
-      <w:pPr>
-        <w:ind w:firstLine="0"/>
-        <w:jc w:val="both"/>
-        <w:rPr>
-          <w:szCs w:val="24"/>
-        </w:rPr>
-      </w:pPr>
-    </w:p>
-    <w:p>
-      <w:pPr>
-        <w:ind w:firstLine="0"/>
-        <w:jc w:val="both"/>
-        <w:rPr>
-          <w:szCs w:val="24"/>
-        </w:rPr>
-      </w:pPr>
-    </w:p>
-    <w:p>
-      <w:pPr>
-        <w:ind w:firstLine="0"/>
-        <w:jc w:val="both"/>
-        <w:rPr>
-          <w:szCs w:val="24"/>
-        </w:rPr>
-      </w:pPr>
-    </w:p>
-    <w:p>
-      <w:pPr>
-        <w:ind w:firstLine="0"/>
-        <w:jc w:val="both"/>
-        <w:rPr>
-          <w:szCs w:val="24"/>
-        </w:rPr>
-      </w:pPr>
-    </w:p>
-    <w:p>
-      <w:pPr>
-        <w:ind w:firstLine="0"/>
-        <w:jc w:val="both"/>
-        <w:rPr>
-          <w:szCs w:val="24"/>
-        </w:rPr>
-      </w:pPr>
-    </w:p>
-    <w:p>
-      <w:pPr>
-        <w:ind w:firstLine="0"/>
-        <w:jc w:val="both"/>
-        <w:rPr>
-          <w:szCs w:val="24"/>
-        </w:rPr>
-      </w:pPr>
-    </w:p>
-    <w:p>
-      <w:pPr>
-        <w:ind w:firstLine="0"/>
-        <w:jc w:val="both"/>
-        <w:rPr>
-          <w:szCs w:val="24"/>
-        </w:rPr>
-      </w:pPr>
-    </w:p>
-    <w:p>
-      <w:pPr>
-        <w:ind w:firstLine="0"/>
-        <w:jc w:val="both"/>
-        <w:rPr>
-          <w:szCs w:val="24"/>
-        </w:rPr>
-      </w:pPr>
-    </w:p>
-    <w:p>
-      <w:pPr>
-        <w:ind w:firstLine="0"/>
-        <w:jc w:val="both"/>
-        <w:rPr>
-          <w:szCs w:val="24"/>
-        </w:rPr>
-      </w:pPr>
-    </w:p>
-    <w:p>
-      <w:pPr>
-        <w:ind w:firstLine="0"/>
-        <w:jc w:val="both"/>
-        <w:rPr>
-          <w:szCs w:val="24"/>
-        </w:rPr>
-      </w:pPr>
-    </w:p>
-    <w:p>
-      <w:pPr>
-        <w:ind w:firstLine="0"/>
-        <w:jc w:val="both"/>
-        <w:rPr>
-          <w:szCs w:val="24"/>
-        </w:rPr>
-      </w:pPr>
-    </w:p>
-    <w:p>
-      <w:pPr>
-        <w:ind w:firstLine="0"/>
-        <w:jc w:val="both"/>
-        <w:rPr>
-          <w:szCs w:val="24"/>
-        </w:rPr>
-      </w:pPr>
-    </w:p>
-    <w:p>
-      <w:pPr>
-        <w:ind w:firstLine="0"/>
-        <w:jc w:val="both"/>
-        <w:rPr>
-          <w:szCs w:val="24"/>
-        </w:rPr>
-      </w:pPr>
-    </w:p>
-    <w:p>
-      <w:pPr>
-        <w:ind w:firstLine="0"/>
-        <w:jc w:val="both"/>
-        <w:rPr>
-          <w:szCs w:val="24"/>
-        </w:rPr>
-      </w:pPr>
-    </w:p>
-    <w:p>
-      <w:pPr>
-        <w:ind w:firstLine="0"/>
-        <w:jc w:val="both"/>
-        <w:rPr>
-          <w:szCs w:val="24"/>
-        </w:rPr>
-      </w:pPr>
-    </w:p>
-    <w:p>
-      <w:pPr>
-        <w:ind w:firstLine="0"/>
-        <w:jc w:val="both"/>
-        <w:rPr>
-          <w:szCs w:val="24"/>
-        </w:rPr>
-      </w:pPr>
-    </w:p>
-    <w:p>
-      <w:pPr>
-        <w:ind w:firstLine="0"/>
-        <w:jc w:val="both"/>
-        <w:rPr>
-          <w:szCs w:val="24"/>
-        </w:rPr>
-      </w:pPr>
-    </w:p>
-    <w:p>
-      <w:pPr>
-        <w:ind w:firstLine="0"/>
-        <w:jc w:val="both"/>
-        <w:rPr>
-          <w:szCs w:val="24"/>
-        </w:rPr>
-      </w:pPr>
-    </w:p>
-    <w:p>
-      <w:pPr>
-        <w:ind w:firstLine="0"/>
-        <w:jc w:val="both"/>
-        <w:rPr>
-          <w:szCs w:val="24"/>
-        </w:rPr>
-      </w:pPr>
-    </w:p>
-    <w:p>
-      <w:pPr>
-        <w:ind w:firstLine="0"/>
-        <w:jc w:val="both"/>
-        <w:rPr>
-          <w:szCs w:val="24"/>
-        </w:rPr>
-      </w:pPr>
-    </w:p>
-    <w:p>
-      <w:pPr>
-        <w:ind w:firstLine="0"/>
-        <w:jc w:val="both"/>
-        <w:rPr>
-          <w:szCs w:val="24"/>
-        </w:rPr>
-      </w:pPr>
-    </w:p>
-    <w:p>
-      <w:pPr>
-        <w:ind w:firstLine="0"/>
-        <w:jc w:val="both"/>
-        <w:rPr>
-          <w:szCs w:val="24"/>
-        </w:rPr>
-      </w:pPr>
-    </w:p>
-    <w:p>
-      <w:pPr>
-        <w:ind w:firstLine="0"/>
-        <w:jc w:val="both"/>
-        <w:rPr>
-          <w:szCs w:val="24"/>
-        </w:rPr>
-      </w:pPr>
-    </w:p>
-    <w:p>
-      <w:pPr>
-        <w:ind w:firstLine="0"/>
-        <w:jc w:val="both"/>
-        <w:rPr>
-          <w:szCs w:val="24"/>
-        </w:rPr>
-      </w:pPr>
-    </w:p>
-    <w:p>
-      <w:pPr>
-        <w:ind w:firstLine="0"/>
-        <w:jc w:val="both"/>
-        <w:rPr>
-          <w:szCs w:val="24"/>
-        </w:rPr>
-      </w:pPr>
-    </w:p>
-    <w:p>
-      <w:pPr>
-        <w:ind w:firstLine="0"/>
-        <w:jc w:val="both"/>
-        <w:rPr>
-          <w:szCs w:val="24"/>
-        </w:rPr>
-      </w:pPr>
-    </w:p>
-    <w:p>
-      <w:pPr>
-        <w:ind w:firstLine="0"/>
-        <w:jc w:val="both"/>
-        <w:rPr>
-          <w:szCs w:val="24"/>
-        </w:rPr>
-      </w:pPr>
-    </w:p>
-    <w:p>
-      <w:pPr>
-        <w:ind w:firstLine="0"/>
-        <w:jc w:val="both"/>
-        <w:rPr>
-          <w:szCs w:val="24"/>
-        </w:rPr>
-      </w:pPr>
-    </w:p>
-    <w:p>
-      <w:pPr>
-        <w:ind w:firstLine="0"/>
-        <w:jc w:val="both"/>
-        <w:rPr>
-          <w:szCs w:val="24"/>
-        </w:rPr>
-      </w:pPr>
-    </w:p>
-    <w:p>
-      <w:pPr>
-        <w:ind w:firstLine="0"/>
-        <w:jc w:val="both"/>
-        <w:rPr>
-          <w:szCs w:val="24"/>
-        </w:rPr>
-      </w:pPr>
-    </w:p>
-    <w:p>
-      <w:pPr>
-        <w:ind w:firstLine="0"/>
-        <w:jc w:val="both"/>
-        <w:rPr>
-          <w:szCs w:val="24"/>
-        </w:rPr>
-      </w:pPr>
-    </w:p>
-    <w:p>
-      <w:pPr>
-        <w:ind w:firstLine="0"/>
-        <w:jc w:val="both"/>
-        <w:rPr>
-          <w:szCs w:val="24"/>
-        </w:rPr>
-      </w:pPr>
-    </w:p>
-    <w:p>
-      <w:pPr>
-        <w:ind w:firstLine="0"/>
-        <w:jc w:val="both"/>
-        <w:rPr>
-          <w:szCs w:val="24"/>
-        </w:rPr>
-      </w:pPr>
-    </w:p>
-    <w:p>
-      <w:pPr>
-        <w:ind w:firstLine="0"/>
-        <w:jc w:val="both"/>
-        <w:rPr>
-          <w:szCs w:val="24"/>
-        </w:rPr>
-      </w:pPr>
-    </w:p>
-    <w:p>
-      <w:pPr>
-        <w:ind w:firstLine="0"/>
-        <w:jc w:val="both"/>
-        <w:rPr>
-          <w:szCs w:val="24"/>
-        </w:rPr>
-      </w:pPr>
-    </w:p>
-    <w:p>
-      <w:pPr>
-        <w:ind w:firstLine="0"/>
-        <w:jc w:val="both"/>
-        <w:rPr>
-          <w:szCs w:val="24"/>
-        </w:rPr>
-      </w:pPr>
-    </w:p>
-    <w:p>
-      <w:pPr>
-        <w:ind w:firstLine="0"/>
-        <w:jc w:val="both"/>
-        <w:rPr>
-          <w:szCs w:val="24"/>
-        </w:rPr>
-      </w:pPr>
-    </w:p>
-    <w:p>
-      <w:pPr>
-        <w:ind w:firstLine="0"/>
-        <w:jc w:val="both"/>
-        <w:rPr>
-          <w:szCs w:val="24"/>
-        </w:rPr>
-      </w:pPr>
     </w:p>
     <w:p>
       <w:pPr>
@@ -11288,7 +12501,7 @@
 </file>
 
 <file path=word/endnotes.xml><?xml version="1.0" encoding="utf-8"?>
-<w:endnotes xmlns:wpc="http://schemas.microsoft.com/office/word/2010/wordprocessingCanvas" xmlns:cx="http://schemas.microsoft.com/office/drawing/2014/chartex" xmlns:mc="http://schemas.openxmlformats.org/markup-compatibility/2006" xmlns:o="urn:schemas-microsoft-com:office:office" xmlns:r="http://schemas.openxmlformats.org/officeDocument/2006/relationships" xmlns:m="http://schemas.openxmlformats.org/officeDocument/2006/math" xmlns:v="urn:schemas-microsoft-com:vml" xmlns:wp14="http://schemas.microsoft.com/office/word/2010/wordprocessingDrawing" xmlns:wp="http://schemas.openxmlformats.org/drawingml/2006/wordprocessingDrawing" xmlns:w10="urn:schemas-microsoft-com:office:word" xmlns:w="http://schemas.openxmlformats.org/wordprocessingml/2006/main" xmlns:w14="http://schemas.microsoft.com/office/word/2010/wordml" xmlns:w15="http://schemas.microsoft.com/office/word/2012/wordml" xmlns:w16se="http://schemas.microsoft.com/office/word/2015/wordml/symex" xmlns:wpg="http://schemas.microsoft.com/office/word/2010/wordprocessingGroup" xmlns:wpi="http://schemas.microsoft.com/office/word/2010/wordprocessingInk" xmlns:wne="http://schemas.microsoft.com/office/word/2006/wordml" xmlns:wps="http://schemas.microsoft.com/office/word/2010/wordprocessingShape" mc:Ignorable="w14 w15 w16se wp14">
+<w:endnotes xmlns:wpc="http://schemas.microsoft.com/office/word/2010/wordprocessingCanvas" xmlns:cx="http://schemas.microsoft.com/office/drawing/2014/chartex" xmlns:cx1="http://schemas.microsoft.com/office/drawing/2015/9/8/chartex" xmlns:cx2="http://schemas.microsoft.com/office/drawing/2015/10/21/chartex" xmlns:cx3="http://schemas.microsoft.com/office/drawing/2016/5/9/chartex" xmlns:cx4="http://schemas.microsoft.com/office/drawing/2016/5/10/chartex" xmlns:cx5="http://schemas.microsoft.com/office/drawing/2016/5/11/chartex" xmlns:cx6="http://schemas.microsoft.com/office/drawing/2016/5/12/chartex" xmlns:cx7="http://schemas.microsoft.com/office/drawing/2016/5/13/chartex" xmlns:cx8="http://schemas.microsoft.com/office/drawing/2016/5/14/chartex" xmlns:mc="http://schemas.openxmlformats.org/markup-compatibility/2006" xmlns:aink="http://schemas.microsoft.com/office/drawing/2016/ink" xmlns:am3d="http://schemas.microsoft.com/office/drawing/2017/model3d" xmlns:o="urn:schemas-microsoft-com:office:office" xmlns:oel="http://schemas.microsoft.com/office/2019/extlst" xmlns:r="http://schemas.openxmlformats.org/officeDocument/2006/relationships" xmlns:m="http://schemas.openxmlformats.org/officeDocument/2006/math" xmlns:v="urn:schemas-microsoft-com:vml" xmlns:wp14="http://schemas.microsoft.com/office/word/2010/wordprocessingDrawing" xmlns:wp="http://schemas.openxmlformats.org/drawingml/2006/wordprocessingDrawing" xmlns:w10="urn:schemas-microsoft-com:office:word" xmlns:w="http://schemas.openxmlformats.org/wordprocessingml/2006/main" xmlns:w14="http://schemas.microsoft.com/office/word/2010/wordml" xmlns:w15="http://schemas.microsoft.com/office/word/2012/wordml" xmlns:w16cex="http://schemas.microsoft.com/office/word/2018/wordml/cex" xmlns:w16cid="http://schemas.microsoft.com/office/word/2016/wordml/cid" xmlns:w16="http://schemas.microsoft.com/office/word/2018/wordml" xmlns:w16du="http://schemas.microsoft.com/office/word/2023/wordml/word16du" xmlns:w16sdtdh="http://schemas.microsoft.com/office/word/2020/wordml/sdtdatahash" xmlns:w16sdtfl="http://schemas.microsoft.com/office/word/2024/wordml/sdtformatlock" xmlns:w16se="http://schemas.microsoft.com/office/word/2015/wordml/symex" xmlns:wpg="http://schemas.microsoft.com/office/word/2010/wordprocessingGroup" xmlns:wpi="http://schemas.microsoft.com/office/word/2010/wordprocessingInk" xmlns:wne="http://schemas.microsoft.com/office/word/2006/wordml" xmlns:wps="http://schemas.microsoft.com/office/word/2010/wordprocessingShape" mc:Ignorable="w14 w15 w16se w16cid w16 w16cex w16sdtdh w16sdtfl w16du wp14">
   <w:endnote w:type="separator" w:id="-1">
     <w:p>
       <w:pPr>
@@ -11313,7 +12526,7 @@
 </file>
 
 <file path=word/footnotes.xml><?xml version="1.0" encoding="utf-8"?>
-<w:footnotes xmlns:wpc="http://schemas.microsoft.com/office/word/2010/wordprocessingCanvas" xmlns:cx="http://schemas.microsoft.com/office/drawing/2014/chartex" xmlns:mc="http://schemas.openxmlformats.org/markup-compatibility/2006" xmlns:o="urn:schemas-microsoft-com:office:office" xmlns:r="http://schemas.openxmlformats.org/officeDocument/2006/relationships" xmlns:m="http://schemas.openxmlformats.org/officeDocument/2006/math" xmlns:v="urn:schemas-microsoft-com:vml" xmlns:wp14="http://schemas.microsoft.com/office/word/2010/wordprocessingDrawing" xmlns:wp="http://schemas.openxmlformats.org/drawingml/2006/wordprocessingDrawing" xmlns:w10="urn:schemas-microsoft-com:office:word" xmlns:w="http://schemas.openxmlformats.org/wordprocessingml/2006/main" xmlns:w14="http://schemas.microsoft.com/office/word/2010/wordml" xmlns:w15="http://schemas.microsoft.com/office/word/2012/wordml" xmlns:w16se="http://schemas.microsoft.com/office/word/2015/wordml/symex" xmlns:wpg="http://schemas.microsoft.com/office/word/2010/wordprocessingGroup" xmlns:wpi="http://schemas.microsoft.com/office/word/2010/wordprocessingInk" xmlns:wne="http://schemas.microsoft.com/office/word/2006/wordml" xmlns:wps="http://schemas.microsoft.com/office/word/2010/wordprocessingShape" mc:Ignorable="w14 w15 w16se wp14">
+<w:footnotes xmlns:wpc="http://schemas.microsoft.com/office/word/2010/wordprocessingCanvas" xmlns:cx="http://schemas.microsoft.com/office/drawing/2014/chartex" xmlns:cx1="http://schemas.microsoft.com/office/drawing/2015/9/8/chartex" xmlns:cx2="http://schemas.microsoft.com/office/drawing/2015/10/21/chartex" xmlns:cx3="http://schemas.microsoft.com/office/drawing/2016/5/9/chartex" xmlns:cx4="http://schemas.microsoft.com/office/drawing/2016/5/10/chartex" xmlns:cx5="http://schemas.microsoft.com/office/drawing/2016/5/11/chartex" xmlns:cx6="http://schemas.microsoft.com/office/drawing/2016/5/12/chartex" xmlns:cx7="http://schemas.microsoft.com/office/drawing/2016/5/13/chartex" xmlns:cx8="http://schemas.microsoft.com/office/drawing/2016/5/14/chartex" xmlns:mc="http://schemas.openxmlformats.org/markup-compatibility/2006" xmlns:aink="http://schemas.microsoft.com/office/drawing/2016/ink" xmlns:am3d="http://schemas.microsoft.com/office/drawing/2017/model3d" xmlns:o="urn:schemas-microsoft-com:office:office" xmlns:oel="http://schemas.microsoft.com/office/2019/extlst" xmlns:r="http://schemas.openxmlformats.org/officeDocument/2006/relationships" xmlns:m="http://schemas.openxmlformats.org/officeDocument/2006/math" xmlns:v="urn:schemas-microsoft-com:vml" xmlns:wp14="http://schemas.microsoft.com/office/word/2010/wordprocessingDrawing" xmlns:wp="http://schemas.openxmlformats.org/drawingml/2006/wordprocessingDrawing" xmlns:w10="urn:schemas-microsoft-com:office:word" xmlns:w="http://schemas.openxmlformats.org/wordprocessingml/2006/main" xmlns:w14="http://schemas.microsoft.com/office/word/2010/wordml" xmlns:w15="http://schemas.microsoft.com/office/word/2012/wordml" xmlns:w16cex="http://schemas.microsoft.com/office/word/2018/wordml/cex" xmlns:w16cid="http://schemas.microsoft.com/office/word/2016/wordml/cid" xmlns:w16="http://schemas.microsoft.com/office/word/2018/wordml" xmlns:w16du="http://schemas.microsoft.com/office/word/2023/wordml/word16du" xmlns:w16sdtdh="http://schemas.microsoft.com/office/word/2020/wordml/sdtdatahash" xmlns:w16sdtfl="http://schemas.microsoft.com/office/word/2024/wordml/sdtformatlock" xmlns:w16se="http://schemas.microsoft.com/office/word/2015/wordml/symex" xmlns:wpg="http://schemas.microsoft.com/office/word/2010/wordprocessingGroup" xmlns:wpi="http://schemas.microsoft.com/office/word/2010/wordprocessingInk" xmlns:wne="http://schemas.microsoft.com/office/word/2006/wordml" xmlns:wps="http://schemas.microsoft.com/office/word/2010/wordprocessingShape" mc:Ignorable="w14 w15 w16se w16cid w16 w16cex w16sdtdh w16sdtfl w16du wp14">
   <w:footnote w:type="separator" w:id="-1">
     <w:p>
       <w:pPr>
@@ -11338,7 +12551,7 @@
 </file>
 
 <file path=word/numbering.xml><?xml version="1.0" encoding="utf-8"?>
-<w:numbering xmlns:wpc="http://schemas.microsoft.com/office/word/2010/wordprocessingCanvas" xmlns:cx="http://schemas.microsoft.com/office/drawing/2014/chartex" xmlns:mc="http://schemas.openxmlformats.org/markup-compatibility/2006" xmlns:o="urn:schemas-microsoft-com:office:office" xmlns:r="http://schemas.openxmlformats.org/officeDocument/2006/relationships" xmlns:m="http://schemas.openxmlformats.org/officeDocument/2006/math" xmlns:v="urn:schemas-microsoft-com:vml" xmlns:wp14="http://schemas.microsoft.com/office/word/2010/wordprocessingDrawing" xmlns:wp="http://schemas.openxmlformats.org/drawingml/2006/wordprocessingDrawing" xmlns:w10="urn:schemas-microsoft-com:office:word" xmlns:w="http://schemas.openxmlformats.org/wordprocessingml/2006/main" xmlns:w14="http://schemas.microsoft.com/office/word/2010/wordml" xmlns:w15="http://schemas.microsoft.com/office/word/2012/wordml" xmlns:w16se="http://schemas.microsoft.com/office/word/2015/wordml/symex" xmlns:wpg="http://schemas.microsoft.com/office/word/2010/wordprocessingGroup" xmlns:wpi="http://schemas.microsoft.com/office/word/2010/wordprocessingInk" xmlns:wne="http://schemas.microsoft.com/office/word/2006/wordml" xmlns:wps="http://schemas.microsoft.com/office/word/2010/wordprocessingShape" mc:Ignorable="w14 w15 w16se wp14">
+<w:numbering xmlns:wpc="http://schemas.microsoft.com/office/word/2010/wordprocessingCanvas" xmlns:cx="http://schemas.microsoft.com/office/drawing/2014/chartex" xmlns:cx1="http://schemas.microsoft.com/office/drawing/2015/9/8/chartex" xmlns:cx2="http://schemas.microsoft.com/office/drawing/2015/10/21/chartex" xmlns:cx3="http://schemas.microsoft.com/office/drawing/2016/5/9/chartex" xmlns:cx4="http://schemas.microsoft.com/office/drawing/2016/5/10/chartex" xmlns:cx5="http://schemas.microsoft.com/office/drawing/2016/5/11/chartex" xmlns:cx6="http://schemas.microsoft.com/office/drawing/2016/5/12/chartex" xmlns:cx7="http://schemas.microsoft.com/office/drawing/2016/5/13/chartex" xmlns:cx8="http://schemas.microsoft.com/office/drawing/2016/5/14/chartex" xmlns:mc="http://schemas.openxmlformats.org/markup-compatibility/2006" xmlns:aink="http://schemas.microsoft.com/office/drawing/2016/ink" xmlns:am3d="http://schemas.microsoft.com/office/drawing/2017/model3d" xmlns:o="urn:schemas-microsoft-com:office:office" xmlns:oel="http://schemas.microsoft.com/office/2019/extlst" xmlns:r="http://schemas.openxmlformats.org/officeDocument/2006/relationships" xmlns:m="http://schemas.openxmlformats.org/officeDocument/2006/math" xmlns:v="urn:schemas-microsoft-com:vml" xmlns:wp14="http://schemas.microsoft.com/office/word/2010/wordprocessingDrawing" xmlns:wp="http://schemas.openxmlformats.org/drawingml/2006/wordprocessingDrawing" xmlns:w10="urn:schemas-microsoft-com:office:word" xmlns:w="http://schemas.openxmlformats.org/wordprocessingml/2006/main" xmlns:w14="http://schemas.microsoft.com/office/word/2010/wordml" xmlns:w15="http://schemas.microsoft.com/office/word/2012/wordml" xmlns:w16cex="http://schemas.microsoft.com/office/word/2018/wordml/cex" xmlns:w16cid="http://schemas.microsoft.com/office/word/2016/wordml/cid" xmlns:w16="http://schemas.microsoft.com/office/word/2018/wordml" xmlns:w16du="http://schemas.microsoft.com/office/word/2023/wordml/word16du" xmlns:w16sdtdh="http://schemas.microsoft.com/office/word/2020/wordml/sdtdatahash" xmlns:w16sdtfl="http://schemas.microsoft.com/office/word/2024/wordml/sdtformatlock" xmlns:w16se="http://schemas.microsoft.com/office/word/2015/wordml/symex" xmlns:wpg="http://schemas.microsoft.com/office/word/2010/wordprocessingGroup" xmlns:wpi="http://schemas.microsoft.com/office/word/2010/wordprocessingInk" xmlns:wne="http://schemas.microsoft.com/office/word/2006/wordml" xmlns:wps="http://schemas.microsoft.com/office/word/2010/wordprocessingShape" mc:Ignorable="w14 w15 w16se w16cid w16 w16cex w16sdtdh w16sdtfl w16du wp14">
   <w:abstractNum w:abstractNumId="0" w15:restartNumberingAfterBreak="0">
     <w:nsid w:val="03922B1E"/>
     <w:multiLevelType w:val="hybridMultilevel"/>
@@ -13321,6 +14534,95 @@
     </w:lvl>
   </w:abstractNum>
   <w:abstractNum w:abstractNumId="17" w15:restartNumberingAfterBreak="0">
+    <w:nsid w:val="2D490123"/>
+    <w:multiLevelType w:val="hybridMultilevel"/>
+    <w:tmpl w:val="7BE6A3C2"/>
+    <w:lvl w:ilvl="0" w:tplc="255E02D8">
+      <w:start w:val="1"/>
+      <w:numFmt w:val="decimal"/>
+      <w:lvlText w:val="%1."/>
+      <w:lvlJc w:val="left"/>
+      <w:pPr>
+        <w:ind w:left="1080" w:hanging="720"/>
+      </w:pPr>
+      <w:rPr>
+        <w:rFonts w:hint="default"/>
+      </w:rPr>
+    </w:lvl>
+    <w:lvl w:ilvl="1" w:tplc="04160019" w:tentative="1">
+      <w:start w:val="1"/>
+      <w:numFmt w:val="lowerLetter"/>
+      <w:lvlText w:val="%2."/>
+      <w:lvlJc w:val="left"/>
+      <w:pPr>
+        <w:ind w:left="1440" w:hanging="360"/>
+      </w:pPr>
+    </w:lvl>
+    <w:lvl w:ilvl="2" w:tplc="0416001B" w:tentative="1">
+      <w:start w:val="1"/>
+      <w:numFmt w:val="lowerRoman"/>
+      <w:lvlText w:val="%3."/>
+      <w:lvlJc w:val="right"/>
+      <w:pPr>
+        <w:ind w:left="2160" w:hanging="180"/>
+      </w:pPr>
+    </w:lvl>
+    <w:lvl w:ilvl="3" w:tplc="0416000F" w:tentative="1">
+      <w:start w:val="1"/>
+      <w:numFmt w:val="decimal"/>
+      <w:lvlText w:val="%4."/>
+      <w:lvlJc w:val="left"/>
+      <w:pPr>
+        <w:ind w:left="2880" w:hanging="360"/>
+      </w:pPr>
+    </w:lvl>
+    <w:lvl w:ilvl="4" w:tplc="04160019" w:tentative="1">
+      <w:start w:val="1"/>
+      <w:numFmt w:val="lowerLetter"/>
+      <w:lvlText w:val="%5."/>
+      <w:lvlJc w:val="left"/>
+      <w:pPr>
+        <w:ind w:left="3600" w:hanging="360"/>
+      </w:pPr>
+    </w:lvl>
+    <w:lvl w:ilvl="5" w:tplc="0416001B" w:tentative="1">
+      <w:start w:val="1"/>
+      <w:numFmt w:val="lowerRoman"/>
+      <w:lvlText w:val="%6."/>
+      <w:lvlJc w:val="right"/>
+      <w:pPr>
+        <w:ind w:left="4320" w:hanging="180"/>
+      </w:pPr>
+    </w:lvl>
+    <w:lvl w:ilvl="6" w:tplc="0416000F" w:tentative="1">
+      <w:start w:val="1"/>
+      <w:numFmt w:val="decimal"/>
+      <w:lvlText w:val="%7."/>
+      <w:lvlJc w:val="left"/>
+      <w:pPr>
+        <w:ind w:left="5040" w:hanging="360"/>
+      </w:pPr>
+    </w:lvl>
+    <w:lvl w:ilvl="7" w:tplc="04160019" w:tentative="1">
+      <w:start w:val="1"/>
+      <w:numFmt w:val="lowerLetter"/>
+      <w:lvlText w:val="%8."/>
+      <w:lvlJc w:val="left"/>
+      <w:pPr>
+        <w:ind w:left="5760" w:hanging="360"/>
+      </w:pPr>
+    </w:lvl>
+    <w:lvl w:ilvl="8" w:tplc="0416001B" w:tentative="1">
+      <w:start w:val="1"/>
+      <w:numFmt w:val="lowerRoman"/>
+      <w:lvlText w:val="%9."/>
+      <w:lvlJc w:val="right"/>
+      <w:pPr>
+        <w:ind w:left="6480" w:hanging="180"/>
+      </w:pPr>
+    </w:lvl>
+  </w:abstractNum>
+  <w:abstractNum w:abstractNumId="18" w15:restartNumberingAfterBreak="0">
     <w:nsid w:val="37770CAB"/>
     <w:multiLevelType w:val="hybridMultilevel"/>
     <w:tmpl w:val="44C254EC"/>
@@ -13433,7 +14735,7 @@
       </w:rPr>
     </w:lvl>
   </w:abstractNum>
-  <w:abstractNum w:abstractNumId="18" w15:restartNumberingAfterBreak="0">
+  <w:abstractNum w:abstractNumId="19" w15:restartNumberingAfterBreak="0">
     <w:nsid w:val="382236E3"/>
     <w:multiLevelType w:val="hybridMultilevel"/>
     <w:tmpl w:val="A4D4E6C6"/>
@@ -13546,7 +14848,7 @@
       </w:rPr>
     </w:lvl>
   </w:abstractNum>
-  <w:abstractNum w:abstractNumId="19" w15:restartNumberingAfterBreak="0">
+  <w:abstractNum w:abstractNumId="20" w15:restartNumberingAfterBreak="0">
     <w:nsid w:val="3A5047A5"/>
     <w:multiLevelType w:val="hybridMultilevel"/>
     <w:tmpl w:val="85023672"/>
@@ -13659,7 +14961,7 @@
       </w:rPr>
     </w:lvl>
   </w:abstractNum>
-  <w:abstractNum w:abstractNumId="20" w15:restartNumberingAfterBreak="0">
+  <w:abstractNum w:abstractNumId="21" w15:restartNumberingAfterBreak="0">
     <w:nsid w:val="407F05B9"/>
     <w:multiLevelType w:val="hybridMultilevel"/>
     <w:tmpl w:val="11205118"/>
@@ -13772,7 +15074,7 @@
       </w:rPr>
     </w:lvl>
   </w:abstractNum>
-  <w:abstractNum w:abstractNumId="21" w15:restartNumberingAfterBreak="0">
+  <w:abstractNum w:abstractNumId="22" w15:restartNumberingAfterBreak="0">
     <w:nsid w:val="464F7AEA"/>
     <w:multiLevelType w:val="multilevel"/>
     <w:tmpl w:val="552CEB8A"/>
@@ -13885,7 +15187,7 @@
       </w:rPr>
     </w:lvl>
   </w:abstractNum>
-  <w:abstractNum w:abstractNumId="22" w15:restartNumberingAfterBreak="0">
+  <w:abstractNum w:abstractNumId="23" w15:restartNumberingAfterBreak="0">
     <w:nsid w:val="473E4C12"/>
     <w:multiLevelType w:val="hybridMultilevel"/>
     <w:tmpl w:val="FD96F44C"/>
@@ -13998,7 +15300,7 @@
       </w:rPr>
     </w:lvl>
   </w:abstractNum>
-  <w:abstractNum w:abstractNumId="23" w15:restartNumberingAfterBreak="0">
+  <w:abstractNum w:abstractNumId="24" w15:restartNumberingAfterBreak="0">
     <w:nsid w:val="47C50864"/>
     <w:multiLevelType w:val="hybridMultilevel"/>
     <w:tmpl w:val="48E6FB70"/>
@@ -14111,7 +15413,7 @@
       </w:rPr>
     </w:lvl>
   </w:abstractNum>
-  <w:abstractNum w:abstractNumId="24" w15:restartNumberingAfterBreak="0">
+  <w:abstractNum w:abstractNumId="25" w15:restartNumberingAfterBreak="0">
     <w:nsid w:val="48256614"/>
     <w:multiLevelType w:val="hybridMultilevel"/>
     <w:tmpl w:val="A5E868CC"/>
@@ -14224,7 +15526,7 @@
       </w:rPr>
     </w:lvl>
   </w:abstractNum>
-  <w:abstractNum w:abstractNumId="25" w15:restartNumberingAfterBreak="0">
+  <w:abstractNum w:abstractNumId="26" w15:restartNumberingAfterBreak="0">
     <w:nsid w:val="49C97127"/>
     <w:multiLevelType w:val="hybridMultilevel"/>
     <w:tmpl w:val="75B4E7AA"/>
@@ -14337,7 +15639,7 @@
       </w:rPr>
     </w:lvl>
   </w:abstractNum>
-  <w:abstractNum w:abstractNumId="26" w15:restartNumberingAfterBreak="0">
+  <w:abstractNum w:abstractNumId="27" w15:restartNumberingAfterBreak="0">
     <w:nsid w:val="4B4717A3"/>
     <w:multiLevelType w:val="hybridMultilevel"/>
     <w:tmpl w:val="4A04F6B6"/>
@@ -14450,7 +15752,7 @@
       </w:rPr>
     </w:lvl>
   </w:abstractNum>
-  <w:abstractNum w:abstractNumId="27" w15:restartNumberingAfterBreak="0">
+  <w:abstractNum w:abstractNumId="28" w15:restartNumberingAfterBreak="0">
     <w:nsid w:val="4EF14BC2"/>
     <w:multiLevelType w:val="hybridMultilevel"/>
     <w:tmpl w:val="5ACCAAF4"/>
@@ -14563,7 +15865,7 @@
       </w:rPr>
     </w:lvl>
   </w:abstractNum>
-  <w:abstractNum w:abstractNumId="28" w15:restartNumberingAfterBreak="0">
+  <w:abstractNum w:abstractNumId="29" w15:restartNumberingAfterBreak="0">
     <w:nsid w:val="537F08EA"/>
     <w:multiLevelType w:val="hybridMultilevel"/>
     <w:tmpl w:val="DBBC4DCC"/>
@@ -14676,7 +15978,7 @@
       </w:rPr>
     </w:lvl>
   </w:abstractNum>
-  <w:abstractNum w:abstractNumId="29" w15:restartNumberingAfterBreak="0">
+  <w:abstractNum w:abstractNumId="30" w15:restartNumberingAfterBreak="0">
     <w:nsid w:val="54AD31D8"/>
     <w:multiLevelType w:val="hybridMultilevel"/>
     <w:tmpl w:val="E4C4EDFA"/>
@@ -14765,7 +16067,7 @@
       </w:pPr>
     </w:lvl>
   </w:abstractNum>
-  <w:abstractNum w:abstractNumId="30" w15:restartNumberingAfterBreak="0">
+  <w:abstractNum w:abstractNumId="31" w15:restartNumberingAfterBreak="0">
     <w:nsid w:val="5800363A"/>
     <w:multiLevelType w:val="hybridMultilevel"/>
     <w:tmpl w:val="F672354E"/>
@@ -14878,7 +16180,7 @@
       </w:rPr>
     </w:lvl>
   </w:abstractNum>
-  <w:abstractNum w:abstractNumId="31" w15:restartNumberingAfterBreak="0">
+  <w:abstractNum w:abstractNumId="32" w15:restartNumberingAfterBreak="0">
     <w:nsid w:val="5BBB5EB6"/>
     <w:multiLevelType w:val="hybridMultilevel"/>
     <w:tmpl w:val="7FAC8F60"/>
@@ -14991,7 +16293,7 @@
       </w:rPr>
     </w:lvl>
   </w:abstractNum>
-  <w:abstractNum w:abstractNumId="32" w15:restartNumberingAfterBreak="0">
+  <w:abstractNum w:abstractNumId="33" w15:restartNumberingAfterBreak="0">
     <w:nsid w:val="651B08BE"/>
     <w:multiLevelType w:val="multilevel"/>
     <w:tmpl w:val="C7E658A6"/>
@@ -15112,7 +16414,7 @@
       </w:rPr>
     </w:lvl>
   </w:abstractNum>
-  <w:abstractNum w:abstractNumId="33" w15:restartNumberingAfterBreak="0">
+  <w:abstractNum w:abstractNumId="34" w15:restartNumberingAfterBreak="0">
     <w:nsid w:val="66DC475A"/>
     <w:multiLevelType w:val="multilevel"/>
     <w:tmpl w:val="FC54B69C"/>
@@ -15261,7 +16563,7 @@
       </w:rPr>
     </w:lvl>
   </w:abstractNum>
-  <w:abstractNum w:abstractNumId="34" w15:restartNumberingAfterBreak="0">
+  <w:abstractNum w:abstractNumId="35" w15:restartNumberingAfterBreak="0">
     <w:nsid w:val="69FA6C7A"/>
     <w:multiLevelType w:val="hybridMultilevel"/>
     <w:tmpl w:val="0DEC6AC2"/>
@@ -15374,7 +16676,7 @@
       </w:rPr>
     </w:lvl>
   </w:abstractNum>
-  <w:abstractNum w:abstractNumId="35" w15:restartNumberingAfterBreak="0">
+  <w:abstractNum w:abstractNumId="36" w15:restartNumberingAfterBreak="0">
     <w:nsid w:val="6B766BBD"/>
     <w:multiLevelType w:val="hybridMultilevel"/>
     <w:tmpl w:val="4918A92C"/>
@@ -15487,7 +16789,7 @@
       </w:rPr>
     </w:lvl>
   </w:abstractNum>
-  <w:abstractNum w:abstractNumId="36" w15:restartNumberingAfterBreak="0">
+  <w:abstractNum w:abstractNumId="37" w15:restartNumberingAfterBreak="0">
     <w:nsid w:val="6C89070C"/>
     <w:multiLevelType w:val="hybridMultilevel"/>
     <w:tmpl w:val="FE2A4638"/>
@@ -15600,7 +16902,7 @@
       </w:rPr>
     </w:lvl>
   </w:abstractNum>
-  <w:abstractNum w:abstractNumId="37" w15:restartNumberingAfterBreak="0">
+  <w:abstractNum w:abstractNumId="38" w15:restartNumberingAfterBreak="0">
     <w:nsid w:val="6FB71223"/>
     <w:multiLevelType w:val="hybridMultilevel"/>
     <w:tmpl w:val="FB5EE6EE"/>
@@ -15713,7 +17015,7 @@
       </w:rPr>
     </w:lvl>
   </w:abstractNum>
-  <w:abstractNum w:abstractNumId="38" w15:restartNumberingAfterBreak="0">
+  <w:abstractNum w:abstractNumId="39" w15:restartNumberingAfterBreak="0">
     <w:nsid w:val="72365E38"/>
     <w:multiLevelType w:val="hybridMultilevel"/>
     <w:tmpl w:val="CB8A0BFC"/>
@@ -15826,7 +17128,7 @@
       </w:rPr>
     </w:lvl>
   </w:abstractNum>
-  <w:abstractNum w:abstractNumId="39" w15:restartNumberingAfterBreak="0">
+  <w:abstractNum w:abstractNumId="40" w15:restartNumberingAfterBreak="0">
     <w:nsid w:val="78465663"/>
     <w:multiLevelType w:val="hybridMultilevel"/>
     <w:tmpl w:val="9F8C639E"/>
@@ -15939,7 +17241,7 @@
       </w:rPr>
     </w:lvl>
   </w:abstractNum>
-  <w:abstractNum w:abstractNumId="40" w15:restartNumberingAfterBreak="0">
+  <w:abstractNum w:abstractNumId="41" w15:restartNumberingAfterBreak="0">
     <w:nsid w:val="788A22A0"/>
     <w:multiLevelType w:val="hybridMultilevel"/>
     <w:tmpl w:val="CB30AF30"/>
@@ -16052,7 +17354,7 @@
       </w:rPr>
     </w:lvl>
   </w:abstractNum>
-  <w:abstractNum w:abstractNumId="41" w15:restartNumberingAfterBreak="0">
+  <w:abstractNum w:abstractNumId="42" w15:restartNumberingAfterBreak="0">
     <w:nsid w:val="7F3D1D08"/>
     <w:multiLevelType w:val="hybridMultilevel"/>
     <w:tmpl w:val="BB900D5C"/>
@@ -16165,7 +17467,7 @@
       </w:rPr>
     </w:lvl>
   </w:abstractNum>
-  <w:abstractNum w:abstractNumId="42" w15:restartNumberingAfterBreak="0">
+  <w:abstractNum w:abstractNumId="43" w15:restartNumberingAfterBreak="0">
     <w:nsid w:val="7FCC1202"/>
     <w:multiLevelType w:val="hybridMultilevel"/>
     <w:tmpl w:val="338E3B30"/>
@@ -16278,140 +17580,143 @@
       </w:rPr>
     </w:lvl>
   </w:abstractNum>
-  <w:num w:numId="1">
+  <w:num w:numId="1" w16cid:durableId="2109616235">
     <w:abstractNumId w:val="7"/>
   </w:num>
-  <w:num w:numId="2">
+  <w:num w:numId="2" w16cid:durableId="201943759">
+    <w:abstractNumId w:val="33"/>
+  </w:num>
+  <w:num w:numId="3" w16cid:durableId="599340624">
+    <w:abstractNumId w:val="22"/>
+  </w:num>
+  <w:num w:numId="4" w16cid:durableId="954020591">
+    <w:abstractNumId w:val="14"/>
+  </w:num>
+  <w:num w:numId="5" w16cid:durableId="563764080">
+    <w:abstractNumId w:val="37"/>
+  </w:num>
+  <w:num w:numId="6" w16cid:durableId="750272220">
+    <w:abstractNumId w:val="40"/>
+  </w:num>
+  <w:num w:numId="7" w16cid:durableId="1149974937">
+    <w:abstractNumId w:val="31"/>
+  </w:num>
+  <w:num w:numId="8" w16cid:durableId="211624731">
+    <w:abstractNumId w:val="42"/>
+  </w:num>
+  <w:num w:numId="9" w16cid:durableId="91047727">
+    <w:abstractNumId w:val="3"/>
+  </w:num>
+  <w:num w:numId="10" w16cid:durableId="1149326216">
+    <w:abstractNumId w:val="41"/>
+  </w:num>
+  <w:num w:numId="11" w16cid:durableId="1769688952">
+    <w:abstractNumId w:val="28"/>
+  </w:num>
+  <w:num w:numId="12" w16cid:durableId="318967086">
+    <w:abstractNumId w:val="29"/>
+  </w:num>
+  <w:num w:numId="13" w16cid:durableId="1414088358">
+    <w:abstractNumId w:val="8"/>
+  </w:num>
+  <w:num w:numId="14" w16cid:durableId="1582176630">
+    <w:abstractNumId w:val="16"/>
+  </w:num>
+  <w:num w:numId="15" w16cid:durableId="824706916">
+    <w:abstractNumId w:val="13"/>
+  </w:num>
+  <w:num w:numId="16" w16cid:durableId="1369260080">
+    <w:abstractNumId w:val="9"/>
+  </w:num>
+  <w:num w:numId="17" w16cid:durableId="627325006">
     <w:abstractNumId w:val="32"/>
   </w:num>
-  <w:num w:numId="3">
+  <w:num w:numId="18" w16cid:durableId="2014989332">
+    <w:abstractNumId w:val="20"/>
+  </w:num>
+  <w:num w:numId="19" w16cid:durableId="231551415">
+    <w:abstractNumId w:val="27"/>
+  </w:num>
+  <w:num w:numId="20" w16cid:durableId="1164667708">
+    <w:abstractNumId w:val="19"/>
+  </w:num>
+  <w:num w:numId="21" w16cid:durableId="1872912708">
+    <w:abstractNumId w:val="25"/>
+  </w:num>
+  <w:num w:numId="22" w16cid:durableId="980884384">
+    <w:abstractNumId w:val="6"/>
+  </w:num>
+  <w:num w:numId="23" w16cid:durableId="912467286">
+    <w:abstractNumId w:val="18"/>
+  </w:num>
+  <w:num w:numId="24" w16cid:durableId="1309944202">
+    <w:abstractNumId w:val="43"/>
+  </w:num>
+  <w:num w:numId="25" w16cid:durableId="1606230191">
+    <w:abstractNumId w:val="1"/>
+  </w:num>
+  <w:num w:numId="26" w16cid:durableId="848758606">
+    <w:abstractNumId w:val="34"/>
+  </w:num>
+  <w:num w:numId="27" w16cid:durableId="2108308120">
+    <w:abstractNumId w:val="2"/>
+  </w:num>
+  <w:num w:numId="28" w16cid:durableId="719403297">
+    <w:abstractNumId w:val="12"/>
+  </w:num>
+  <w:num w:numId="29" w16cid:durableId="2008634236">
+    <w:abstractNumId w:val="11"/>
+  </w:num>
+  <w:num w:numId="30" w16cid:durableId="1275962">
+    <w:abstractNumId w:val="24"/>
+  </w:num>
+  <w:num w:numId="31" w16cid:durableId="2044090680">
+    <w:abstractNumId w:val="30"/>
+  </w:num>
+  <w:num w:numId="32" w16cid:durableId="1373845520">
+    <w:abstractNumId w:val="10"/>
+  </w:num>
+  <w:num w:numId="33" w16cid:durableId="489832165">
+    <w:abstractNumId w:val="39"/>
+  </w:num>
+  <w:num w:numId="34" w16cid:durableId="976374254">
+    <w:abstractNumId w:val="26"/>
+  </w:num>
+  <w:num w:numId="35" w16cid:durableId="1226919251">
+    <w:abstractNumId w:val="4"/>
+  </w:num>
+  <w:num w:numId="36" w16cid:durableId="707071405">
+    <w:abstractNumId w:val="35"/>
+  </w:num>
+  <w:num w:numId="37" w16cid:durableId="2123302854">
     <w:abstractNumId w:val="21"/>
   </w:num>
-  <w:num w:numId="4">
-    <w:abstractNumId w:val="14"/>
+  <w:num w:numId="38" w16cid:durableId="1821850536">
+    <w:abstractNumId w:val="0"/>
   </w:num>
-  <w:num w:numId="5">
+  <w:num w:numId="39" w16cid:durableId="611210974">
     <w:abstractNumId w:val="36"/>
   </w:num>
-  <w:num w:numId="6">
-    <w:abstractNumId w:val="39"/>
+  <w:num w:numId="40" w16cid:durableId="640840517">
+    <w:abstractNumId w:val="15"/>
   </w:num>
-  <w:num w:numId="7">
-    <w:abstractNumId w:val="30"/>
+  <w:num w:numId="41" w16cid:durableId="1789271713">
+    <w:abstractNumId w:val="5"/>
   </w:num>
-  <w:num w:numId="8">
-    <w:abstractNumId w:val="41"/>
-  </w:num>
-  <w:num w:numId="9">
-    <w:abstractNumId w:val="3"/>
-  </w:num>
-  <w:num w:numId="10">
-    <w:abstractNumId w:val="40"/>
-  </w:num>
-  <w:num w:numId="11">
-    <w:abstractNumId w:val="27"/>
-  </w:num>
-  <w:num w:numId="12">
-    <w:abstractNumId w:val="28"/>
-  </w:num>
-  <w:num w:numId="13">
-    <w:abstractNumId w:val="8"/>
-  </w:num>
-  <w:num w:numId="14">
-    <w:abstractNumId w:val="16"/>
-  </w:num>
-  <w:num w:numId="15">
-    <w:abstractNumId w:val="13"/>
-  </w:num>
-  <w:num w:numId="16">
-    <w:abstractNumId w:val="9"/>
-  </w:num>
-  <w:num w:numId="17">
-    <w:abstractNumId w:val="31"/>
-  </w:num>
-  <w:num w:numId="18">
-    <w:abstractNumId w:val="19"/>
-  </w:num>
-  <w:num w:numId="19">
-    <w:abstractNumId w:val="26"/>
-  </w:num>
-  <w:num w:numId="20">
-    <w:abstractNumId w:val="18"/>
-  </w:num>
-  <w:num w:numId="21">
-    <w:abstractNumId w:val="24"/>
-  </w:num>
-  <w:num w:numId="22">
-    <w:abstractNumId w:val="6"/>
-  </w:num>
-  <w:num w:numId="23">
-    <w:abstractNumId w:val="17"/>
-  </w:num>
-  <w:num w:numId="24">
-    <w:abstractNumId w:val="42"/>
-  </w:num>
-  <w:num w:numId="25">
-    <w:abstractNumId w:val="1"/>
-  </w:num>
-  <w:num w:numId="26">
-    <w:abstractNumId w:val="33"/>
-  </w:num>
-  <w:num w:numId="27">
-    <w:abstractNumId w:val="2"/>
-  </w:num>
-  <w:num w:numId="28">
-    <w:abstractNumId w:val="12"/>
-  </w:num>
-  <w:num w:numId="29">
-    <w:abstractNumId w:val="11"/>
-  </w:num>
-  <w:num w:numId="30">
+  <w:num w:numId="42" w16cid:durableId="1811899538">
     <w:abstractNumId w:val="23"/>
   </w:num>
-  <w:num w:numId="31">
-    <w:abstractNumId w:val="29"/>
-  </w:num>
-  <w:num w:numId="32">
-    <w:abstractNumId w:val="10"/>
-  </w:num>
-  <w:num w:numId="33">
+  <w:num w:numId="43" w16cid:durableId="1185243769">
     <w:abstractNumId w:val="38"/>
   </w:num>
-  <w:num w:numId="34">
-    <w:abstractNumId w:val="25"/>
-  </w:num>
-  <w:num w:numId="35">
-    <w:abstractNumId w:val="4"/>
-  </w:num>
-  <w:num w:numId="36">
-    <w:abstractNumId w:val="34"/>
-  </w:num>
-  <w:num w:numId="37">
-    <w:abstractNumId w:val="20"/>
-  </w:num>
-  <w:num w:numId="38">
-    <w:abstractNumId w:val="0"/>
-  </w:num>
-  <w:num w:numId="39">
-    <w:abstractNumId w:val="35"/>
-  </w:num>
-  <w:num w:numId="40">
-    <w:abstractNumId w:val="15"/>
-  </w:num>
-  <w:num w:numId="41">
-    <w:abstractNumId w:val="5"/>
-  </w:num>
-  <w:num w:numId="42">
-    <w:abstractNumId w:val="22"/>
-  </w:num>
-  <w:num w:numId="43">
-    <w:abstractNumId w:val="37"/>
+  <w:num w:numId="44" w16cid:durableId="1815445442">
+    <w:abstractNumId w:val="17"/>
   </w:num>
 </w:numbering>
 </file>
 
 <file path=word/styles.xml><?xml version="1.0" encoding="utf-8"?>
-<w:styles xmlns:mc="http://schemas.openxmlformats.org/markup-compatibility/2006" xmlns:r="http://schemas.openxmlformats.org/officeDocument/2006/relationships" xmlns:w="http://schemas.openxmlformats.org/wordprocessingml/2006/main" xmlns:w14="http://schemas.microsoft.com/office/word/2010/wordml" xmlns:w15="http://schemas.microsoft.com/office/word/2012/wordml" xmlns:w16se="http://schemas.microsoft.com/office/word/2015/wordml/symex" mc:Ignorable="w14 w15 w16se">
+<w:styles xmlns:mc="http://schemas.openxmlformats.org/markup-compatibility/2006" xmlns:r="http://schemas.openxmlformats.org/officeDocument/2006/relationships" xmlns:w="http://schemas.openxmlformats.org/wordprocessingml/2006/main" xmlns:w14="http://schemas.microsoft.com/office/word/2010/wordml" xmlns:w15="http://schemas.microsoft.com/office/word/2012/wordml" xmlns:w16cex="http://schemas.microsoft.com/office/word/2018/wordml/cex" xmlns:w16cid="http://schemas.microsoft.com/office/word/2016/wordml/cid" xmlns:w16="http://schemas.microsoft.com/office/word/2018/wordml" xmlns:w16du="http://schemas.microsoft.com/office/word/2023/wordml/word16du" xmlns:w16sdtdh="http://schemas.microsoft.com/office/word/2020/wordml/sdtdatahash" xmlns:w16sdtfl="http://schemas.microsoft.com/office/word/2024/wordml/sdtformatlock" xmlns:w16se="http://schemas.microsoft.com/office/word/2015/wordml/symex" mc:Ignorable="w14 w15 w16se w16cid w16 w16cex w16sdtdh w16sdtfl w16du">
   <w:docDefaults>
     <w:rPrDefault>
       <w:rPr>
@@ -16427,7 +17732,7 @@
       </w:pPr>
     </w:pPrDefault>
   </w:docDefaults>
-  <w:latentStyles w:defLockedState="0" w:defUIPriority="99" w:defSemiHidden="0" w:defUnhideWhenUsed="0" w:defQFormat="0" w:count="371">
+  <w:latentStyles w:defLockedState="0" w:defUIPriority="99" w:defSemiHidden="0" w:defUnhideWhenUsed="0" w:defQFormat="0" w:count="376">
     <w:lsdException w:name="Normal" w:uiPriority="0" w:qFormat="1"/>
     <w:lsdException w:name="heading 1" w:uiPriority="9" w:qFormat="1"/>
     <w:lsdException w:name="heading 2" w:semiHidden="1" w:uiPriority="9" w:unhideWhenUsed="1" w:qFormat="1"/>
@@ -16799,6 +18104,11 @@
     <w:lsdException w:name="List Table 5 Dark Accent 6" w:uiPriority="50"/>
     <w:lsdException w:name="List Table 6 Colorful Accent 6" w:uiPriority="51"/>
     <w:lsdException w:name="List Table 7 Colorful Accent 6" w:uiPriority="52"/>
+    <w:lsdException w:name="Mention" w:semiHidden="1" w:unhideWhenUsed="1"/>
+    <w:lsdException w:name="Smart Hyperlink" w:semiHidden="1" w:unhideWhenUsed="1"/>
+    <w:lsdException w:name="Hashtag" w:semiHidden="1" w:unhideWhenUsed="1"/>
+    <w:lsdException w:name="Unresolved Mention" w:semiHidden="1" w:unhideWhenUsed="1"/>
+    <w:lsdException w:name="Smart Link" w:semiHidden="1" w:unhideWhenUsed="1"/>
   </w:latentStyles>
   <w:style w:type="paragraph" w:default="1" w:styleId="Normal">
     <w:name w:val="Normal"/>
